--- a/CERT5.2用户满意度与出勤表现的关联分析.docx
+++ b/CERT5.2用户满意度与出勤表现的关联分析.docx
@@ -11853,40 +11853,43 @@
       <w:pPr>
         <w:widowControl w:val="0"/>
         <w:numPr>
-          <w:numId w:val="0"/>
-        </w:numPr>
-        <w:jc w:val="both"/>
-        <w:rPr>
-          <w:rFonts w:hint="eastAsia" w:ascii="华文仿宋" w:hAnsi="华文仿宋" w:eastAsia="华文仿宋" w:cs="华文仿宋"/>
-          <w:b w:val="0"/>
-          <w:bCs w:val="0"/>
-          <w:i w:val="0"/>
-          <w:iCs w:val="0"/>
-          <w:lang w:val="en-US" w:eastAsia="zh-CN"/>
-        </w:rPr>
-      </w:pPr>
-    </w:p>
-    <w:p>
-      <w:pPr>
-        <w:widowControl w:val="0"/>
-        <w:numPr>
-          <w:numId w:val="0"/>
-        </w:numPr>
-        <w:jc w:val="both"/>
-        <w:rPr>
-          <w:rFonts w:hint="eastAsia" w:ascii="华文仿宋" w:hAnsi="华文仿宋" w:eastAsia="华文仿宋" w:cs="华文仿宋"/>
-          <w:b w:val="0"/>
-          <w:bCs w:val="0"/>
-          <w:i w:val="0"/>
-          <w:iCs w:val="0"/>
-          <w:lang w:val="en-US" w:eastAsia="zh-CN"/>
-        </w:rPr>
-      </w:pPr>
-    </w:p>
-    <w:p>
-      <w:pPr>
-        <w:widowControl w:val="0"/>
-        <w:numPr>
+          <w:ilvl w:val="0"/>
+          <w:numId w:val="0"/>
+        </w:numPr>
+        <w:jc w:val="both"/>
+        <w:rPr>
+          <w:rFonts w:hint="eastAsia" w:ascii="华文仿宋" w:hAnsi="华文仿宋" w:eastAsia="华文仿宋" w:cs="华文仿宋"/>
+          <w:b w:val="0"/>
+          <w:bCs w:val="0"/>
+          <w:i w:val="0"/>
+          <w:iCs w:val="0"/>
+          <w:lang w:val="en-US" w:eastAsia="zh-CN"/>
+        </w:rPr>
+      </w:pPr>
+    </w:p>
+    <w:p>
+      <w:pPr>
+        <w:widowControl w:val="0"/>
+        <w:numPr>
+          <w:ilvl w:val="0"/>
+          <w:numId w:val="0"/>
+        </w:numPr>
+        <w:jc w:val="both"/>
+        <w:rPr>
+          <w:rFonts w:hint="eastAsia" w:ascii="华文仿宋" w:hAnsi="华文仿宋" w:eastAsia="华文仿宋" w:cs="华文仿宋"/>
+          <w:b w:val="0"/>
+          <w:bCs w:val="0"/>
+          <w:i w:val="0"/>
+          <w:iCs w:val="0"/>
+          <w:lang w:val="en-US" w:eastAsia="zh-CN"/>
+        </w:rPr>
+      </w:pPr>
+    </w:p>
+    <w:p>
+      <w:pPr>
+        <w:widowControl w:val="0"/>
+        <w:numPr>
+          <w:ilvl w:val="0"/>
           <w:numId w:val="0"/>
         </w:numPr>
         <w:jc w:val="both"/>
@@ -11915,6 +11918,7 @@
       <w:pPr>
         <w:widowControl w:val="0"/>
         <w:numPr>
+          <w:ilvl w:val="0"/>
           <w:numId w:val="0"/>
         </w:numPr>
         <w:jc w:val="both"/>
@@ -11943,6 +11947,7 @@
       <w:pPr>
         <w:widowControl w:val="0"/>
         <w:numPr>
+          <w:ilvl w:val="0"/>
           <w:numId w:val="0"/>
         </w:numPr>
         <w:jc w:val="both"/>
@@ -11971,6 +11976,7 @@
       <w:pPr>
         <w:widowControl w:val="0"/>
         <w:numPr>
+          <w:ilvl w:val="0"/>
           <w:numId w:val="0"/>
         </w:numPr>
         <w:jc w:val="both"/>
@@ -11999,6 +12005,7 @@
       <w:pPr>
         <w:widowControl w:val="0"/>
         <w:numPr>
+          <w:ilvl w:val="0"/>
           <w:numId w:val="0"/>
         </w:numPr>
         <w:jc w:val="both"/>
@@ -12027,6 +12034,7 @@
       <w:pPr>
         <w:widowControl w:val="0"/>
         <w:numPr>
+          <w:ilvl w:val="0"/>
           <w:numId w:val="0"/>
         </w:numPr>
         <w:jc w:val="both"/>
@@ -12055,6 +12063,7 @@
       <w:pPr>
         <w:widowControl w:val="0"/>
         <w:numPr>
+          <w:ilvl w:val="0"/>
           <w:numId w:val="0"/>
         </w:numPr>
         <w:jc w:val="both"/>
@@ -12083,6 +12092,7 @@
       <w:pPr>
         <w:widowControl w:val="0"/>
         <w:numPr>
+          <w:ilvl w:val="0"/>
           <w:numId w:val="0"/>
         </w:numPr>
         <w:jc w:val="both"/>
@@ -12111,6 +12121,7 @@
       <w:pPr>
         <w:widowControl w:val="0"/>
         <w:numPr>
+          <w:ilvl w:val="0"/>
           <w:numId w:val="0"/>
         </w:numPr>
         <w:jc w:val="both"/>
@@ -12139,6 +12150,7 @@
       <w:pPr>
         <w:widowControl w:val="0"/>
         <w:numPr>
+          <w:ilvl w:val="0"/>
           <w:numId w:val="0"/>
         </w:numPr>
         <w:jc w:val="both"/>
@@ -12167,6 +12179,7 @@
       <w:pPr>
         <w:widowControl w:val="0"/>
         <w:numPr>
+          <w:ilvl w:val="0"/>
           <w:numId w:val="0"/>
         </w:numPr>
         <w:jc w:val="both"/>
@@ -12195,6 +12208,7 @@
       <w:pPr>
         <w:widowControl w:val="0"/>
         <w:numPr>
+          <w:ilvl w:val="0"/>
           <w:numId w:val="0"/>
         </w:numPr>
         <w:jc w:val="both"/>
@@ -12223,6 +12237,7 @@
       <w:pPr>
         <w:widowControl w:val="0"/>
         <w:numPr>
+          <w:ilvl w:val="0"/>
           <w:numId w:val="0"/>
         </w:numPr>
         <w:jc w:val="both"/>
@@ -12251,6 +12266,7 @@
       <w:pPr>
         <w:widowControl w:val="0"/>
         <w:numPr>
+          <w:ilvl w:val="0"/>
           <w:numId w:val="0"/>
         </w:numPr>
         <w:jc w:val="both"/>
@@ -12279,40 +12295,43 @@
       <w:pPr>
         <w:widowControl w:val="0"/>
         <w:numPr>
-          <w:numId w:val="0"/>
-        </w:numPr>
-        <w:jc w:val="both"/>
-        <w:rPr>
-          <w:rFonts w:hint="eastAsia" w:ascii="华文仿宋" w:hAnsi="华文仿宋" w:eastAsia="华文仿宋" w:cs="华文仿宋"/>
-          <w:b w:val="0"/>
-          <w:bCs w:val="0"/>
-          <w:i w:val="0"/>
-          <w:iCs w:val="0"/>
-          <w:lang w:val="en-US" w:eastAsia="zh-CN"/>
-        </w:rPr>
-      </w:pPr>
-    </w:p>
-    <w:p>
-      <w:pPr>
-        <w:widowControl w:val="0"/>
-        <w:numPr>
-          <w:numId w:val="0"/>
-        </w:numPr>
-        <w:jc w:val="both"/>
-        <w:rPr>
-          <w:rFonts w:hint="eastAsia" w:ascii="华文仿宋" w:hAnsi="华文仿宋" w:eastAsia="华文仿宋" w:cs="华文仿宋"/>
-          <w:b w:val="0"/>
-          <w:bCs w:val="0"/>
-          <w:i w:val="0"/>
-          <w:iCs w:val="0"/>
-          <w:lang w:val="en-US" w:eastAsia="zh-CN"/>
-        </w:rPr>
-      </w:pPr>
-    </w:p>
-    <w:p>
-      <w:pPr>
-        <w:widowControl w:val="0"/>
-        <w:numPr>
+          <w:ilvl w:val="0"/>
+          <w:numId w:val="0"/>
+        </w:numPr>
+        <w:jc w:val="both"/>
+        <w:rPr>
+          <w:rFonts w:hint="eastAsia" w:ascii="华文仿宋" w:hAnsi="华文仿宋" w:eastAsia="华文仿宋" w:cs="华文仿宋"/>
+          <w:b w:val="0"/>
+          <w:bCs w:val="0"/>
+          <w:i w:val="0"/>
+          <w:iCs w:val="0"/>
+          <w:lang w:val="en-US" w:eastAsia="zh-CN"/>
+        </w:rPr>
+      </w:pPr>
+    </w:p>
+    <w:p>
+      <w:pPr>
+        <w:widowControl w:val="0"/>
+        <w:numPr>
+          <w:ilvl w:val="0"/>
+          <w:numId w:val="0"/>
+        </w:numPr>
+        <w:jc w:val="both"/>
+        <w:rPr>
+          <w:rFonts w:hint="eastAsia" w:ascii="华文仿宋" w:hAnsi="华文仿宋" w:eastAsia="华文仿宋" w:cs="华文仿宋"/>
+          <w:b w:val="0"/>
+          <w:bCs w:val="0"/>
+          <w:i w:val="0"/>
+          <w:iCs w:val="0"/>
+          <w:lang w:val="en-US" w:eastAsia="zh-CN"/>
+        </w:rPr>
+      </w:pPr>
+    </w:p>
+    <w:p>
+      <w:pPr>
+        <w:widowControl w:val="0"/>
+        <w:numPr>
+          <w:ilvl w:val="0"/>
           <w:numId w:val="0"/>
         </w:numPr>
         <w:jc w:val="both"/>
@@ -12341,6 +12360,7 @@
       <w:pPr>
         <w:widowControl w:val="0"/>
         <w:numPr>
+          <w:ilvl w:val="0"/>
           <w:numId w:val="0"/>
         </w:numPr>
         <w:jc w:val="both"/>
@@ -12369,6 +12389,7 @@
       <w:pPr>
         <w:widowControl w:val="0"/>
         <w:numPr>
+          <w:ilvl w:val="0"/>
           <w:numId w:val="0"/>
         </w:numPr>
         <w:jc w:val="both"/>
@@ -12397,6 +12418,7 @@
       <w:pPr>
         <w:widowControl w:val="0"/>
         <w:numPr>
+          <w:ilvl w:val="0"/>
           <w:numId w:val="0"/>
         </w:numPr>
         <w:jc w:val="both"/>
@@ -12425,6 +12447,7 @@
       <w:pPr>
         <w:widowControl w:val="0"/>
         <w:numPr>
+          <w:ilvl w:val="0"/>
           <w:numId w:val="0"/>
         </w:numPr>
         <w:jc w:val="both"/>
@@ -14221,40 +14244,43 @@
       <w:pPr>
         <w:widowControl w:val="0"/>
         <w:numPr>
-          <w:numId w:val="0"/>
-        </w:numPr>
-        <w:jc w:val="both"/>
-        <w:rPr>
-          <w:rFonts w:hint="eastAsia" w:ascii="华文仿宋" w:hAnsi="华文仿宋" w:eastAsia="华文仿宋" w:cs="华文仿宋"/>
-          <w:b w:val="0"/>
-          <w:bCs w:val="0"/>
-          <w:i w:val="0"/>
-          <w:iCs w:val="0"/>
-          <w:lang w:val="en-US" w:eastAsia="zh-CN"/>
-        </w:rPr>
-      </w:pPr>
-    </w:p>
-    <w:p>
-      <w:pPr>
-        <w:widowControl w:val="0"/>
-        <w:numPr>
-          <w:numId w:val="0"/>
-        </w:numPr>
-        <w:jc w:val="both"/>
-        <w:rPr>
-          <w:rFonts w:hint="eastAsia" w:ascii="华文仿宋" w:hAnsi="华文仿宋" w:eastAsia="华文仿宋" w:cs="华文仿宋"/>
-          <w:b w:val="0"/>
-          <w:bCs w:val="0"/>
-          <w:i w:val="0"/>
-          <w:iCs w:val="0"/>
-          <w:lang w:val="en-US" w:eastAsia="zh-CN"/>
-        </w:rPr>
-      </w:pPr>
-    </w:p>
-    <w:p>
-      <w:pPr>
-        <w:widowControl w:val="0"/>
-        <w:numPr>
+          <w:ilvl w:val="0"/>
+          <w:numId w:val="0"/>
+        </w:numPr>
+        <w:jc w:val="both"/>
+        <w:rPr>
+          <w:rFonts w:hint="eastAsia" w:ascii="华文仿宋" w:hAnsi="华文仿宋" w:eastAsia="华文仿宋" w:cs="华文仿宋"/>
+          <w:b w:val="0"/>
+          <w:bCs w:val="0"/>
+          <w:i w:val="0"/>
+          <w:iCs w:val="0"/>
+          <w:lang w:val="en-US" w:eastAsia="zh-CN"/>
+        </w:rPr>
+      </w:pPr>
+    </w:p>
+    <w:p>
+      <w:pPr>
+        <w:widowControl w:val="0"/>
+        <w:numPr>
+          <w:ilvl w:val="0"/>
+          <w:numId w:val="0"/>
+        </w:numPr>
+        <w:jc w:val="both"/>
+        <w:rPr>
+          <w:rFonts w:hint="eastAsia" w:ascii="华文仿宋" w:hAnsi="华文仿宋" w:eastAsia="华文仿宋" w:cs="华文仿宋"/>
+          <w:b w:val="0"/>
+          <w:bCs w:val="0"/>
+          <w:i w:val="0"/>
+          <w:iCs w:val="0"/>
+          <w:lang w:val="en-US" w:eastAsia="zh-CN"/>
+        </w:rPr>
+      </w:pPr>
+    </w:p>
+    <w:p>
+      <w:pPr>
+        <w:widowControl w:val="0"/>
+        <w:numPr>
+          <w:ilvl w:val="0"/>
           <w:numId w:val="0"/>
         </w:numPr>
         <w:jc w:val="both"/>
@@ -14424,6 +14450,7 @@
       <w:pPr>
         <w:widowControl w:val="0"/>
         <w:numPr>
+          <w:ilvl w:val="0"/>
           <w:numId w:val="0"/>
         </w:numPr>
         <w:jc w:val="both"/>
@@ -14452,6 +14479,7 @@
       <w:pPr>
         <w:widowControl w:val="0"/>
         <w:numPr>
+          <w:ilvl w:val="0"/>
           <w:numId w:val="0"/>
         </w:numPr>
         <w:jc w:val="both"/>
@@ -14480,6 +14508,7 @@
       <w:pPr>
         <w:widowControl w:val="0"/>
         <w:numPr>
+          <w:ilvl w:val="0"/>
           <w:numId w:val="0"/>
         </w:numPr>
         <w:jc w:val="both"/>
@@ -14508,6 +14537,7 @@
       <w:pPr>
         <w:widowControl w:val="0"/>
         <w:numPr>
+          <w:ilvl w:val="0"/>
           <w:numId w:val="0"/>
         </w:numPr>
         <w:jc w:val="both"/>
@@ -14536,6 +14566,7 @@
       <w:pPr>
         <w:widowControl w:val="0"/>
         <w:numPr>
+          <w:ilvl w:val="0"/>
           <w:numId w:val="0"/>
         </w:numPr>
         <w:jc w:val="both"/>
@@ -14564,6 +14595,7 @@
       <w:pPr>
         <w:widowControl w:val="0"/>
         <w:numPr>
+          <w:ilvl w:val="0"/>
           <w:numId w:val="0"/>
         </w:numPr>
         <w:jc w:val="both"/>
@@ -14604,6 +14636,7 @@
       <w:pPr>
         <w:widowControl w:val="0"/>
         <w:numPr>
+          <w:ilvl w:val="0"/>
           <w:numId w:val="0"/>
         </w:numPr>
         <w:jc w:val="both"/>
@@ -14632,6 +14665,7 @@
       <w:pPr>
         <w:widowControl w:val="0"/>
         <w:numPr>
+          <w:ilvl w:val="0"/>
           <w:numId w:val="0"/>
         </w:numPr>
         <w:jc w:val="both"/>
@@ -14672,6 +14706,7 @@
       <w:pPr>
         <w:widowControl w:val="0"/>
         <w:numPr>
+          <w:ilvl w:val="0"/>
           <w:numId w:val="0"/>
         </w:numPr>
         <w:jc w:val="both"/>
@@ -14712,6 +14747,7 @@
       <w:pPr>
         <w:widowControl w:val="0"/>
         <w:numPr>
+          <w:ilvl w:val="0"/>
           <w:numId w:val="0"/>
         </w:numPr>
         <w:jc w:val="both"/>
@@ -14740,6 +14776,7 @@
       <w:pPr>
         <w:widowControl w:val="0"/>
         <w:numPr>
+          <w:ilvl w:val="0"/>
           <w:numId w:val="0"/>
         </w:numPr>
         <w:jc w:val="both"/>
@@ -14768,6 +14805,7 @@
       <w:pPr>
         <w:widowControl w:val="0"/>
         <w:numPr>
+          <w:ilvl w:val="0"/>
           <w:numId w:val="0"/>
         </w:numPr>
         <w:jc w:val="both"/>
@@ -14808,6 +14846,7 @@
       <w:pPr>
         <w:widowControl w:val="0"/>
         <w:numPr>
+          <w:ilvl w:val="0"/>
           <w:numId w:val="0"/>
         </w:numPr>
         <w:jc w:val="both"/>
@@ -14836,6 +14875,7 @@
       <w:pPr>
         <w:widowControl w:val="0"/>
         <w:numPr>
+          <w:ilvl w:val="0"/>
           <w:numId w:val="0"/>
         </w:numPr>
         <w:jc w:val="both"/>
@@ -14864,6 +14904,7 @@
       <w:pPr>
         <w:widowControl w:val="0"/>
         <w:numPr>
+          <w:ilvl w:val="0"/>
           <w:numId w:val="0"/>
         </w:numPr>
         <w:jc w:val="both"/>
@@ -14892,6 +14933,7 @@
       <w:pPr>
         <w:widowControl w:val="0"/>
         <w:numPr>
+          <w:ilvl w:val="0"/>
           <w:numId w:val="0"/>
         </w:numPr>
         <w:jc w:val="both"/>
@@ -14932,6 +14974,7 @@
       <w:pPr>
         <w:widowControl w:val="0"/>
         <w:numPr>
+          <w:ilvl w:val="0"/>
           <w:numId w:val="0"/>
         </w:numPr>
         <w:jc w:val="both"/>
@@ -14960,6 +15003,7 @@
       <w:pPr>
         <w:widowControl w:val="0"/>
         <w:numPr>
+          <w:ilvl w:val="0"/>
           <w:numId w:val="0"/>
         </w:numPr>
         <w:jc w:val="both"/>
@@ -14988,6 +15032,7 @@
       <w:pPr>
         <w:widowControl w:val="0"/>
         <w:numPr>
+          <w:ilvl w:val="0"/>
           <w:numId w:val="0"/>
         </w:numPr>
         <w:jc w:val="both"/>
@@ -15016,6 +15061,7 @@
       <w:pPr>
         <w:widowControl w:val="0"/>
         <w:numPr>
+          <w:ilvl w:val="0"/>
           <w:numId w:val="0"/>
         </w:numPr>
         <w:jc w:val="both"/>
@@ -15044,6 +15090,7 @@
       <w:pPr>
         <w:widowControl w:val="0"/>
         <w:numPr>
+          <w:ilvl w:val="0"/>
           <w:numId w:val="0"/>
         </w:numPr>
         <w:jc w:val="both"/>
@@ -15072,6 +15119,7 @@
       <w:pPr>
         <w:widowControl w:val="0"/>
         <w:numPr>
+          <w:ilvl w:val="0"/>
           <w:numId w:val="0"/>
         </w:numPr>
         <w:jc w:val="both"/>
@@ -15100,6 +15148,7 @@
       <w:pPr>
         <w:widowControl w:val="0"/>
         <w:numPr>
+          <w:ilvl w:val="0"/>
           <w:numId w:val="0"/>
         </w:numPr>
         <w:jc w:val="both"/>
@@ -15128,6 +15177,7 @@
       <w:pPr>
         <w:widowControl w:val="0"/>
         <w:numPr>
+          <w:ilvl w:val="0"/>
           <w:numId w:val="0"/>
         </w:numPr>
         <w:jc w:val="both"/>
@@ -15156,6 +15206,7 @@
       <w:pPr>
         <w:widowControl w:val="0"/>
         <w:numPr>
+          <w:ilvl w:val="0"/>
           <w:numId w:val="0"/>
         </w:numPr>
         <w:jc w:val="both"/>
@@ -15184,6 +15235,7 @@
       <w:pPr>
         <w:widowControl w:val="0"/>
         <w:numPr>
+          <w:ilvl w:val="0"/>
           <w:numId w:val="0"/>
         </w:numPr>
         <w:jc w:val="both"/>
@@ -15224,6 +15276,7 @@
       <w:pPr>
         <w:widowControl w:val="0"/>
         <w:numPr>
+          <w:ilvl w:val="0"/>
           <w:numId w:val="0"/>
         </w:numPr>
         <w:jc w:val="both"/>
@@ -15252,6 +15305,7 @@
       <w:pPr>
         <w:widowControl w:val="0"/>
         <w:numPr>
+          <w:ilvl w:val="0"/>
           <w:numId w:val="0"/>
         </w:numPr>
         <w:jc w:val="both"/>
@@ -15292,6 +15346,7 @@
       <w:pPr>
         <w:widowControl w:val="0"/>
         <w:numPr>
+          <w:ilvl w:val="0"/>
           <w:numId w:val="0"/>
         </w:numPr>
         <w:jc w:val="both"/>
@@ -15320,6 +15375,7 @@
       <w:pPr>
         <w:widowControl w:val="0"/>
         <w:numPr>
+          <w:ilvl w:val="0"/>
           <w:numId w:val="0"/>
         </w:numPr>
         <w:jc w:val="both"/>
@@ -15348,6 +15404,7 @@
       <w:pPr>
         <w:widowControl w:val="0"/>
         <w:numPr>
+          <w:ilvl w:val="0"/>
           <w:numId w:val="0"/>
         </w:numPr>
         <w:jc w:val="both"/>
@@ -15376,6 +15433,7 @@
       <w:pPr>
         <w:widowControl w:val="0"/>
         <w:numPr>
+          <w:ilvl w:val="0"/>
           <w:numId w:val="0"/>
         </w:numPr>
         <w:jc w:val="both"/>
@@ -15416,6 +15474,7 @@
       <w:pPr>
         <w:widowControl w:val="0"/>
         <w:numPr>
+          <w:ilvl w:val="0"/>
           <w:numId w:val="0"/>
         </w:numPr>
         <w:jc w:val="both"/>
@@ -15456,6 +15515,7 @@
       <w:pPr>
         <w:widowControl w:val="0"/>
         <w:numPr>
+          <w:ilvl w:val="0"/>
           <w:numId w:val="0"/>
         </w:numPr>
         <w:jc w:val="both"/>
@@ -15484,6 +15544,7 @@
       <w:pPr>
         <w:widowControl w:val="0"/>
         <w:numPr>
+          <w:ilvl w:val="0"/>
           <w:numId w:val="0"/>
         </w:numPr>
         <w:jc w:val="both"/>
@@ -15524,6 +15585,7 @@
       <w:pPr>
         <w:widowControl w:val="0"/>
         <w:numPr>
+          <w:ilvl w:val="0"/>
           <w:numId w:val="0"/>
         </w:numPr>
         <w:jc w:val="both"/>
@@ -15552,6 +15614,7 @@
       <w:pPr>
         <w:widowControl w:val="0"/>
         <w:numPr>
+          <w:ilvl w:val="0"/>
           <w:numId w:val="0"/>
         </w:numPr>
         <w:jc w:val="both"/>
@@ -15592,6 +15655,7 @@
       <w:pPr>
         <w:widowControl w:val="0"/>
         <w:numPr>
+          <w:ilvl w:val="0"/>
           <w:numId w:val="0"/>
         </w:numPr>
         <w:jc w:val="both"/>
@@ -15620,6 +15684,7 @@
       <w:pPr>
         <w:widowControl w:val="0"/>
         <w:numPr>
+          <w:ilvl w:val="0"/>
           <w:numId w:val="0"/>
         </w:numPr>
         <w:jc w:val="both"/>
@@ -15660,6 +15725,7 @@
       <w:pPr>
         <w:widowControl w:val="0"/>
         <w:numPr>
+          <w:ilvl w:val="0"/>
           <w:numId w:val="0"/>
         </w:numPr>
         <w:jc w:val="both"/>
@@ -15688,6 +15754,7 @@
       <w:pPr>
         <w:widowControl w:val="0"/>
         <w:numPr>
+          <w:ilvl w:val="0"/>
           <w:numId w:val="0"/>
         </w:numPr>
         <w:jc w:val="both"/>
@@ -15716,6 +15783,7 @@
       <w:pPr>
         <w:widowControl w:val="0"/>
         <w:numPr>
+          <w:ilvl w:val="0"/>
           <w:numId w:val="0"/>
         </w:numPr>
         <w:jc w:val="both"/>
@@ -15756,23 +15824,25 @@
       <w:pPr>
         <w:widowControl w:val="0"/>
         <w:numPr>
-          <w:numId w:val="0"/>
-        </w:numPr>
-        <w:jc w:val="both"/>
-        <w:rPr>
-          <w:rFonts w:hint="eastAsia" w:ascii="华文仿宋" w:hAnsi="华文仿宋" w:eastAsia="华文仿宋" w:cs="华文仿宋"/>
-          <w:b w:val="0"/>
-          <w:bCs w:val="0"/>
-          <w:i w:val="0"/>
-          <w:iCs w:val="0"/>
-          <w:lang w:val="en-US" w:eastAsia="zh-CN"/>
-        </w:rPr>
-      </w:pPr>
-    </w:p>
-    <w:p>
-      <w:pPr>
-        <w:widowControl w:val="0"/>
-        <w:numPr>
+          <w:ilvl w:val="0"/>
+          <w:numId w:val="0"/>
+        </w:numPr>
+        <w:jc w:val="both"/>
+        <w:rPr>
+          <w:rFonts w:hint="eastAsia" w:ascii="华文仿宋" w:hAnsi="华文仿宋" w:eastAsia="华文仿宋" w:cs="华文仿宋"/>
+          <w:b w:val="0"/>
+          <w:bCs w:val="0"/>
+          <w:i w:val="0"/>
+          <w:iCs w:val="0"/>
+          <w:lang w:val="en-US" w:eastAsia="zh-CN"/>
+        </w:rPr>
+      </w:pPr>
+    </w:p>
+    <w:p>
+      <w:pPr>
+        <w:widowControl w:val="0"/>
+        <w:numPr>
+          <w:ilvl w:val="0"/>
           <w:numId w:val="0"/>
         </w:numPr>
         <w:jc w:val="both"/>
@@ -15826,6 +15896,7 @@
       <w:pPr>
         <w:widowControl w:val="0"/>
         <w:numPr>
+          <w:ilvl w:val="0"/>
           <w:numId w:val="0"/>
         </w:numPr>
         <w:jc w:val="both"/>
@@ -15856,6 +15927,7 @@
       <w:pPr>
         <w:widowControl w:val="0"/>
         <w:numPr>
+          <w:ilvl w:val="0"/>
           <w:numId w:val="0"/>
         </w:numPr>
         <w:ind w:firstLine="420" w:firstLineChars="0"/>
@@ -15887,6 +15959,7 @@
       <w:pPr>
         <w:widowControl w:val="0"/>
         <w:numPr>
+          <w:ilvl w:val="0"/>
           <w:numId w:val="0"/>
         </w:numPr>
         <w:jc w:val="both"/>
@@ -15929,6 +16002,7 @@
       <w:pPr>
         <w:widowControl w:val="0"/>
         <w:numPr>
+          <w:ilvl w:val="0"/>
           <w:numId w:val="0"/>
         </w:numPr>
         <w:jc w:val="both"/>
@@ -15971,6 +16045,7 @@
       <w:pPr>
         <w:widowControl w:val="0"/>
         <w:numPr>
+          <w:ilvl w:val="0"/>
           <w:numId w:val="0"/>
         </w:numPr>
         <w:jc w:val="both"/>
@@ -16013,6 +16088,7 @@
       <w:pPr>
         <w:widowControl w:val="0"/>
         <w:numPr>
+          <w:ilvl w:val="0"/>
           <w:numId w:val="0"/>
         </w:numPr>
         <w:jc w:val="both"/>
@@ -16055,6 +16131,7 @@
       <w:pPr>
         <w:widowControl w:val="0"/>
         <w:numPr>
+          <w:ilvl w:val="0"/>
           <w:numId w:val="0"/>
         </w:numPr>
         <w:jc w:val="both"/>
@@ -16097,6 +16174,7 @@
       <w:pPr>
         <w:widowControl w:val="0"/>
         <w:numPr>
+          <w:ilvl w:val="0"/>
           <w:numId w:val="0"/>
         </w:numPr>
         <w:jc w:val="both"/>
@@ -16139,6 +16217,7 @@
       <w:pPr>
         <w:widowControl w:val="0"/>
         <w:numPr>
+          <w:ilvl w:val="0"/>
           <w:numId w:val="0"/>
         </w:numPr>
         <w:jc w:val="both"/>
@@ -16181,6 +16260,7 @@
       <w:pPr>
         <w:widowControl w:val="0"/>
         <w:numPr>
+          <w:ilvl w:val="0"/>
           <w:numId w:val="0"/>
         </w:numPr>
         <w:jc w:val="both"/>
@@ -16247,6 +16327,7 @@
       <w:pPr>
         <w:widowControl w:val="0"/>
         <w:numPr>
+          <w:ilvl w:val="0"/>
           <w:numId w:val="0"/>
         </w:numPr>
         <w:jc w:val="both"/>
@@ -16289,6 +16370,7 @@
       <w:pPr>
         <w:widowControl w:val="0"/>
         <w:numPr>
+          <w:ilvl w:val="0"/>
           <w:numId w:val="0"/>
         </w:numPr>
         <w:jc w:val="both"/>
@@ -16331,6 +16413,7 @@
       <w:pPr>
         <w:widowControl w:val="0"/>
         <w:numPr>
+          <w:ilvl w:val="0"/>
           <w:numId w:val="0"/>
         </w:numPr>
         <w:jc w:val="both"/>
@@ -16373,6 +16456,7 @@
       <w:pPr>
         <w:widowControl w:val="0"/>
         <w:numPr>
+          <w:ilvl w:val="0"/>
           <w:numId w:val="0"/>
         </w:numPr>
         <w:jc w:val="both"/>
@@ -16415,6 +16499,7 @@
       <w:pPr>
         <w:widowControl w:val="0"/>
         <w:numPr>
+          <w:ilvl w:val="0"/>
           <w:numId w:val="0"/>
         </w:numPr>
         <w:jc w:val="both"/>
@@ -16457,6 +16542,7 @@
       <w:pPr>
         <w:widowControl w:val="0"/>
         <w:numPr>
+          <w:ilvl w:val="0"/>
           <w:numId w:val="0"/>
         </w:numPr>
         <w:jc w:val="both"/>
@@ -16523,6 +16609,7 @@
       <w:pPr>
         <w:widowControl w:val="0"/>
         <w:numPr>
+          <w:ilvl w:val="0"/>
           <w:numId w:val="0"/>
         </w:numPr>
         <w:jc w:val="both"/>
@@ -16589,6 +16676,7 @@
       <w:pPr>
         <w:widowControl w:val="0"/>
         <w:numPr>
+          <w:ilvl w:val="0"/>
           <w:numId w:val="0"/>
         </w:numPr>
         <w:jc w:val="both"/>
@@ -16631,6 +16719,7 @@
       <w:pPr>
         <w:widowControl w:val="0"/>
         <w:numPr>
+          <w:ilvl w:val="0"/>
           <w:numId w:val="0"/>
         </w:numPr>
         <w:jc w:val="both"/>
@@ -16673,6 +16762,7 @@
       <w:pPr>
         <w:widowControl w:val="0"/>
         <w:numPr>
+          <w:ilvl w:val="0"/>
           <w:numId w:val="0"/>
         </w:numPr>
         <w:jc w:val="both"/>
@@ -16715,6 +16805,7 @@
       <w:pPr>
         <w:widowControl w:val="0"/>
         <w:numPr>
+          <w:ilvl w:val="0"/>
           <w:numId w:val="0"/>
         </w:numPr>
         <w:jc w:val="both"/>
@@ -16781,6 +16872,7 @@
       <w:pPr>
         <w:widowControl w:val="0"/>
         <w:numPr>
+          <w:ilvl w:val="0"/>
           <w:numId w:val="0"/>
         </w:numPr>
         <w:jc w:val="both"/>
@@ -16823,6 +16915,7 @@
       <w:pPr>
         <w:widowControl w:val="0"/>
         <w:numPr>
+          <w:ilvl w:val="0"/>
           <w:numId w:val="0"/>
         </w:numPr>
         <w:jc w:val="both"/>
@@ -16865,6 +16958,7 @@
       <w:pPr>
         <w:widowControl w:val="0"/>
         <w:numPr>
+          <w:ilvl w:val="0"/>
           <w:numId w:val="0"/>
         </w:numPr>
         <w:jc w:val="both"/>
@@ -16931,6 +17025,7 @@
       <w:pPr>
         <w:widowControl w:val="0"/>
         <w:numPr>
+          <w:ilvl w:val="0"/>
           <w:numId w:val="0"/>
         </w:numPr>
         <w:jc w:val="both"/>
@@ -16997,6 +17092,7 @@
       <w:pPr>
         <w:widowControl w:val="0"/>
         <w:numPr>
+          <w:ilvl w:val="0"/>
           <w:numId w:val="0"/>
         </w:numPr>
         <w:jc w:val="both"/>
@@ -17063,6 +17159,7 @@
       <w:pPr>
         <w:widowControl w:val="0"/>
         <w:numPr>
+          <w:ilvl w:val="0"/>
           <w:numId w:val="0"/>
         </w:numPr>
         <w:jc w:val="both"/>
@@ -17105,6 +17202,7 @@
       <w:pPr>
         <w:widowControl w:val="0"/>
         <w:numPr>
+          <w:ilvl w:val="0"/>
           <w:numId w:val="0"/>
         </w:numPr>
         <w:jc w:val="both"/>
@@ -17147,6 +17245,7 @@
       <w:pPr>
         <w:widowControl w:val="0"/>
         <w:numPr>
+          <w:ilvl w:val="0"/>
           <w:numId w:val="0"/>
         </w:numPr>
         <w:jc w:val="both"/>
@@ -17189,6 +17288,7 @@
       <w:pPr>
         <w:widowControl w:val="0"/>
         <w:numPr>
+          <w:ilvl w:val="0"/>
           <w:numId w:val="0"/>
         </w:numPr>
         <w:jc w:val="both"/>
@@ -17231,6 +17331,7 @@
       <w:pPr>
         <w:widowControl w:val="0"/>
         <w:numPr>
+          <w:ilvl w:val="0"/>
           <w:numId w:val="0"/>
         </w:numPr>
         <w:jc w:val="both"/>
@@ -17273,6 +17374,7 @@
       <w:pPr>
         <w:widowControl w:val="0"/>
         <w:numPr>
+          <w:ilvl w:val="0"/>
           <w:numId w:val="0"/>
         </w:numPr>
         <w:jc w:val="both"/>
@@ -17339,6 +17441,7 @@
       <w:pPr>
         <w:widowControl w:val="0"/>
         <w:numPr>
+          <w:ilvl w:val="0"/>
           <w:numId w:val="0"/>
         </w:numPr>
         <w:jc w:val="both"/>
@@ -17381,6 +17484,7 @@
       <w:pPr>
         <w:widowControl w:val="0"/>
         <w:numPr>
+          <w:ilvl w:val="0"/>
           <w:numId w:val="0"/>
         </w:numPr>
         <w:jc w:val="both"/>
@@ -17423,6 +17527,7 @@
       <w:pPr>
         <w:widowControl w:val="0"/>
         <w:numPr>
+          <w:ilvl w:val="0"/>
           <w:numId w:val="0"/>
         </w:numPr>
         <w:jc w:val="both"/>
@@ -17465,6 +17570,7 @@
       <w:pPr>
         <w:widowControl w:val="0"/>
         <w:numPr>
+          <w:ilvl w:val="0"/>
           <w:numId w:val="0"/>
         </w:numPr>
         <w:jc w:val="both"/>
@@ -17531,6 +17637,7 @@
       <w:pPr>
         <w:widowControl w:val="0"/>
         <w:numPr>
+          <w:ilvl w:val="0"/>
           <w:numId w:val="0"/>
         </w:numPr>
         <w:jc w:val="both"/>
@@ -17573,6 +17680,7 @@
       <w:pPr>
         <w:widowControl w:val="0"/>
         <w:numPr>
+          <w:ilvl w:val="0"/>
           <w:numId w:val="0"/>
         </w:numPr>
         <w:jc w:val="both"/>
@@ -17639,6 +17747,7 @@
       <w:pPr>
         <w:widowControl w:val="0"/>
         <w:numPr>
+          <w:ilvl w:val="0"/>
           <w:numId w:val="0"/>
         </w:numPr>
         <w:jc w:val="both"/>
@@ -17705,6 +17814,7 @@
       <w:pPr>
         <w:widowControl w:val="0"/>
         <w:numPr>
+          <w:ilvl w:val="0"/>
           <w:numId w:val="0"/>
         </w:numPr>
         <w:jc w:val="both"/>
@@ -17747,6 +17857,7 @@
       <w:pPr>
         <w:widowControl w:val="0"/>
         <w:numPr>
+          <w:ilvl w:val="0"/>
           <w:numId w:val="0"/>
         </w:numPr>
         <w:jc w:val="both"/>
@@ -17789,6 +17900,7 @@
       <w:pPr>
         <w:widowControl w:val="0"/>
         <w:numPr>
+          <w:ilvl w:val="0"/>
           <w:numId w:val="0"/>
         </w:numPr>
         <w:jc w:val="both"/>
@@ -17831,6 +17943,7 @@
       <w:pPr>
         <w:widowControl w:val="0"/>
         <w:numPr>
+          <w:ilvl w:val="0"/>
           <w:numId w:val="0"/>
         </w:numPr>
         <w:jc w:val="both"/>
@@ -17873,42 +17986,45 @@
       <w:pPr>
         <w:widowControl w:val="0"/>
         <w:numPr>
-          <w:numId w:val="0"/>
-        </w:numPr>
-        <w:jc w:val="both"/>
-        <w:rPr>
-          <w:rFonts w:hint="eastAsia" w:ascii="华文仿宋" w:hAnsi="华文仿宋" w:eastAsia="华文仿宋" w:cs="华文仿宋"/>
-          <w:b w:val="0"/>
-          <w:bCs w:val="0"/>
-          <w:i w:val="0"/>
-          <w:iCs w:val="0"/>
-          <w:color w:val="auto"/>
-          <w:lang w:val="en-US" w:eastAsia="zh-CN"/>
-        </w:rPr>
-      </w:pPr>
-    </w:p>
-    <w:p>
-      <w:pPr>
-        <w:widowControl w:val="0"/>
-        <w:numPr>
-          <w:numId w:val="0"/>
-        </w:numPr>
-        <w:jc w:val="both"/>
-        <w:rPr>
-          <w:rFonts w:hint="eastAsia" w:ascii="华文仿宋" w:hAnsi="华文仿宋" w:eastAsia="华文仿宋" w:cs="华文仿宋"/>
-          <w:b w:val="0"/>
-          <w:bCs w:val="0"/>
-          <w:i w:val="0"/>
-          <w:iCs w:val="0"/>
-          <w:color w:val="auto"/>
-          <w:lang w:val="en-US" w:eastAsia="zh-CN"/>
-        </w:rPr>
-      </w:pPr>
-    </w:p>
-    <w:p>
-      <w:pPr>
-        <w:widowControl w:val="0"/>
-        <w:numPr>
+          <w:ilvl w:val="0"/>
+          <w:numId w:val="0"/>
+        </w:numPr>
+        <w:jc w:val="both"/>
+        <w:rPr>
+          <w:rFonts w:hint="eastAsia" w:ascii="华文仿宋" w:hAnsi="华文仿宋" w:eastAsia="华文仿宋" w:cs="华文仿宋"/>
+          <w:b w:val="0"/>
+          <w:bCs w:val="0"/>
+          <w:i w:val="0"/>
+          <w:iCs w:val="0"/>
+          <w:color w:val="auto"/>
+          <w:lang w:val="en-US" w:eastAsia="zh-CN"/>
+        </w:rPr>
+      </w:pPr>
+    </w:p>
+    <w:p>
+      <w:pPr>
+        <w:widowControl w:val="0"/>
+        <w:numPr>
+          <w:ilvl w:val="0"/>
+          <w:numId w:val="0"/>
+        </w:numPr>
+        <w:jc w:val="both"/>
+        <w:rPr>
+          <w:rFonts w:hint="eastAsia" w:ascii="华文仿宋" w:hAnsi="华文仿宋" w:eastAsia="华文仿宋" w:cs="华文仿宋"/>
+          <w:b w:val="0"/>
+          <w:bCs w:val="0"/>
+          <w:i w:val="0"/>
+          <w:iCs w:val="0"/>
+          <w:color w:val="auto"/>
+          <w:lang w:val="en-US" w:eastAsia="zh-CN"/>
+        </w:rPr>
+      </w:pPr>
+    </w:p>
+    <w:p>
+      <w:pPr>
+        <w:widowControl w:val="0"/>
+        <w:numPr>
+          <w:ilvl w:val="0"/>
           <w:numId w:val="0"/>
         </w:numPr>
         <w:jc w:val="both"/>
@@ -17939,6 +18055,7 @@
       <w:pPr>
         <w:widowControl w:val="0"/>
         <w:numPr>
+          <w:ilvl w:val="0"/>
           <w:numId w:val="0"/>
         </w:numPr>
         <w:jc w:val="both"/>
@@ -17969,6 +18086,7 @@
       <w:pPr>
         <w:widowControl w:val="0"/>
         <w:numPr>
+          <w:ilvl w:val="0"/>
           <w:numId w:val="0"/>
         </w:numPr>
         <w:ind w:firstLine="420" w:firstLineChars="0"/>
@@ -18000,6 +18118,7 @@
       <w:pPr>
         <w:widowControl w:val="0"/>
         <w:numPr>
+          <w:ilvl w:val="0"/>
           <w:numId w:val="0"/>
         </w:numPr>
         <w:jc w:val="both"/>
@@ -18042,6 +18161,7 @@
       <w:pPr>
         <w:widowControl w:val="0"/>
         <w:numPr>
+          <w:ilvl w:val="0"/>
           <w:numId w:val="0"/>
         </w:numPr>
         <w:jc w:val="both"/>
@@ -18084,6 +18204,7 @@
       <w:pPr>
         <w:widowControl w:val="0"/>
         <w:numPr>
+          <w:ilvl w:val="0"/>
           <w:numId w:val="0"/>
         </w:numPr>
         <w:jc w:val="both"/>
@@ -18126,6 +18247,7 @@
       <w:pPr>
         <w:widowControl w:val="0"/>
         <w:numPr>
+          <w:ilvl w:val="0"/>
           <w:numId w:val="0"/>
         </w:numPr>
         <w:jc w:val="both"/>
@@ -18168,6 +18290,7 @@
       <w:pPr>
         <w:widowControl w:val="0"/>
         <w:numPr>
+          <w:ilvl w:val="0"/>
           <w:numId w:val="0"/>
         </w:numPr>
         <w:jc w:val="both"/>
@@ -18210,6 +18333,7 @@
       <w:pPr>
         <w:widowControl w:val="0"/>
         <w:numPr>
+          <w:ilvl w:val="0"/>
           <w:numId w:val="0"/>
         </w:numPr>
         <w:jc w:val="both"/>
@@ -18276,6 +18400,7 @@
       <w:pPr>
         <w:widowControl w:val="0"/>
         <w:numPr>
+          <w:ilvl w:val="0"/>
           <w:numId w:val="0"/>
         </w:numPr>
         <w:jc w:val="both"/>
@@ -18342,6 +18467,7 @@
       <w:pPr>
         <w:widowControl w:val="0"/>
         <w:numPr>
+          <w:ilvl w:val="0"/>
           <w:numId w:val="0"/>
         </w:numPr>
         <w:jc w:val="both"/>
@@ -18384,6 +18510,7 @@
       <w:pPr>
         <w:widowControl w:val="0"/>
         <w:numPr>
+          <w:ilvl w:val="0"/>
           <w:numId w:val="0"/>
         </w:numPr>
         <w:jc w:val="both"/>
@@ -18426,6 +18553,7 @@
       <w:pPr>
         <w:widowControl w:val="0"/>
         <w:numPr>
+          <w:ilvl w:val="0"/>
           <w:numId w:val="0"/>
         </w:numPr>
         <w:jc w:val="both"/>
@@ -18492,6 +18620,7 @@
       <w:pPr>
         <w:widowControl w:val="0"/>
         <w:numPr>
+          <w:ilvl w:val="0"/>
           <w:numId w:val="0"/>
         </w:numPr>
         <w:jc w:val="both"/>
@@ -18558,6 +18687,7 @@
       <w:pPr>
         <w:widowControl w:val="0"/>
         <w:numPr>
+          <w:ilvl w:val="0"/>
           <w:numId w:val="0"/>
         </w:numPr>
         <w:jc w:val="both"/>
@@ -18600,6 +18730,7 @@
       <w:pPr>
         <w:widowControl w:val="0"/>
         <w:numPr>
+          <w:ilvl w:val="0"/>
           <w:numId w:val="0"/>
         </w:numPr>
         <w:jc w:val="both"/>
@@ -18642,6 +18773,7 @@
       <w:pPr>
         <w:widowControl w:val="0"/>
         <w:numPr>
+          <w:ilvl w:val="0"/>
           <w:numId w:val="0"/>
         </w:numPr>
         <w:jc w:val="both"/>
@@ -18708,6 +18840,7 @@
       <w:pPr>
         <w:widowControl w:val="0"/>
         <w:numPr>
+          <w:ilvl w:val="0"/>
           <w:numId w:val="0"/>
         </w:numPr>
         <w:jc w:val="both"/>
@@ -18774,6 +18907,7 @@
       <w:pPr>
         <w:widowControl w:val="0"/>
         <w:numPr>
+          <w:ilvl w:val="0"/>
           <w:numId w:val="0"/>
         </w:numPr>
         <w:jc w:val="both"/>
@@ -18840,6 +18974,7 @@
       <w:pPr>
         <w:widowControl w:val="0"/>
         <w:numPr>
+          <w:ilvl w:val="0"/>
           <w:numId w:val="0"/>
         </w:numPr>
         <w:jc w:val="both"/>
@@ -18906,6 +19041,7 @@
       <w:pPr>
         <w:widowControl w:val="0"/>
         <w:numPr>
+          <w:ilvl w:val="0"/>
           <w:numId w:val="0"/>
         </w:numPr>
         <w:jc w:val="both"/>
@@ -18972,6 +19108,7 @@
       <w:pPr>
         <w:widowControl w:val="0"/>
         <w:numPr>
+          <w:ilvl w:val="0"/>
           <w:numId w:val="0"/>
         </w:numPr>
         <w:jc w:val="both"/>
@@ -19014,6 +19151,7 @@
       <w:pPr>
         <w:widowControl w:val="0"/>
         <w:numPr>
+          <w:ilvl w:val="0"/>
           <w:numId w:val="0"/>
         </w:numPr>
         <w:jc w:val="both"/>
@@ -19080,6 +19218,7 @@
       <w:pPr>
         <w:widowControl w:val="0"/>
         <w:numPr>
+          <w:ilvl w:val="0"/>
           <w:numId w:val="0"/>
         </w:numPr>
         <w:jc w:val="both"/>
@@ -19122,6 +19261,7 @@
       <w:pPr>
         <w:widowControl w:val="0"/>
         <w:numPr>
+          <w:ilvl w:val="0"/>
           <w:numId w:val="0"/>
         </w:numPr>
         <w:jc w:val="both"/>
@@ -19188,6 +19328,7 @@
       <w:pPr>
         <w:widowControl w:val="0"/>
         <w:numPr>
+          <w:ilvl w:val="0"/>
           <w:numId w:val="0"/>
         </w:numPr>
         <w:jc w:val="both"/>
@@ -19254,6 +19395,7 @@
       <w:pPr>
         <w:widowControl w:val="0"/>
         <w:numPr>
+          <w:ilvl w:val="0"/>
           <w:numId w:val="0"/>
         </w:numPr>
         <w:jc w:val="both"/>
@@ -19320,6 +19462,7 @@
       <w:pPr>
         <w:widowControl w:val="0"/>
         <w:numPr>
+          <w:ilvl w:val="0"/>
           <w:numId w:val="0"/>
         </w:numPr>
         <w:jc w:val="both"/>
@@ -19362,6 +19505,7 @@
       <w:pPr>
         <w:widowControl w:val="0"/>
         <w:numPr>
+          <w:ilvl w:val="0"/>
           <w:numId w:val="0"/>
         </w:numPr>
         <w:jc w:val="both"/>
@@ -19428,6 +19572,7 @@
       <w:pPr>
         <w:widowControl w:val="0"/>
         <w:numPr>
+          <w:ilvl w:val="0"/>
           <w:numId w:val="0"/>
         </w:numPr>
         <w:jc w:val="both"/>
@@ -19494,6 +19639,7 @@
       <w:pPr>
         <w:widowControl w:val="0"/>
         <w:numPr>
+          <w:ilvl w:val="0"/>
           <w:numId w:val="0"/>
         </w:numPr>
         <w:jc w:val="both"/>
@@ -19536,6 +19682,7 @@
       <w:pPr>
         <w:widowControl w:val="0"/>
         <w:numPr>
+          <w:ilvl w:val="0"/>
           <w:numId w:val="0"/>
         </w:numPr>
         <w:jc w:val="both"/>
@@ -19578,6 +19725,7 @@
       <w:pPr>
         <w:widowControl w:val="0"/>
         <w:numPr>
+          <w:ilvl w:val="0"/>
           <w:numId w:val="0"/>
         </w:numPr>
         <w:jc w:val="both"/>
@@ -19644,6 +19792,7 @@
       <w:pPr>
         <w:widowControl w:val="0"/>
         <w:numPr>
+          <w:ilvl w:val="0"/>
           <w:numId w:val="0"/>
         </w:numPr>
         <w:jc w:val="both"/>
@@ -19686,6 +19835,7 @@
       <w:pPr>
         <w:widowControl w:val="0"/>
         <w:numPr>
+          <w:ilvl w:val="0"/>
           <w:numId w:val="0"/>
         </w:numPr>
         <w:jc w:val="both"/>
@@ -19752,6 +19902,7 @@
       <w:pPr>
         <w:widowControl w:val="0"/>
         <w:numPr>
+          <w:ilvl w:val="0"/>
           <w:numId w:val="0"/>
         </w:numPr>
         <w:jc w:val="both"/>
@@ -19818,6 +19969,7 @@
       <w:pPr>
         <w:widowControl w:val="0"/>
         <w:numPr>
+          <w:ilvl w:val="0"/>
           <w:numId w:val="0"/>
         </w:numPr>
         <w:jc w:val="both"/>
@@ -19884,6 +20036,7 @@
       <w:pPr>
         <w:widowControl w:val="0"/>
         <w:numPr>
+          <w:ilvl w:val="0"/>
           <w:numId w:val="0"/>
         </w:numPr>
         <w:jc w:val="both"/>
@@ -19926,6 +20079,7 @@
       <w:pPr>
         <w:widowControl w:val="0"/>
         <w:numPr>
+          <w:ilvl w:val="0"/>
           <w:numId w:val="0"/>
         </w:numPr>
         <w:jc w:val="both"/>
@@ -19968,6 +20122,7 @@
       <w:pPr>
         <w:widowControl w:val="0"/>
         <w:numPr>
+          <w:ilvl w:val="0"/>
           <w:numId w:val="0"/>
         </w:numPr>
         <w:jc w:val="both"/>
@@ -20034,6 +20189,7 @@
       <w:pPr>
         <w:widowControl w:val="0"/>
         <w:numPr>
+          <w:ilvl w:val="0"/>
           <w:numId w:val="0"/>
         </w:numPr>
         <w:jc w:val="both"/>
@@ -20100,6 +20256,7 @@
       <w:pPr>
         <w:widowControl w:val="0"/>
         <w:numPr>
+          <w:ilvl w:val="0"/>
           <w:numId w:val="0"/>
         </w:numPr>
         <w:jc w:val="both"/>
@@ -20142,6 +20299,7 @@
       <w:pPr>
         <w:widowControl w:val="0"/>
         <w:numPr>
+          <w:ilvl w:val="0"/>
           <w:numId w:val="0"/>
         </w:numPr>
         <w:jc w:val="both"/>
@@ -20208,6 +20366,7 @@
       <w:pPr>
         <w:widowControl w:val="0"/>
         <w:numPr>
+          <w:ilvl w:val="0"/>
           <w:numId w:val="0"/>
         </w:numPr>
         <w:jc w:val="both"/>
@@ -20274,60 +20433,64 @@
       <w:pPr>
         <w:widowControl w:val="0"/>
         <w:numPr>
-          <w:numId w:val="0"/>
-        </w:numPr>
-        <w:jc w:val="both"/>
-        <w:rPr>
-          <w:rFonts w:hint="eastAsia" w:ascii="华文仿宋" w:hAnsi="华文仿宋" w:eastAsia="华文仿宋" w:cs="华文仿宋"/>
-          <w:b w:val="0"/>
-          <w:bCs w:val="0"/>
-          <w:i w:val="0"/>
-          <w:iCs w:val="0"/>
-          <w:color w:val="auto"/>
-          <w:lang w:val="en-US" w:eastAsia="zh-CN"/>
-        </w:rPr>
-      </w:pPr>
-    </w:p>
-    <w:p>
-      <w:pPr>
-        <w:widowControl w:val="0"/>
-        <w:numPr>
-          <w:numId w:val="0"/>
-        </w:numPr>
-        <w:jc w:val="both"/>
-        <w:rPr>
-          <w:rFonts w:hint="eastAsia" w:ascii="华文仿宋" w:hAnsi="华文仿宋" w:eastAsia="华文仿宋" w:cs="华文仿宋"/>
-          <w:b w:val="0"/>
-          <w:bCs w:val="0"/>
-          <w:i w:val="0"/>
-          <w:iCs w:val="0"/>
-          <w:color w:val="auto"/>
-          <w:lang w:val="en-US" w:eastAsia="zh-CN"/>
-        </w:rPr>
-      </w:pPr>
-    </w:p>
-    <w:p>
-      <w:pPr>
-        <w:widowControl w:val="0"/>
-        <w:numPr>
-          <w:numId w:val="0"/>
-        </w:numPr>
-        <w:jc w:val="both"/>
-        <w:rPr>
-          <w:rFonts w:hint="eastAsia" w:ascii="华文仿宋" w:hAnsi="华文仿宋" w:eastAsia="华文仿宋" w:cs="华文仿宋"/>
-          <w:b w:val="0"/>
-          <w:bCs w:val="0"/>
-          <w:i w:val="0"/>
-          <w:iCs w:val="0"/>
-          <w:color w:val="auto"/>
-          <w:lang w:val="en-US" w:eastAsia="zh-CN"/>
-        </w:rPr>
-      </w:pPr>
-    </w:p>
-    <w:p>
-      <w:pPr>
-        <w:widowControl w:val="0"/>
-        <w:numPr>
+          <w:ilvl w:val="0"/>
+          <w:numId w:val="0"/>
+        </w:numPr>
+        <w:jc w:val="both"/>
+        <w:rPr>
+          <w:rFonts w:hint="eastAsia" w:ascii="华文仿宋" w:hAnsi="华文仿宋" w:eastAsia="华文仿宋" w:cs="华文仿宋"/>
+          <w:b w:val="0"/>
+          <w:bCs w:val="0"/>
+          <w:i w:val="0"/>
+          <w:iCs w:val="0"/>
+          <w:color w:val="auto"/>
+          <w:lang w:val="en-US" w:eastAsia="zh-CN"/>
+        </w:rPr>
+      </w:pPr>
+    </w:p>
+    <w:p>
+      <w:pPr>
+        <w:widowControl w:val="0"/>
+        <w:numPr>
+          <w:ilvl w:val="0"/>
+          <w:numId w:val="0"/>
+        </w:numPr>
+        <w:jc w:val="both"/>
+        <w:rPr>
+          <w:rFonts w:hint="eastAsia" w:ascii="华文仿宋" w:hAnsi="华文仿宋" w:eastAsia="华文仿宋" w:cs="华文仿宋"/>
+          <w:b w:val="0"/>
+          <w:bCs w:val="0"/>
+          <w:i w:val="0"/>
+          <w:iCs w:val="0"/>
+          <w:color w:val="auto"/>
+          <w:lang w:val="en-US" w:eastAsia="zh-CN"/>
+        </w:rPr>
+      </w:pPr>
+    </w:p>
+    <w:p>
+      <w:pPr>
+        <w:widowControl w:val="0"/>
+        <w:numPr>
+          <w:ilvl w:val="0"/>
+          <w:numId w:val="0"/>
+        </w:numPr>
+        <w:jc w:val="both"/>
+        <w:rPr>
+          <w:rFonts w:hint="eastAsia" w:ascii="华文仿宋" w:hAnsi="华文仿宋" w:eastAsia="华文仿宋" w:cs="华文仿宋"/>
+          <w:b w:val="0"/>
+          <w:bCs w:val="0"/>
+          <w:i w:val="0"/>
+          <w:iCs w:val="0"/>
+          <w:color w:val="auto"/>
+          <w:lang w:val="en-US" w:eastAsia="zh-CN"/>
+        </w:rPr>
+      </w:pPr>
+    </w:p>
+    <w:p>
+      <w:pPr>
+        <w:widowControl w:val="0"/>
+        <w:numPr>
+          <w:ilvl w:val="0"/>
           <w:numId w:val="0"/>
         </w:numPr>
         <w:jc w:val="both"/>
@@ -20358,6 +20521,7 @@
       <w:pPr>
         <w:widowControl w:val="0"/>
         <w:numPr>
+          <w:ilvl w:val="0"/>
           <w:numId w:val="0"/>
         </w:numPr>
         <w:jc w:val="both"/>
@@ -20388,6 +20552,7 @@
       <w:pPr>
         <w:widowControl w:val="0"/>
         <w:numPr>
+          <w:ilvl w:val="0"/>
           <w:numId w:val="0"/>
         </w:numPr>
         <w:jc w:val="both"/>
@@ -20418,6 +20583,7 @@
       <w:pPr>
         <w:widowControl w:val="0"/>
         <w:numPr>
+          <w:ilvl w:val="0"/>
           <w:numId w:val="0"/>
         </w:numPr>
         <w:jc w:val="both"/>
@@ -20460,6 +20626,7 @@
       <w:pPr>
         <w:widowControl w:val="0"/>
         <w:numPr>
+          <w:ilvl w:val="0"/>
           <w:numId w:val="0"/>
         </w:numPr>
         <w:jc w:val="both"/>
@@ -20502,6 +20669,7 @@
       <w:pPr>
         <w:widowControl w:val="0"/>
         <w:numPr>
+          <w:ilvl w:val="0"/>
           <w:numId w:val="0"/>
         </w:numPr>
         <w:jc w:val="both"/>
@@ -20544,6 +20712,7 @@
       <w:pPr>
         <w:widowControl w:val="0"/>
         <w:numPr>
+          <w:ilvl w:val="0"/>
           <w:numId w:val="0"/>
         </w:numPr>
         <w:jc w:val="both"/>
@@ -20586,6 +20755,7 @@
       <w:pPr>
         <w:widowControl w:val="0"/>
         <w:numPr>
+          <w:ilvl w:val="0"/>
           <w:numId w:val="0"/>
         </w:numPr>
         <w:jc w:val="both"/>
@@ -20628,6 +20798,7 @@
       <w:pPr>
         <w:widowControl w:val="0"/>
         <w:numPr>
+          <w:ilvl w:val="0"/>
           <w:numId w:val="0"/>
         </w:numPr>
         <w:jc w:val="both"/>
@@ -20670,6 +20841,7 @@
       <w:pPr>
         <w:widowControl w:val="0"/>
         <w:numPr>
+          <w:ilvl w:val="0"/>
           <w:numId w:val="0"/>
         </w:numPr>
         <w:jc w:val="both"/>
@@ -20712,6 +20884,7 @@
       <w:pPr>
         <w:widowControl w:val="0"/>
         <w:numPr>
+          <w:ilvl w:val="0"/>
           <w:numId w:val="0"/>
         </w:numPr>
         <w:jc w:val="both"/>
@@ -20754,6 +20927,7 @@
       <w:pPr>
         <w:widowControl w:val="0"/>
         <w:numPr>
+          <w:ilvl w:val="0"/>
           <w:numId w:val="0"/>
         </w:numPr>
         <w:jc w:val="both"/>
@@ -20796,6 +20970,7 @@
       <w:pPr>
         <w:widowControl w:val="0"/>
         <w:numPr>
+          <w:ilvl w:val="0"/>
           <w:numId w:val="0"/>
         </w:numPr>
         <w:jc w:val="both"/>
@@ -20838,6 +21013,7 @@
       <w:pPr>
         <w:widowControl w:val="0"/>
         <w:numPr>
+          <w:ilvl w:val="0"/>
           <w:numId w:val="0"/>
         </w:numPr>
         <w:jc w:val="both"/>
@@ -20880,6 +21056,7 @@
       <w:pPr>
         <w:widowControl w:val="0"/>
         <w:numPr>
+          <w:ilvl w:val="0"/>
           <w:numId w:val="0"/>
         </w:numPr>
         <w:jc w:val="both"/>
@@ -20922,6 +21099,7 @@
       <w:pPr>
         <w:widowControl w:val="0"/>
         <w:numPr>
+          <w:ilvl w:val="0"/>
           <w:numId w:val="0"/>
         </w:numPr>
         <w:jc w:val="both"/>
@@ -20964,6 +21142,7 @@
       <w:pPr>
         <w:widowControl w:val="0"/>
         <w:numPr>
+          <w:ilvl w:val="0"/>
           <w:numId w:val="0"/>
         </w:numPr>
         <w:jc w:val="both"/>
@@ -21006,6 +21185,7 @@
       <w:pPr>
         <w:widowControl w:val="0"/>
         <w:numPr>
+          <w:ilvl w:val="0"/>
           <w:numId w:val="0"/>
         </w:numPr>
         <w:jc w:val="both"/>
@@ -21048,6 +21228,7 @@
       <w:pPr>
         <w:widowControl w:val="0"/>
         <w:numPr>
+          <w:ilvl w:val="0"/>
           <w:numId w:val="0"/>
         </w:numPr>
         <w:jc w:val="both"/>
@@ -21090,6 +21271,7 @@
       <w:pPr>
         <w:widowControl w:val="0"/>
         <w:numPr>
+          <w:ilvl w:val="0"/>
           <w:numId w:val="0"/>
         </w:numPr>
         <w:jc w:val="both"/>
@@ -21132,6 +21314,7 @@
       <w:pPr>
         <w:widowControl w:val="0"/>
         <w:numPr>
+          <w:ilvl w:val="0"/>
           <w:numId w:val="0"/>
         </w:numPr>
         <w:jc w:val="both"/>
@@ -21174,6 +21357,7 @@
       <w:pPr>
         <w:widowControl w:val="0"/>
         <w:numPr>
+          <w:ilvl w:val="0"/>
           <w:numId w:val="0"/>
         </w:numPr>
         <w:jc w:val="both"/>
@@ -21216,6 +21400,7 @@
       <w:pPr>
         <w:widowControl w:val="0"/>
         <w:numPr>
+          <w:ilvl w:val="0"/>
           <w:numId w:val="0"/>
         </w:numPr>
         <w:jc w:val="both"/>
@@ -21258,6 +21443,7 @@
       <w:pPr>
         <w:widowControl w:val="0"/>
         <w:numPr>
+          <w:ilvl w:val="0"/>
           <w:numId w:val="0"/>
         </w:numPr>
         <w:jc w:val="both"/>
@@ -21300,6 +21486,7 @@
       <w:pPr>
         <w:widowControl w:val="0"/>
         <w:numPr>
+          <w:ilvl w:val="0"/>
           <w:numId w:val="0"/>
         </w:numPr>
         <w:jc w:val="both"/>
@@ -21342,6 +21529,7 @@
       <w:pPr>
         <w:widowControl w:val="0"/>
         <w:numPr>
+          <w:ilvl w:val="0"/>
           <w:numId w:val="0"/>
         </w:numPr>
         <w:jc w:val="both"/>
@@ -21384,6 +21572,7 @@
       <w:pPr>
         <w:widowControl w:val="0"/>
         <w:numPr>
+          <w:ilvl w:val="0"/>
           <w:numId w:val="0"/>
         </w:numPr>
         <w:jc w:val="both"/>
@@ -21426,6 +21615,7 @@
       <w:pPr>
         <w:widowControl w:val="0"/>
         <w:numPr>
+          <w:ilvl w:val="0"/>
           <w:numId w:val="0"/>
         </w:numPr>
         <w:jc w:val="both"/>
@@ -21468,6 +21658,7 @@
       <w:pPr>
         <w:widowControl w:val="0"/>
         <w:numPr>
+          <w:ilvl w:val="0"/>
           <w:numId w:val="0"/>
         </w:numPr>
         <w:jc w:val="both"/>
@@ -21510,6 +21701,7 @@
       <w:pPr>
         <w:widowControl w:val="0"/>
         <w:numPr>
+          <w:ilvl w:val="0"/>
           <w:numId w:val="0"/>
         </w:numPr>
         <w:jc w:val="both"/>
@@ -21552,6 +21744,7 @@
       <w:pPr>
         <w:widowControl w:val="0"/>
         <w:numPr>
+          <w:ilvl w:val="0"/>
           <w:numId w:val="0"/>
         </w:numPr>
         <w:jc w:val="both"/>
@@ -21594,6 +21787,7 @@
       <w:pPr>
         <w:widowControl w:val="0"/>
         <w:numPr>
+          <w:ilvl w:val="0"/>
           <w:numId w:val="0"/>
         </w:numPr>
         <w:jc w:val="both"/>
@@ -21636,6 +21830,7 @@
       <w:pPr>
         <w:widowControl w:val="0"/>
         <w:numPr>
+          <w:ilvl w:val="0"/>
           <w:numId w:val="0"/>
         </w:numPr>
         <w:jc w:val="both"/>
@@ -21678,6 +21873,7 @@
       <w:pPr>
         <w:widowControl w:val="0"/>
         <w:numPr>
+          <w:ilvl w:val="0"/>
           <w:numId w:val="0"/>
         </w:numPr>
         <w:jc w:val="both"/>
@@ -21720,6 +21916,7 @@
       <w:pPr>
         <w:widowControl w:val="0"/>
         <w:numPr>
+          <w:ilvl w:val="0"/>
           <w:numId w:val="0"/>
         </w:numPr>
         <w:jc w:val="both"/>
@@ -21762,6 +21959,7 @@
       <w:pPr>
         <w:widowControl w:val="0"/>
         <w:numPr>
+          <w:ilvl w:val="0"/>
           <w:numId w:val="0"/>
         </w:numPr>
         <w:jc w:val="both"/>
@@ -21804,6 +22002,7 @@
       <w:pPr>
         <w:widowControl w:val="0"/>
         <w:numPr>
+          <w:ilvl w:val="0"/>
           <w:numId w:val="0"/>
         </w:numPr>
         <w:jc w:val="both"/>
@@ -21846,6 +22045,7 @@
       <w:pPr>
         <w:widowControl w:val="0"/>
         <w:numPr>
+          <w:ilvl w:val="0"/>
           <w:numId w:val="0"/>
         </w:numPr>
         <w:jc w:val="both"/>
@@ -21888,6 +22088,7 @@
       <w:pPr>
         <w:widowControl w:val="0"/>
         <w:numPr>
+          <w:ilvl w:val="0"/>
           <w:numId w:val="0"/>
         </w:numPr>
         <w:jc w:val="both"/>
@@ -21930,6 +22131,7 @@
       <w:pPr>
         <w:widowControl w:val="0"/>
         <w:numPr>
+          <w:ilvl w:val="0"/>
           <w:numId w:val="0"/>
         </w:numPr>
         <w:jc w:val="both"/>
@@ -21972,6 +22174,7 @@
       <w:pPr>
         <w:widowControl w:val="0"/>
         <w:numPr>
+          <w:ilvl w:val="0"/>
           <w:numId w:val="0"/>
         </w:numPr>
         <w:jc w:val="both"/>
@@ -22014,6 +22217,7 @@
       <w:pPr>
         <w:widowControl w:val="0"/>
         <w:numPr>
+          <w:ilvl w:val="0"/>
           <w:numId w:val="0"/>
         </w:numPr>
         <w:jc w:val="both"/>
@@ -22056,6 +22260,7 @@
       <w:pPr>
         <w:widowControl w:val="0"/>
         <w:numPr>
+          <w:ilvl w:val="0"/>
           <w:numId w:val="0"/>
         </w:numPr>
         <w:jc w:val="both"/>
@@ -22098,6 +22303,7 @@
       <w:pPr>
         <w:widowControl w:val="0"/>
         <w:numPr>
+          <w:ilvl w:val="0"/>
           <w:numId w:val="0"/>
         </w:numPr>
         <w:jc w:val="both"/>
@@ -22140,6 +22346,7 @@
       <w:pPr>
         <w:widowControl w:val="0"/>
         <w:numPr>
+          <w:ilvl w:val="0"/>
           <w:numId w:val="0"/>
         </w:numPr>
         <w:jc w:val="both"/>
@@ -22182,6 +22389,7 @@
       <w:pPr>
         <w:widowControl w:val="0"/>
         <w:numPr>
+          <w:ilvl w:val="0"/>
           <w:numId w:val="0"/>
         </w:numPr>
         <w:jc w:val="both"/>
@@ -22224,24 +22432,26 @@
       <w:pPr>
         <w:widowControl w:val="0"/>
         <w:numPr>
-          <w:numId w:val="0"/>
-        </w:numPr>
-        <w:jc w:val="both"/>
-        <w:rPr>
-          <w:rFonts w:hint="eastAsia" w:ascii="华文仿宋" w:hAnsi="华文仿宋" w:eastAsia="华文仿宋" w:cs="华文仿宋"/>
-          <w:b w:val="0"/>
-          <w:bCs w:val="0"/>
-          <w:i w:val="0"/>
-          <w:iCs w:val="0"/>
-          <w:color w:val="auto"/>
-          <w:lang w:val="en-US" w:eastAsia="zh-CN"/>
-        </w:rPr>
-      </w:pPr>
-    </w:p>
-    <w:p>
-      <w:pPr>
-        <w:widowControl w:val="0"/>
-        <w:numPr>
+          <w:ilvl w:val="0"/>
+          <w:numId w:val="0"/>
+        </w:numPr>
+        <w:jc w:val="both"/>
+        <w:rPr>
+          <w:rFonts w:hint="eastAsia" w:ascii="华文仿宋" w:hAnsi="华文仿宋" w:eastAsia="华文仿宋" w:cs="华文仿宋"/>
+          <w:b w:val="0"/>
+          <w:bCs w:val="0"/>
+          <w:i w:val="0"/>
+          <w:iCs w:val="0"/>
+          <w:color w:val="auto"/>
+          <w:lang w:val="en-US" w:eastAsia="zh-CN"/>
+        </w:rPr>
+      </w:pPr>
+    </w:p>
+    <w:p>
+      <w:pPr>
+        <w:widowControl w:val="0"/>
+        <w:numPr>
+          <w:ilvl w:val="0"/>
           <w:numId w:val="0"/>
         </w:numPr>
         <w:jc w:val="both"/>
@@ -22272,24 +22482,26 @@
       <w:pPr>
         <w:widowControl w:val="0"/>
         <w:numPr>
-          <w:numId w:val="0"/>
-        </w:numPr>
-        <w:jc w:val="both"/>
-        <w:rPr>
-          <w:rFonts w:hint="eastAsia" w:ascii="华文仿宋" w:hAnsi="华文仿宋" w:eastAsia="华文仿宋" w:cs="华文仿宋"/>
-          <w:b w:val="0"/>
-          <w:bCs w:val="0"/>
-          <w:i w:val="0"/>
-          <w:iCs w:val="0"/>
-          <w:color w:val="auto"/>
-          <w:lang w:val="en-US" w:eastAsia="zh-CN"/>
-        </w:rPr>
-      </w:pPr>
-    </w:p>
-    <w:p>
-      <w:pPr>
-        <w:widowControl w:val="0"/>
-        <w:numPr>
+          <w:ilvl w:val="0"/>
+          <w:numId w:val="0"/>
+        </w:numPr>
+        <w:jc w:val="both"/>
+        <w:rPr>
+          <w:rFonts w:hint="eastAsia" w:ascii="华文仿宋" w:hAnsi="华文仿宋" w:eastAsia="华文仿宋" w:cs="华文仿宋"/>
+          <w:b w:val="0"/>
+          <w:bCs w:val="0"/>
+          <w:i w:val="0"/>
+          <w:iCs w:val="0"/>
+          <w:color w:val="auto"/>
+          <w:lang w:val="en-US" w:eastAsia="zh-CN"/>
+        </w:rPr>
+      </w:pPr>
+    </w:p>
+    <w:p>
+      <w:pPr>
+        <w:widowControl w:val="0"/>
+        <w:numPr>
+          <w:ilvl w:val="0"/>
           <w:numId w:val="0"/>
         </w:numPr>
         <w:pBdr>
@@ -22311,6 +22523,7 @@
       <w:pPr>
         <w:widowControl w:val="0"/>
         <w:numPr>
+          <w:ilvl w:val="0"/>
           <w:numId w:val="0"/>
         </w:numPr>
         <w:jc w:val="both"/>
@@ -22335,147 +22548,3488 @@
           <w:lang w:val="en-US" w:eastAsia="zh-CN"/>
         </w:rPr>
         <w:t>重点分析TRC1838是否真的一直全勤？</w:t>
+      </w:r>
+    </w:p>
+    <w:p>
+      <w:pPr>
+        <w:widowControl w:val="0"/>
+        <w:numPr>
+          <w:ilvl w:val="0"/>
+          <w:numId w:val="0"/>
+        </w:numPr>
+        <w:jc w:val="both"/>
+        <w:rPr>
+          <w:rFonts w:hint="eastAsia" w:ascii="华文仿宋" w:hAnsi="华文仿宋" w:eastAsia="华文仿宋" w:cs="华文仿宋"/>
+          <w:b w:val="0"/>
+          <w:bCs w:val="0"/>
+          <w:i w:val="0"/>
+          <w:iCs w:val="0"/>
+          <w:color w:val="auto"/>
+          <w:lang w:val="en-US" w:eastAsia="zh-CN"/>
+        </w:rPr>
+      </w:pPr>
+      <w:r>
+        <w:rPr>
+          <w:rFonts w:hint="eastAsia" w:ascii="华文仿宋" w:hAnsi="华文仿宋" w:eastAsia="华文仿宋" w:cs="华文仿宋"/>
+          <w:b w:val="0"/>
+          <w:bCs w:val="0"/>
+          <w:i w:val="0"/>
+          <w:iCs w:val="0"/>
+          <w:color w:val="auto"/>
+          <w:lang w:val="en-US" w:eastAsia="zh-CN"/>
+        </w:rPr>
+        <w:t>Oneself：TRC1838,WorkOn:8.5,WorkOff:16.0</w:t>
+      </w:r>
+    </w:p>
+    <w:p>
+      <w:pPr>
+        <w:widowControl w:val="0"/>
+        <w:numPr>
+          <w:ilvl w:val="0"/>
+          <w:numId w:val="0"/>
+        </w:numPr>
+        <w:jc w:val="both"/>
+        <w:rPr>
+          <w:rFonts w:hint="eastAsia" w:ascii="华文仿宋" w:hAnsi="华文仿宋" w:eastAsia="华文仿宋" w:cs="华文仿宋"/>
+          <w:b w:val="0"/>
+          <w:bCs w:val="0"/>
+          <w:i w:val="0"/>
+          <w:iCs w:val="0"/>
+          <w:color w:val="auto"/>
+          <w:lang w:val="en-US" w:eastAsia="zh-CN"/>
+        </w:rPr>
+      </w:pPr>
+      <w:r>
+        <w:rPr>
+          <w:rFonts w:hint="eastAsia" w:ascii="华文仿宋" w:hAnsi="华文仿宋" w:eastAsia="华文仿宋" w:cs="华文仿宋"/>
+          <w:b w:val="0"/>
+          <w:bCs w:val="0"/>
+          <w:i w:val="0"/>
+          <w:iCs w:val="0"/>
+          <w:color w:val="auto"/>
+          <w:lang w:val="en-US" w:eastAsia="zh-CN"/>
+        </w:rPr>
+        <w:t>Team: TRC1838,WorkOn:8.5,WorkOff:16.0</w:t>
+      </w:r>
+    </w:p>
+    <w:p>
+      <w:pPr>
+        <w:widowControl w:val="0"/>
+        <w:numPr>
+          <w:ilvl w:val="0"/>
+          <w:numId w:val="0"/>
+        </w:numPr>
+        <w:jc w:val="both"/>
+        <w:rPr>
+          <w:rFonts w:hint="eastAsia" w:ascii="华文仿宋" w:hAnsi="华文仿宋" w:eastAsia="华文仿宋" w:cs="华文仿宋"/>
+          <w:b w:val="0"/>
+          <w:bCs w:val="0"/>
+          <w:i w:val="0"/>
+          <w:iCs w:val="0"/>
+          <w:color w:val="auto"/>
+          <w:lang w:val="en-US" w:eastAsia="zh-CN"/>
+        </w:rPr>
+      </w:pPr>
+      <w:r>
+        <w:rPr>
+          <w:rFonts w:hint="eastAsia" w:ascii="华文仿宋" w:hAnsi="华文仿宋" w:eastAsia="华文仿宋" w:cs="华文仿宋"/>
+          <w:b w:val="0"/>
+          <w:bCs w:val="0"/>
+          <w:i w:val="0"/>
+          <w:iCs w:val="0"/>
+          <w:color w:val="auto"/>
+          <w:lang w:val="en-US" w:eastAsia="zh-CN"/>
+        </w:rPr>
+        <w:t>['1 - Executive': '5 - SalesAndMarketing': '2 - Sales': '5 - RegionalSales'],</w:t>
+      </w:r>
+    </w:p>
+    <w:p>
+      <w:pPr>
+        <w:widowControl w:val="0"/>
+        <w:numPr>
+          <w:ilvl w:val="0"/>
+          <w:numId w:val="0"/>
+        </w:numPr>
+        <w:jc w:val="both"/>
+        <w:rPr>
+          <w:rFonts w:hint="eastAsia" w:ascii="华文仿宋" w:hAnsi="华文仿宋" w:eastAsia="华文仿宋" w:cs="华文仿宋"/>
+          <w:b w:val="0"/>
+          <w:bCs w:val="0"/>
+          <w:i w:val="0"/>
+          <w:iCs w:val="0"/>
+          <w:color w:val="auto"/>
+          <w:lang w:val="en-US" w:eastAsia="zh-CN"/>
+        </w:rPr>
+      </w:pPr>
+      <w:r>
+        <w:rPr>
+          <w:rFonts w:hint="eastAsia" w:ascii="华文仿宋" w:hAnsi="华文仿宋" w:eastAsia="华文仿宋" w:cs="华文仿宋"/>
+          <w:b w:val="0"/>
+          <w:bCs w:val="0"/>
+          <w:i w:val="0"/>
+          <w:iCs w:val="0"/>
+          <w:color w:val="auto"/>
+          <w:lang w:val="en-US" w:eastAsia="zh-CN"/>
+        </w:rPr>
+        <w:t>ACH1831,WorkOn:8.5,WorkOff:16.0</w:t>
+      </w:r>
+    </w:p>
+    <w:p>
+      <w:pPr>
+        <w:widowControl w:val="0"/>
+        <w:numPr>
+          <w:ilvl w:val="0"/>
+          <w:numId w:val="0"/>
+        </w:numPr>
+        <w:jc w:val="both"/>
+        <w:rPr>
+          <w:rFonts w:hint="eastAsia" w:ascii="华文仿宋" w:hAnsi="华文仿宋" w:eastAsia="华文仿宋" w:cs="华文仿宋"/>
+          <w:b w:val="0"/>
+          <w:bCs w:val="0"/>
+          <w:i w:val="0"/>
+          <w:iCs w:val="0"/>
+          <w:color w:val="auto"/>
+          <w:lang w:val="en-US" w:eastAsia="zh-CN"/>
+        </w:rPr>
+      </w:pPr>
+      <w:r>
+        <w:rPr>
+          <w:rFonts w:hint="eastAsia" w:ascii="华文仿宋" w:hAnsi="华文仿宋" w:eastAsia="华文仿宋" w:cs="华文仿宋"/>
+          <w:b w:val="0"/>
+          <w:bCs w:val="0"/>
+          <w:i w:val="0"/>
+          <w:iCs w:val="0"/>
+          <w:color w:val="auto"/>
+          <w:lang w:val="en-US" w:eastAsia="zh-CN"/>
+        </w:rPr>
+        <w:t>ACH1840,WorkOn:8.5,WorkOff:16.0</w:t>
+      </w:r>
+    </w:p>
+    <w:p>
+      <w:pPr>
+        <w:widowControl w:val="0"/>
+        <w:numPr>
+          <w:ilvl w:val="0"/>
+          <w:numId w:val="0"/>
+        </w:numPr>
+        <w:jc w:val="both"/>
+        <w:rPr>
+          <w:rFonts w:hint="eastAsia" w:ascii="华文仿宋" w:hAnsi="华文仿宋" w:eastAsia="华文仿宋" w:cs="华文仿宋"/>
+          <w:b w:val="0"/>
+          <w:bCs w:val="0"/>
+          <w:i w:val="0"/>
+          <w:iCs w:val="0"/>
+          <w:color w:val="auto"/>
+          <w:lang w:val="en-US" w:eastAsia="zh-CN"/>
+        </w:rPr>
+      </w:pPr>
+      <w:r>
+        <w:rPr>
+          <w:rFonts w:hint="eastAsia" w:ascii="华文仿宋" w:hAnsi="华文仿宋" w:eastAsia="华文仿宋" w:cs="华文仿宋"/>
+          <w:b w:val="0"/>
+          <w:bCs w:val="0"/>
+          <w:i w:val="0"/>
+          <w:iCs w:val="0"/>
+          <w:color w:val="auto"/>
+          <w:lang w:val="en-US" w:eastAsia="zh-CN"/>
+        </w:rPr>
+        <w:t>BGF1845,WorkOn:8.5,WorkOff:16.0</w:t>
+      </w:r>
+    </w:p>
+    <w:p>
+      <w:pPr>
+        <w:widowControl w:val="0"/>
+        <w:numPr>
+          <w:ilvl w:val="0"/>
+          <w:numId w:val="0"/>
+        </w:numPr>
+        <w:jc w:val="both"/>
+        <w:rPr>
+          <w:rFonts w:hint="eastAsia" w:ascii="华文仿宋" w:hAnsi="华文仿宋" w:eastAsia="华文仿宋" w:cs="华文仿宋"/>
+          <w:b w:val="0"/>
+          <w:bCs w:val="0"/>
+          <w:i w:val="0"/>
+          <w:iCs w:val="0"/>
+          <w:color w:val="auto"/>
+          <w:lang w:val="en-US" w:eastAsia="zh-CN"/>
+        </w:rPr>
+      </w:pPr>
+      <w:r>
+        <w:rPr>
+          <w:rFonts w:hint="eastAsia" w:ascii="华文仿宋" w:hAnsi="华文仿宋" w:eastAsia="华文仿宋" w:cs="华文仿宋"/>
+          <w:b w:val="0"/>
+          <w:bCs w:val="0"/>
+          <w:i w:val="0"/>
+          <w:iCs w:val="0"/>
+          <w:color w:val="auto"/>
+          <w:lang w:val="en-US" w:eastAsia="zh-CN"/>
+        </w:rPr>
+        <w:t>BYO1846,WorkOn:8.5,WorkOff:16.0</w:t>
+      </w:r>
+    </w:p>
+    <w:p>
+      <w:pPr>
+        <w:widowControl w:val="0"/>
+        <w:numPr>
+          <w:ilvl w:val="0"/>
+          <w:numId w:val="0"/>
+        </w:numPr>
+        <w:jc w:val="both"/>
+        <w:rPr>
+          <w:rFonts w:hint="eastAsia" w:ascii="华文仿宋" w:hAnsi="华文仿宋" w:eastAsia="华文仿宋" w:cs="华文仿宋"/>
+          <w:b w:val="0"/>
+          <w:bCs w:val="0"/>
+          <w:i w:val="0"/>
+          <w:iCs w:val="0"/>
+          <w:color w:val="auto"/>
+          <w:lang w:val="en-US" w:eastAsia="zh-CN"/>
+        </w:rPr>
+      </w:pPr>
+      <w:r>
+        <w:rPr>
+          <w:rFonts w:hint="eastAsia" w:ascii="华文仿宋" w:hAnsi="华文仿宋" w:eastAsia="华文仿宋" w:cs="华文仿宋"/>
+          <w:b w:val="0"/>
+          <w:bCs w:val="0"/>
+          <w:i w:val="0"/>
+          <w:iCs w:val="0"/>
+          <w:color w:val="auto"/>
+          <w:lang w:val="en-US" w:eastAsia="zh-CN"/>
+        </w:rPr>
+        <w:t>CBW1826,WorkOn:8.5,WorkOff:16.0</w:t>
+      </w:r>
+    </w:p>
+    <w:p>
+      <w:pPr>
+        <w:widowControl w:val="0"/>
+        <w:numPr>
+          <w:ilvl w:val="0"/>
+          <w:numId w:val="0"/>
+        </w:numPr>
+        <w:jc w:val="both"/>
+        <w:rPr>
+          <w:rFonts w:hint="eastAsia" w:ascii="华文仿宋" w:hAnsi="华文仿宋" w:eastAsia="华文仿宋" w:cs="华文仿宋"/>
+          <w:b w:val="0"/>
+          <w:bCs w:val="0"/>
+          <w:i w:val="0"/>
+          <w:iCs w:val="0"/>
+          <w:color w:val="auto"/>
+          <w:lang w:val="en-US" w:eastAsia="zh-CN"/>
+        </w:rPr>
+      </w:pPr>
+      <w:r>
+        <w:rPr>
+          <w:rFonts w:hint="eastAsia" w:ascii="华文仿宋" w:hAnsi="华文仿宋" w:eastAsia="华文仿宋" w:cs="华文仿宋"/>
+          <w:b w:val="0"/>
+          <w:bCs w:val="0"/>
+          <w:i w:val="0"/>
+          <w:iCs w:val="0"/>
+          <w:color w:val="auto"/>
+          <w:lang w:val="en-US" w:eastAsia="zh-CN"/>
+        </w:rPr>
+        <w:t>CCB1836,WorkOn:8.5,WorkOff:16.0</w:t>
+      </w:r>
+    </w:p>
+    <w:p>
+      <w:pPr>
+        <w:widowControl w:val="0"/>
+        <w:numPr>
+          <w:ilvl w:val="0"/>
+          <w:numId w:val="0"/>
+        </w:numPr>
+        <w:jc w:val="both"/>
+        <w:rPr>
+          <w:rFonts w:hint="eastAsia" w:ascii="华文仿宋" w:hAnsi="华文仿宋" w:eastAsia="华文仿宋" w:cs="华文仿宋"/>
+          <w:b w:val="0"/>
+          <w:bCs w:val="0"/>
+          <w:i w:val="0"/>
+          <w:iCs w:val="0"/>
+          <w:color w:val="auto"/>
+          <w:lang w:val="en-US" w:eastAsia="zh-CN"/>
+        </w:rPr>
+      </w:pPr>
+      <w:r>
+        <w:rPr>
+          <w:rFonts w:hint="eastAsia" w:ascii="华文仿宋" w:hAnsi="华文仿宋" w:eastAsia="华文仿宋" w:cs="华文仿宋"/>
+          <w:b w:val="0"/>
+          <w:bCs w:val="0"/>
+          <w:i w:val="0"/>
+          <w:iCs w:val="0"/>
+          <w:color w:val="auto"/>
+          <w:lang w:val="en-US" w:eastAsia="zh-CN"/>
+        </w:rPr>
+        <w:t>DEB1767,WorkOn:8.5,WorkOff:16.0</w:t>
+      </w:r>
+    </w:p>
+    <w:p>
+      <w:pPr>
+        <w:widowControl w:val="0"/>
+        <w:numPr>
+          <w:ilvl w:val="0"/>
+          <w:numId w:val="0"/>
+        </w:numPr>
+        <w:jc w:val="both"/>
+        <w:rPr>
+          <w:rFonts w:hint="eastAsia" w:ascii="华文仿宋" w:hAnsi="华文仿宋" w:eastAsia="华文仿宋" w:cs="华文仿宋"/>
+          <w:b w:val="0"/>
+          <w:bCs w:val="0"/>
+          <w:i w:val="0"/>
+          <w:iCs w:val="0"/>
+          <w:color w:val="auto"/>
+          <w:lang w:val="en-US" w:eastAsia="zh-CN"/>
+        </w:rPr>
+      </w:pPr>
+      <w:r>
+        <w:rPr>
+          <w:rFonts w:hint="eastAsia" w:ascii="华文仿宋" w:hAnsi="华文仿宋" w:eastAsia="华文仿宋" w:cs="华文仿宋"/>
+          <w:b w:val="0"/>
+          <w:bCs w:val="0"/>
+          <w:i w:val="0"/>
+          <w:iCs w:val="0"/>
+          <w:color w:val="auto"/>
+          <w:lang w:val="en-US" w:eastAsia="zh-CN"/>
+        </w:rPr>
+        <w:t>ESM1828,WorkOn:8.5,WorkOff:16.0</w:t>
+      </w:r>
+    </w:p>
+    <w:p>
+      <w:pPr>
+        <w:widowControl w:val="0"/>
+        <w:numPr>
+          <w:ilvl w:val="0"/>
+          <w:numId w:val="0"/>
+        </w:numPr>
+        <w:jc w:val="both"/>
+        <w:rPr>
+          <w:rFonts w:hint="eastAsia" w:ascii="华文仿宋" w:hAnsi="华文仿宋" w:eastAsia="华文仿宋" w:cs="华文仿宋"/>
+          <w:b w:val="0"/>
+          <w:bCs w:val="0"/>
+          <w:i w:val="0"/>
+          <w:iCs w:val="0"/>
+          <w:color w:val="auto"/>
+          <w:lang w:val="en-US" w:eastAsia="zh-CN"/>
+        </w:rPr>
+      </w:pPr>
+      <w:r>
+        <w:rPr>
+          <w:rFonts w:hint="eastAsia" w:ascii="华文仿宋" w:hAnsi="华文仿宋" w:eastAsia="华文仿宋" w:cs="华文仿宋"/>
+          <w:b w:val="0"/>
+          <w:bCs w:val="0"/>
+          <w:i w:val="0"/>
+          <w:iCs w:val="0"/>
+          <w:color w:val="auto"/>
+          <w:lang w:val="en-US" w:eastAsia="zh-CN"/>
+        </w:rPr>
+        <w:t>FDS1841,WorkOn:8.5,WorkOff:16.0</w:t>
+      </w:r>
+    </w:p>
+    <w:p>
+      <w:pPr>
+        <w:widowControl w:val="0"/>
+        <w:numPr>
+          <w:ilvl w:val="0"/>
+          <w:numId w:val="0"/>
+        </w:numPr>
+        <w:jc w:val="both"/>
+        <w:rPr>
+          <w:rFonts w:hint="eastAsia" w:ascii="华文仿宋" w:hAnsi="华文仿宋" w:eastAsia="华文仿宋" w:cs="华文仿宋"/>
+          <w:b w:val="0"/>
+          <w:bCs w:val="0"/>
+          <w:i w:val="0"/>
+          <w:iCs w:val="0"/>
+          <w:color w:val="auto"/>
+          <w:lang w:val="en-US" w:eastAsia="zh-CN"/>
+        </w:rPr>
+      </w:pPr>
+      <w:r>
+        <w:rPr>
+          <w:rFonts w:hint="eastAsia" w:ascii="华文仿宋" w:hAnsi="华文仿宋" w:eastAsia="华文仿宋" w:cs="华文仿宋"/>
+          <w:b w:val="0"/>
+          <w:bCs w:val="0"/>
+          <w:i w:val="0"/>
+          <w:iCs w:val="0"/>
+          <w:color w:val="auto"/>
+          <w:lang w:val="en-US" w:eastAsia="zh-CN"/>
+        </w:rPr>
+        <w:t>GFV1837,WorkOn:8.5,WorkOff:16.0</w:t>
+      </w:r>
+    </w:p>
+    <w:p>
+      <w:pPr>
+        <w:widowControl w:val="0"/>
+        <w:numPr>
+          <w:ilvl w:val="0"/>
+          <w:numId w:val="0"/>
+        </w:numPr>
+        <w:jc w:val="both"/>
+        <w:rPr>
+          <w:rFonts w:hint="eastAsia" w:ascii="华文仿宋" w:hAnsi="华文仿宋" w:eastAsia="华文仿宋" w:cs="华文仿宋"/>
+          <w:b w:val="0"/>
+          <w:bCs w:val="0"/>
+          <w:i w:val="0"/>
+          <w:iCs w:val="0"/>
+          <w:color w:val="auto"/>
+          <w:lang w:val="en-US" w:eastAsia="zh-CN"/>
+        </w:rPr>
+      </w:pPr>
+      <w:r>
+        <w:rPr>
+          <w:rFonts w:hint="eastAsia" w:ascii="华文仿宋" w:hAnsi="华文仿宋" w:eastAsia="华文仿宋" w:cs="华文仿宋"/>
+          <w:b w:val="0"/>
+          <w:bCs w:val="0"/>
+          <w:i w:val="0"/>
+          <w:iCs w:val="0"/>
+          <w:color w:val="auto"/>
+          <w:lang w:val="en-US" w:eastAsia="zh-CN"/>
+        </w:rPr>
+        <w:t>GRB1842,WorkOn:8.5,WorkOff:16.0</w:t>
+      </w:r>
+    </w:p>
+    <w:p>
+      <w:pPr>
+        <w:widowControl w:val="0"/>
+        <w:numPr>
+          <w:ilvl w:val="0"/>
+          <w:numId w:val="0"/>
+        </w:numPr>
+        <w:jc w:val="both"/>
+        <w:rPr>
+          <w:rFonts w:hint="eastAsia" w:ascii="华文仿宋" w:hAnsi="华文仿宋" w:eastAsia="华文仿宋" w:cs="华文仿宋"/>
+          <w:b w:val="0"/>
+          <w:bCs w:val="0"/>
+          <w:i w:val="0"/>
+          <w:iCs w:val="0"/>
+          <w:color w:val="auto"/>
+          <w:lang w:val="en-US" w:eastAsia="zh-CN"/>
+        </w:rPr>
+      </w:pPr>
+      <w:r>
+        <w:rPr>
+          <w:rFonts w:hint="eastAsia" w:ascii="华文仿宋" w:hAnsi="华文仿宋" w:eastAsia="华文仿宋" w:cs="华文仿宋"/>
+          <w:b w:val="0"/>
+          <w:bCs w:val="0"/>
+          <w:i w:val="0"/>
+          <w:iCs w:val="0"/>
+          <w:color w:val="auto"/>
+          <w:lang w:val="en-US" w:eastAsia="zh-CN"/>
+        </w:rPr>
+        <w:t>HDA1824,WorkOn:8.5,WorkOff:16.0</w:t>
+      </w:r>
+    </w:p>
+    <w:p>
+      <w:pPr>
+        <w:widowControl w:val="0"/>
+        <w:numPr>
+          <w:ilvl w:val="0"/>
+          <w:numId w:val="0"/>
+        </w:numPr>
+        <w:jc w:val="both"/>
+        <w:rPr>
+          <w:rFonts w:hint="eastAsia" w:ascii="华文仿宋" w:hAnsi="华文仿宋" w:eastAsia="华文仿宋" w:cs="华文仿宋"/>
+          <w:b w:val="0"/>
+          <w:bCs w:val="0"/>
+          <w:i w:val="0"/>
+          <w:iCs w:val="0"/>
+          <w:color w:val="auto"/>
+          <w:lang w:val="en-US" w:eastAsia="zh-CN"/>
+        </w:rPr>
+      </w:pPr>
+      <w:r>
+        <w:rPr>
+          <w:rFonts w:hint="eastAsia" w:ascii="华文仿宋" w:hAnsi="华文仿宋" w:eastAsia="华文仿宋" w:cs="华文仿宋"/>
+          <w:b w:val="0"/>
+          <w:bCs w:val="0"/>
+          <w:i w:val="0"/>
+          <w:iCs w:val="0"/>
+          <w:color w:val="auto"/>
+          <w:lang w:val="en-US" w:eastAsia="zh-CN"/>
+        </w:rPr>
+        <w:t>HMC1847,WorkOn:8.5,WorkOff:16.0</w:t>
+      </w:r>
+    </w:p>
+    <w:p>
+      <w:pPr>
+        <w:widowControl w:val="0"/>
+        <w:numPr>
+          <w:ilvl w:val="0"/>
+          <w:numId w:val="0"/>
+        </w:numPr>
+        <w:jc w:val="both"/>
+        <w:rPr>
+          <w:rFonts w:hint="eastAsia" w:ascii="华文仿宋" w:hAnsi="华文仿宋" w:eastAsia="华文仿宋" w:cs="华文仿宋"/>
+          <w:b w:val="0"/>
+          <w:bCs w:val="0"/>
+          <w:i w:val="0"/>
+          <w:iCs w:val="0"/>
+          <w:color w:val="auto"/>
+          <w:lang w:val="en-US" w:eastAsia="zh-CN"/>
+        </w:rPr>
+      </w:pPr>
+      <w:r>
+        <w:rPr>
+          <w:rFonts w:hint="eastAsia" w:ascii="华文仿宋" w:hAnsi="华文仿宋" w:eastAsia="华文仿宋" w:cs="华文仿宋"/>
+          <w:b w:val="0"/>
+          <w:bCs w:val="0"/>
+          <w:i w:val="0"/>
+          <w:iCs w:val="0"/>
+          <w:color w:val="auto"/>
+          <w:lang w:val="en-US" w:eastAsia="zh-CN"/>
+        </w:rPr>
+        <w:t>JBP1832,WorkOn:8.5,WorkOff:16.0</w:t>
+      </w:r>
+    </w:p>
+    <w:p>
+      <w:pPr>
+        <w:widowControl w:val="0"/>
+        <w:numPr>
+          <w:ilvl w:val="0"/>
+          <w:numId w:val="0"/>
+        </w:numPr>
+        <w:jc w:val="both"/>
+        <w:rPr>
+          <w:rFonts w:hint="eastAsia" w:ascii="华文仿宋" w:hAnsi="华文仿宋" w:eastAsia="华文仿宋" w:cs="华文仿宋"/>
+          <w:b w:val="0"/>
+          <w:bCs w:val="0"/>
+          <w:i w:val="0"/>
+          <w:iCs w:val="0"/>
+          <w:color w:val="auto"/>
+          <w:lang w:val="en-US" w:eastAsia="zh-CN"/>
+        </w:rPr>
+      </w:pPr>
+      <w:r>
+        <w:rPr>
+          <w:rFonts w:hint="eastAsia" w:ascii="华文仿宋" w:hAnsi="华文仿宋" w:eastAsia="华文仿宋" w:cs="华文仿宋"/>
+          <w:b w:val="0"/>
+          <w:bCs w:val="0"/>
+          <w:i w:val="0"/>
+          <w:iCs w:val="0"/>
+          <w:color w:val="auto"/>
+          <w:lang w:val="en-US" w:eastAsia="zh-CN"/>
+        </w:rPr>
+        <w:t>JKB1843,WorkOn:8.5,WorkOff:16.0</w:t>
+      </w:r>
+    </w:p>
+    <w:p>
+      <w:pPr>
+        <w:widowControl w:val="0"/>
+        <w:numPr>
+          <w:ilvl w:val="0"/>
+          <w:numId w:val="0"/>
+        </w:numPr>
+        <w:jc w:val="both"/>
+        <w:rPr>
+          <w:rFonts w:hint="eastAsia" w:ascii="华文仿宋" w:hAnsi="华文仿宋" w:eastAsia="华文仿宋" w:cs="华文仿宋"/>
+          <w:b w:val="0"/>
+          <w:bCs w:val="0"/>
+          <w:i w:val="0"/>
+          <w:iCs w:val="0"/>
+          <w:color w:val="auto"/>
+          <w:lang w:val="en-US" w:eastAsia="zh-CN"/>
+        </w:rPr>
+      </w:pPr>
+      <w:r>
+        <w:rPr>
+          <w:rFonts w:hint="eastAsia" w:ascii="华文仿宋" w:hAnsi="华文仿宋" w:eastAsia="华文仿宋" w:cs="华文仿宋"/>
+          <w:b w:val="0"/>
+          <w:bCs w:val="0"/>
+          <w:i w:val="0"/>
+          <w:iCs w:val="0"/>
+          <w:color w:val="auto"/>
+          <w:lang w:val="en-US" w:eastAsia="zh-CN"/>
+        </w:rPr>
+        <w:t>MPK1844,WorkOn:8.5,WorkOff:16.0</w:t>
+      </w:r>
+    </w:p>
+    <w:p>
+      <w:pPr>
+        <w:widowControl w:val="0"/>
+        <w:numPr>
+          <w:ilvl w:val="0"/>
+          <w:numId w:val="0"/>
+        </w:numPr>
+        <w:jc w:val="both"/>
+        <w:rPr>
+          <w:rFonts w:hint="eastAsia" w:ascii="华文仿宋" w:hAnsi="华文仿宋" w:eastAsia="华文仿宋" w:cs="华文仿宋"/>
+          <w:b w:val="0"/>
+          <w:bCs w:val="0"/>
+          <w:i w:val="0"/>
+          <w:iCs w:val="0"/>
+          <w:color w:val="auto"/>
+          <w:lang w:val="en-US" w:eastAsia="zh-CN"/>
+        </w:rPr>
+      </w:pPr>
+      <w:r>
+        <w:rPr>
+          <w:rFonts w:hint="eastAsia" w:ascii="华文仿宋" w:hAnsi="华文仿宋" w:eastAsia="华文仿宋" w:cs="华文仿宋"/>
+          <w:b w:val="0"/>
+          <w:bCs w:val="0"/>
+          <w:i w:val="0"/>
+          <w:iCs w:val="0"/>
+          <w:color w:val="auto"/>
+          <w:lang w:val="en-US" w:eastAsia="zh-CN"/>
+        </w:rPr>
+        <w:t>MUP1819,WorkOn:8.5,WorkOff:16.0</w:t>
+      </w:r>
+    </w:p>
+    <w:p>
+      <w:pPr>
+        <w:widowControl w:val="0"/>
+        <w:numPr>
+          <w:ilvl w:val="0"/>
+          <w:numId w:val="0"/>
+        </w:numPr>
+        <w:jc w:val="both"/>
+        <w:rPr>
+          <w:rFonts w:hint="eastAsia" w:ascii="华文仿宋" w:hAnsi="华文仿宋" w:eastAsia="华文仿宋" w:cs="华文仿宋"/>
+          <w:b w:val="0"/>
+          <w:bCs w:val="0"/>
+          <w:i w:val="0"/>
+          <w:iCs w:val="0"/>
+          <w:color w:val="auto"/>
+          <w:lang w:val="en-US" w:eastAsia="zh-CN"/>
+        </w:rPr>
+      </w:pPr>
+      <w:r>
+        <w:rPr>
+          <w:rFonts w:hint="eastAsia" w:ascii="华文仿宋" w:hAnsi="华文仿宋" w:eastAsia="华文仿宋" w:cs="华文仿宋"/>
+          <w:b w:val="0"/>
+          <w:bCs w:val="0"/>
+          <w:i w:val="0"/>
+          <w:iCs w:val="0"/>
+          <w:color w:val="auto"/>
+          <w:lang w:val="en-US" w:eastAsia="zh-CN"/>
+        </w:rPr>
+        <w:t>NJV1818,WorkOn:8.5,WorkOff:16.0</w:t>
+      </w:r>
+    </w:p>
+    <w:p>
+      <w:pPr>
+        <w:widowControl w:val="0"/>
+        <w:numPr>
+          <w:ilvl w:val="0"/>
+          <w:numId w:val="0"/>
+        </w:numPr>
+        <w:jc w:val="both"/>
+        <w:rPr>
+          <w:rFonts w:hint="eastAsia" w:ascii="华文仿宋" w:hAnsi="华文仿宋" w:eastAsia="华文仿宋" w:cs="华文仿宋"/>
+          <w:b w:val="0"/>
+          <w:bCs w:val="0"/>
+          <w:i w:val="0"/>
+          <w:iCs w:val="0"/>
+          <w:color w:val="auto"/>
+          <w:lang w:val="en-US" w:eastAsia="zh-CN"/>
+        </w:rPr>
+      </w:pPr>
+      <w:r>
+        <w:rPr>
+          <w:rFonts w:hint="eastAsia" w:ascii="华文仿宋" w:hAnsi="华文仿宋" w:eastAsia="华文仿宋" w:cs="华文仿宋"/>
+          <w:b w:val="0"/>
+          <w:bCs w:val="0"/>
+          <w:i w:val="0"/>
+          <w:iCs w:val="0"/>
+          <w:color w:val="auto"/>
+          <w:lang w:val="en-US" w:eastAsia="zh-CN"/>
+        </w:rPr>
+        <w:t>NRR1835,WorkOn:8.5,WorkOff:16.0</w:t>
+      </w:r>
+    </w:p>
+    <w:p>
+      <w:pPr>
+        <w:widowControl w:val="0"/>
+        <w:numPr>
+          <w:ilvl w:val="0"/>
+          <w:numId w:val="0"/>
+        </w:numPr>
+        <w:jc w:val="both"/>
+        <w:rPr>
+          <w:rFonts w:hint="eastAsia" w:ascii="华文仿宋" w:hAnsi="华文仿宋" w:eastAsia="华文仿宋" w:cs="华文仿宋"/>
+          <w:b w:val="0"/>
+          <w:bCs w:val="0"/>
+          <w:i w:val="0"/>
+          <w:iCs w:val="0"/>
+          <w:color w:val="auto"/>
+          <w:lang w:val="en-US" w:eastAsia="zh-CN"/>
+        </w:rPr>
+      </w:pPr>
+    </w:p>
+    <w:p>
+      <w:pPr>
+        <w:widowControl w:val="0"/>
+        <w:numPr>
+          <w:ilvl w:val="0"/>
+          <w:numId w:val="0"/>
+        </w:numPr>
+        <w:jc w:val="both"/>
+        <w:rPr>
+          <w:rFonts w:hint="eastAsia" w:ascii="华文仿宋" w:hAnsi="华文仿宋" w:eastAsia="华文仿宋" w:cs="华文仿宋"/>
+          <w:b w:val="0"/>
+          <w:bCs w:val="0"/>
+          <w:i w:val="0"/>
+          <w:iCs w:val="0"/>
+          <w:color w:val="auto"/>
+          <w:lang w:val="en-US" w:eastAsia="zh-CN"/>
+        </w:rPr>
+      </w:pPr>
+      <w:r>
+        <w:rPr>
+          <w:rFonts w:hint="eastAsia" w:ascii="华文仿宋" w:hAnsi="华文仿宋" w:eastAsia="华文仿宋" w:cs="华文仿宋"/>
+          <w:b w:val="0"/>
+          <w:bCs w:val="0"/>
+          <w:i w:val="0"/>
+          <w:iCs w:val="0"/>
+          <w:color w:val="auto"/>
+          <w:lang w:val="en-US" w:eastAsia="zh-CN"/>
+        </w:rPr>
+        <w:t>ACH1831,ACH1840,BGF1845,BYO1846,CBW1826,CCB1836,DEB1767,ESM1828,FDS1841,GFV1837,GRB1842,HDA1824,HMC1847,JBP1832,JKB1843,MPK1844,MUP1819,NJV1818,NRR1835,NZH1839,ONB1833,RMB1821,RMV1820,RSS1825,TRC1838,WAS1823,WCR1830,WLH1827,WOS1834,XKB1829,YDM1822,</w:t>
+      </w:r>
+    </w:p>
+    <w:p>
+      <w:pPr>
+        <w:widowControl w:val="0"/>
+        <w:numPr>
+          <w:ilvl w:val="0"/>
+          <w:numId w:val="0"/>
+        </w:numPr>
+        <w:jc w:val="both"/>
+        <w:rPr>
+          <w:rFonts w:hint="eastAsia" w:ascii="华文仿宋" w:hAnsi="华文仿宋" w:eastAsia="华文仿宋" w:cs="华文仿宋"/>
+          <w:b w:val="0"/>
+          <w:bCs w:val="0"/>
+          <w:i w:val="0"/>
+          <w:iCs w:val="0"/>
+          <w:color w:val="auto"/>
+          <w:lang w:val="en-US" w:eastAsia="zh-CN"/>
+        </w:rPr>
+      </w:pPr>
+    </w:p>
+    <w:p>
+      <w:pPr>
+        <w:widowControl w:val="0"/>
+        <w:numPr>
+          <w:ilvl w:val="0"/>
+          <w:numId w:val="0"/>
+        </w:numPr>
+        <w:jc w:val="both"/>
+        <w:rPr>
+          <w:rFonts w:hint="eastAsia" w:ascii="华文仿宋" w:hAnsi="华文仿宋" w:eastAsia="华文仿宋" w:cs="华文仿宋"/>
+          <w:b w:val="0"/>
+          <w:bCs w:val="0"/>
+          <w:i w:val="0"/>
+          <w:iCs w:val="0"/>
+          <w:color w:val="auto"/>
+          <w:lang w:val="en-US" w:eastAsia="zh-CN"/>
+        </w:rPr>
+      </w:pPr>
+      <w:r>
+        <w:rPr>
+          <w:rFonts w:hint="eastAsia" w:ascii="华文仿宋" w:hAnsi="华文仿宋" w:eastAsia="华文仿宋" w:cs="华文仿宋"/>
+          <w:b w:val="0"/>
+          <w:bCs w:val="0"/>
+          <w:i w:val="0"/>
+          <w:iCs w:val="0"/>
+          <w:color w:val="auto"/>
+          <w:lang w:val="en-US" w:eastAsia="zh-CN"/>
+        </w:rPr>
+        <w:t>由上述数据验证，可知TRC所在Team的上下班时间真的为8.5-16.0</w:t>
+      </w:r>
+    </w:p>
+    <w:p>
+      <w:pPr>
+        <w:widowControl w:val="0"/>
+        <w:numPr>
+          <w:ilvl w:val="0"/>
+          <w:numId w:val="0"/>
+        </w:numPr>
+        <w:jc w:val="both"/>
+        <w:rPr>
+          <w:rFonts w:hint="eastAsia" w:ascii="华文仿宋" w:hAnsi="华文仿宋" w:eastAsia="华文仿宋" w:cs="华文仿宋"/>
+          <w:b w:val="0"/>
+          <w:bCs w:val="0"/>
+          <w:i w:val="0"/>
+          <w:iCs w:val="0"/>
+          <w:color w:val="auto"/>
+          <w:lang w:val="en-US" w:eastAsia="zh-CN"/>
+        </w:rPr>
+      </w:pPr>
+      <w:r>
+        <w:rPr>
+          <w:rFonts w:hint="eastAsia" w:ascii="华文仿宋" w:hAnsi="华文仿宋" w:eastAsia="华文仿宋" w:cs="华文仿宋"/>
+          <w:b w:val="0"/>
+          <w:bCs w:val="0"/>
+          <w:i w:val="0"/>
+          <w:iCs w:val="0"/>
+          <w:color w:val="auto"/>
+          <w:lang w:val="en-US" w:eastAsia="zh-CN"/>
+        </w:rPr>
+        <w:t>我们开始依次检查TRC各个月份的出勤情况</w:t>
+      </w:r>
+    </w:p>
+    <w:p>
+      <w:pPr>
+        <w:widowControl w:val="0"/>
+        <w:numPr>
+          <w:ilvl w:val="0"/>
+          <w:numId w:val="0"/>
+        </w:numPr>
+        <w:jc w:val="both"/>
+        <w:rPr>
+          <w:rFonts w:hint="eastAsia" w:ascii="华文仿宋" w:hAnsi="华文仿宋" w:eastAsia="华文仿宋" w:cs="华文仿宋"/>
+          <w:b w:val="0"/>
+          <w:bCs w:val="0"/>
+          <w:i w:val="0"/>
+          <w:iCs w:val="0"/>
+          <w:color w:val="auto"/>
+          <w:lang w:val="en-US" w:eastAsia="zh-CN"/>
+        </w:rPr>
+      </w:pPr>
+      <w:r>
+        <w:rPr>
+          <w:rFonts w:hint="eastAsia" w:ascii="华文仿宋" w:hAnsi="华文仿宋" w:eastAsia="华文仿宋" w:cs="华文仿宋"/>
+          <w:b w:val="0"/>
+          <w:bCs w:val="0"/>
+          <w:i w:val="0"/>
+          <w:iCs w:val="0"/>
+          <w:color w:val="auto"/>
+          <w:lang w:val="en-US" w:eastAsia="zh-CN"/>
+        </w:rPr>
+        <w:t>2010-01： 2010-09</w:t>
+      </w:r>
+    </w:p>
+    <w:p>
+      <w:pPr>
+        <w:widowControl w:val="0"/>
+        <w:numPr>
+          <w:ilvl w:val="0"/>
+          <w:numId w:val="0"/>
+        </w:numPr>
+        <w:jc w:val="both"/>
+        <w:rPr>
+          <w:rFonts w:hint="eastAsia" w:ascii="华文仿宋" w:hAnsi="华文仿宋" w:eastAsia="华文仿宋" w:cs="华文仿宋"/>
+          <w:b w:val="0"/>
+          <w:bCs w:val="0"/>
+          <w:i w:val="0"/>
+          <w:iCs w:val="0"/>
+          <w:color w:val="auto"/>
+          <w:lang w:val="en-US" w:eastAsia="zh-CN"/>
+        </w:rPr>
+      </w:pPr>
+      <w:r>
+        <w:rPr>
+          <w:rFonts w:hint="eastAsia" w:ascii="华文仿宋" w:hAnsi="华文仿宋" w:eastAsia="华文仿宋" w:cs="华文仿宋"/>
+          <w:b w:val="0"/>
+          <w:bCs w:val="0"/>
+          <w:i w:val="0"/>
+          <w:iCs w:val="0"/>
+          <w:color w:val="auto"/>
+          <w:lang w:val="en-US" w:eastAsia="zh-CN"/>
+        </w:rPr>
+        <w:t>2010-01：TRC1838,0.0,</w:t>
+      </w:r>
+    </w:p>
+    <w:p>
+      <w:pPr>
+        <w:widowControl w:val="0"/>
+        <w:numPr>
+          <w:ilvl w:val="0"/>
+          <w:numId w:val="0"/>
+        </w:numPr>
+        <w:jc w:val="both"/>
+        <w:rPr>
+          <w:rFonts w:hint="eastAsia" w:ascii="华文仿宋" w:hAnsi="华文仿宋" w:eastAsia="华文仿宋" w:cs="华文仿宋"/>
+          <w:b w:val="0"/>
+          <w:bCs w:val="0"/>
+          <w:i w:val="0"/>
+          <w:iCs w:val="0"/>
+          <w:color w:val="auto"/>
+          <w:lang w:val="en-US" w:eastAsia="zh-CN"/>
+        </w:rPr>
+      </w:pPr>
+      <w:r>
+        <w:rPr>
+          <w:rFonts w:hint="eastAsia" w:ascii="华文仿宋" w:hAnsi="华文仿宋" w:eastAsia="华文仿宋" w:cs="华文仿宋"/>
+          <w:b w:val="0"/>
+          <w:bCs w:val="0"/>
+          <w:i w:val="0"/>
+          <w:iCs w:val="0"/>
+          <w:color w:val="auto"/>
+          <w:lang w:val="en-US" w:eastAsia="zh-CN"/>
+        </w:rPr>
+        <w:t>2010-02：TRC1838,8.5,16.0,0.0,0.0,20,</w:t>
+      </w:r>
+    </w:p>
+    <w:p>
+      <w:pPr>
+        <w:widowControl w:val="0"/>
+        <w:numPr>
+          <w:ilvl w:val="0"/>
+          <w:numId w:val="0"/>
+        </w:numPr>
+        <w:jc w:val="both"/>
+        <w:rPr>
+          <w:rFonts w:hint="eastAsia" w:ascii="华文仿宋" w:hAnsi="华文仿宋" w:eastAsia="华文仿宋" w:cs="华文仿宋"/>
+          <w:b w:val="0"/>
+          <w:bCs w:val="0"/>
+          <w:i w:val="0"/>
+          <w:iCs w:val="0"/>
+          <w:color w:val="auto"/>
+          <w:lang w:val="en-US" w:eastAsia="zh-CN"/>
+        </w:rPr>
+      </w:pPr>
+      <w:r>
+        <w:rPr>
+          <w:rFonts w:hint="eastAsia" w:ascii="华文仿宋" w:hAnsi="华文仿宋" w:eastAsia="华文仿宋" w:cs="华文仿宋"/>
+          <w:b w:val="0"/>
+          <w:bCs w:val="0"/>
+          <w:i w:val="0"/>
+          <w:iCs w:val="0"/>
+          <w:color w:val="auto"/>
+          <w:lang w:val="en-US" w:eastAsia="zh-CN"/>
+        </w:rPr>
+        <w:t>2010-03：TRC1838,0.0,</w:t>
+      </w:r>
+    </w:p>
+    <w:p>
+      <w:pPr>
+        <w:widowControl w:val="0"/>
+        <w:numPr>
+          <w:ilvl w:val="0"/>
+          <w:numId w:val="0"/>
+        </w:numPr>
+        <w:jc w:val="both"/>
+        <w:rPr>
+          <w:rFonts w:hint="eastAsia" w:ascii="华文仿宋" w:hAnsi="华文仿宋" w:eastAsia="华文仿宋" w:cs="华文仿宋"/>
+          <w:b w:val="0"/>
+          <w:bCs w:val="0"/>
+          <w:i w:val="0"/>
+          <w:iCs w:val="0"/>
+          <w:color w:val="auto"/>
+          <w:lang w:val="en-US" w:eastAsia="zh-CN"/>
+        </w:rPr>
+      </w:pPr>
+      <w:r>
+        <w:rPr>
+          <w:rFonts w:hint="eastAsia" w:ascii="华文仿宋" w:hAnsi="华文仿宋" w:eastAsia="华文仿宋" w:cs="华文仿宋"/>
+          <w:b w:val="0"/>
+          <w:bCs w:val="0"/>
+          <w:i w:val="0"/>
+          <w:iCs w:val="0"/>
+          <w:color w:val="auto"/>
+          <w:lang w:val="en-US" w:eastAsia="zh-CN"/>
+        </w:rPr>
+        <w:t>2010-04：TRC1838,0.0,</w:t>
+      </w:r>
+    </w:p>
+    <w:p>
+      <w:pPr>
+        <w:widowControl w:val="0"/>
+        <w:numPr>
+          <w:ilvl w:val="0"/>
+          <w:numId w:val="0"/>
+        </w:numPr>
+        <w:jc w:val="both"/>
+        <w:rPr>
+          <w:rFonts w:hint="eastAsia" w:ascii="华文仿宋" w:hAnsi="华文仿宋" w:eastAsia="华文仿宋" w:cs="华文仿宋"/>
+          <w:b w:val="0"/>
+          <w:bCs w:val="0"/>
+          <w:i w:val="0"/>
+          <w:iCs w:val="0"/>
+          <w:color w:val="auto"/>
+          <w:lang w:val="en-US" w:eastAsia="zh-CN"/>
+        </w:rPr>
+      </w:pPr>
+      <w:r>
+        <w:rPr>
+          <w:rFonts w:hint="eastAsia" w:ascii="华文仿宋" w:hAnsi="华文仿宋" w:eastAsia="华文仿宋" w:cs="华文仿宋"/>
+          <w:b w:val="0"/>
+          <w:bCs w:val="0"/>
+          <w:i w:val="0"/>
+          <w:iCs w:val="0"/>
+          <w:color w:val="auto"/>
+          <w:lang w:val="en-US" w:eastAsia="zh-CN"/>
+        </w:rPr>
+        <w:t>2010-05：TRC1838,0.0,</w:t>
+      </w:r>
+    </w:p>
+    <w:p>
+      <w:pPr>
+        <w:widowControl w:val="0"/>
+        <w:numPr>
+          <w:ilvl w:val="0"/>
+          <w:numId w:val="0"/>
+        </w:numPr>
+        <w:jc w:val="both"/>
+        <w:rPr>
+          <w:rFonts w:hint="eastAsia" w:ascii="华文仿宋" w:hAnsi="华文仿宋" w:eastAsia="华文仿宋" w:cs="华文仿宋"/>
+          <w:b w:val="0"/>
+          <w:bCs w:val="0"/>
+          <w:i w:val="0"/>
+          <w:iCs w:val="0"/>
+          <w:color w:val="auto"/>
+          <w:lang w:val="en-US" w:eastAsia="zh-CN"/>
+        </w:rPr>
+      </w:pPr>
+    </w:p>
+    <w:p>
+      <w:pPr>
+        <w:widowControl w:val="0"/>
+        <w:numPr>
+          <w:ilvl w:val="0"/>
+          <w:numId w:val="0"/>
+        </w:numPr>
+        <w:jc w:val="both"/>
+        <w:rPr>
+          <w:rFonts w:hint="eastAsia" w:ascii="华文仿宋" w:hAnsi="华文仿宋" w:eastAsia="华文仿宋" w:cs="华文仿宋"/>
+          <w:b w:val="0"/>
+          <w:bCs w:val="0"/>
+          <w:i w:val="0"/>
+          <w:iCs w:val="0"/>
+          <w:color w:val="auto"/>
+          <w:lang w:val="en-US" w:eastAsia="zh-CN"/>
+        </w:rPr>
+      </w:pPr>
+      <w:r>
+        <w:rPr>
+          <w:rFonts w:hint="eastAsia" w:ascii="华文仿宋" w:hAnsi="华文仿宋" w:eastAsia="华文仿宋" w:cs="华文仿宋"/>
+          <w:b w:val="0"/>
+          <w:bCs w:val="0"/>
+          <w:i w:val="0"/>
+          <w:iCs w:val="0"/>
+          <w:color w:val="auto"/>
+          <w:lang w:val="en-US" w:eastAsia="zh-CN"/>
+        </w:rPr>
+        <w:t>说明，TRC这家伙真的按时上下班啊~</w:t>
+      </w:r>
+    </w:p>
+    <w:p>
+      <w:pPr>
+        <w:widowControl w:val="0"/>
+        <w:numPr>
+          <w:ilvl w:val="0"/>
+          <w:numId w:val="0"/>
+        </w:numPr>
+        <w:jc w:val="both"/>
+        <w:rPr>
+          <w:rFonts w:hint="eastAsia" w:ascii="华文仿宋" w:hAnsi="华文仿宋" w:eastAsia="华文仿宋" w:cs="华文仿宋"/>
+          <w:b w:val="0"/>
+          <w:bCs w:val="0"/>
+          <w:i w:val="0"/>
+          <w:iCs w:val="0"/>
+          <w:color w:val="auto"/>
+          <w:lang w:val="en-US" w:eastAsia="zh-CN"/>
+        </w:rPr>
+      </w:pPr>
+    </w:p>
+    <w:p>
+      <w:pPr>
+        <w:widowControl w:val="0"/>
+        <w:numPr>
+          <w:ilvl w:val="0"/>
+          <w:numId w:val="0"/>
+        </w:numPr>
+        <w:jc w:val="both"/>
+        <w:rPr>
+          <w:rFonts w:hint="eastAsia" w:ascii="华文仿宋" w:hAnsi="华文仿宋" w:eastAsia="华文仿宋" w:cs="华文仿宋"/>
+          <w:b w:val="0"/>
+          <w:bCs w:val="0"/>
+          <w:i w:val="0"/>
+          <w:iCs w:val="0"/>
+          <w:color w:val="auto"/>
+          <w:lang w:val="en-US" w:eastAsia="zh-CN"/>
+        </w:rPr>
+      </w:pPr>
+      <w:r>
+        <w:rPr>
+          <w:rFonts w:hint="eastAsia" w:ascii="华文仿宋" w:hAnsi="华文仿宋" w:eastAsia="华文仿宋" w:cs="华文仿宋"/>
+          <w:b w:val="0"/>
+          <w:bCs w:val="0"/>
+          <w:i w:val="0"/>
+          <w:iCs w:val="0"/>
+          <w:color w:val="auto"/>
+          <w:lang w:val="en-US" w:eastAsia="zh-CN"/>
+        </w:rPr>
+        <w:t>CHP1711,WorkOn:8.0,WorkOff:17.5</w:t>
+      </w:r>
+    </w:p>
+    <w:p>
+      <w:pPr>
+        <w:widowControl w:val="0"/>
+        <w:numPr>
+          <w:ilvl w:val="0"/>
+          <w:numId w:val="0"/>
+        </w:numPr>
+        <w:jc w:val="both"/>
+        <w:rPr>
+          <w:rFonts w:hint="eastAsia" w:ascii="华文仿宋" w:hAnsi="华文仿宋" w:eastAsia="华文仿宋" w:cs="华文仿宋"/>
+          <w:b w:val="0"/>
+          <w:bCs w:val="0"/>
+          <w:i w:val="0"/>
+          <w:iCs w:val="0"/>
+          <w:color w:val="auto"/>
+          <w:lang w:val="en-US" w:eastAsia="zh-CN"/>
+        </w:rPr>
+      </w:pPr>
+    </w:p>
+    <w:p>
+      <w:pPr>
+        <w:widowControl w:val="0"/>
+        <w:numPr>
+          <w:ilvl w:val="0"/>
+          <w:numId w:val="0"/>
+        </w:numPr>
+        <w:jc w:val="both"/>
+        <w:rPr>
+          <w:rFonts w:hint="eastAsia" w:ascii="华文仿宋" w:hAnsi="华文仿宋" w:eastAsia="华文仿宋" w:cs="华文仿宋"/>
+          <w:b w:val="0"/>
+          <w:bCs w:val="0"/>
+          <w:i w:val="0"/>
+          <w:iCs w:val="0"/>
+          <w:color w:val="auto"/>
+          <w:lang w:val="en-US" w:eastAsia="zh-CN"/>
+        </w:rPr>
+      </w:pPr>
+    </w:p>
+    <w:p>
+      <w:pPr>
+        <w:widowControl w:val="0"/>
+        <w:numPr>
+          <w:ilvl w:val="0"/>
+          <w:numId w:val="0"/>
+        </w:numPr>
+        <w:pBdr>
+          <w:bottom w:val="single" w:color="auto" w:sz="4" w:space="0"/>
+        </w:pBdr>
+        <w:jc w:val="both"/>
+        <w:rPr>
+          <w:rFonts w:hint="eastAsia" w:ascii="华文仿宋" w:hAnsi="华文仿宋" w:eastAsia="华文仿宋" w:cs="华文仿宋"/>
+          <w:b w:val="0"/>
+          <w:bCs w:val="0"/>
+          <w:i w:val="0"/>
+          <w:iCs w:val="0"/>
+          <w:color w:val="auto"/>
+          <w:lang w:val="en-US" w:eastAsia="zh-CN"/>
+        </w:rPr>
+      </w:pPr>
+    </w:p>
+    <w:p>
+      <w:pPr>
+        <w:widowControl w:val="0"/>
+        <w:numPr>
+          <w:ilvl w:val="0"/>
+          <w:numId w:val="0"/>
+        </w:numPr>
+        <w:jc w:val="both"/>
+        <w:rPr>
+          <w:rFonts w:hint="eastAsia" w:ascii="华文仿宋" w:hAnsi="华文仿宋" w:eastAsia="华文仿宋" w:cs="华文仿宋"/>
+          <w:b w:val="0"/>
+          <w:bCs w:val="0"/>
+          <w:i w:val="0"/>
+          <w:iCs w:val="0"/>
+          <w:color w:val="auto"/>
+          <w:lang w:val="en-US" w:eastAsia="zh-CN"/>
+        </w:rPr>
+      </w:pPr>
+      <w:r>
+        <w:rPr>
+          <w:rFonts w:hint="eastAsia" w:ascii="华文仿宋" w:hAnsi="华文仿宋" w:eastAsia="华文仿宋" w:cs="华文仿宋"/>
+          <w:b w:val="0"/>
+          <w:bCs w:val="0"/>
+          <w:i w:val="0"/>
+          <w:iCs w:val="0"/>
+          <w:color w:val="auto"/>
+          <w:lang w:val="en-US" w:eastAsia="zh-CN"/>
+        </w:rPr>
+        <w:t>2018年11月29日星期四</w:t>
+      </w:r>
+    </w:p>
+    <w:p>
+      <w:pPr>
+        <w:widowControl w:val="0"/>
+        <w:numPr>
+          <w:ilvl w:val="0"/>
+          <w:numId w:val="0"/>
+        </w:numPr>
+        <w:jc w:val="both"/>
+        <w:rPr>
+          <w:rFonts w:hint="eastAsia" w:ascii="华文仿宋" w:hAnsi="华文仿宋" w:eastAsia="华文仿宋" w:cs="华文仿宋"/>
+          <w:b w:val="0"/>
+          <w:bCs w:val="0"/>
+          <w:i w:val="0"/>
+          <w:iCs w:val="0"/>
+          <w:color w:val="auto"/>
+          <w:lang w:val="en-US" w:eastAsia="zh-CN"/>
+        </w:rPr>
+      </w:pPr>
+      <w:r>
+        <w:rPr>
+          <w:rFonts w:hint="eastAsia" w:ascii="华文仿宋" w:hAnsi="华文仿宋" w:eastAsia="华文仿宋" w:cs="华文仿宋"/>
+          <w:b w:val="0"/>
+          <w:bCs w:val="0"/>
+          <w:i w:val="0"/>
+          <w:iCs w:val="0"/>
+          <w:color w:val="auto"/>
+          <w:lang w:val="en-US" w:eastAsia="zh-CN"/>
+        </w:rPr>
+        <w:t>上午9时10分</w:t>
+      </w:r>
+    </w:p>
+    <w:p>
+      <w:pPr>
+        <w:widowControl w:val="0"/>
+        <w:numPr>
+          <w:ilvl w:val="0"/>
+          <w:numId w:val="0"/>
+        </w:numPr>
+        <w:jc w:val="both"/>
+        <w:rPr>
+          <w:rFonts w:hint="eastAsia" w:ascii="华文仿宋" w:hAnsi="华文仿宋" w:eastAsia="华文仿宋" w:cs="华文仿宋"/>
+          <w:b w:val="0"/>
+          <w:bCs w:val="0"/>
+          <w:i w:val="0"/>
+          <w:iCs w:val="0"/>
+          <w:color w:val="auto"/>
+          <w:lang w:val="en-US" w:eastAsia="zh-CN"/>
+        </w:rPr>
+      </w:pPr>
+    </w:p>
+    <w:p>
+      <w:pPr>
+        <w:widowControl w:val="0"/>
+        <w:numPr>
+          <w:ilvl w:val="0"/>
+          <w:numId w:val="0"/>
+        </w:numPr>
+        <w:jc w:val="both"/>
+        <w:rPr>
+          <w:rFonts w:hint="eastAsia" w:ascii="华文仿宋" w:hAnsi="华文仿宋" w:eastAsia="华文仿宋" w:cs="华文仿宋"/>
+          <w:b w:val="0"/>
+          <w:bCs w:val="0"/>
+          <w:i w:val="0"/>
+          <w:iCs w:val="0"/>
+          <w:color w:val="auto"/>
+          <w:lang w:val="en-US" w:eastAsia="zh-CN"/>
+        </w:rPr>
+      </w:pPr>
+      <w:r>
+        <w:rPr>
+          <w:rFonts w:hint="eastAsia" w:ascii="华文仿宋" w:hAnsi="华文仿宋" w:eastAsia="华文仿宋" w:cs="华文仿宋"/>
+          <w:b w:val="0"/>
+          <w:bCs w:val="0"/>
+          <w:i w:val="0"/>
+          <w:iCs w:val="0"/>
+          <w:color w:val="auto"/>
+          <w:lang w:val="en-US" w:eastAsia="zh-CN"/>
+        </w:rPr>
+        <w:t>终于跑完了2010-01：2011：04的基于Team上下班时间的用户出勤分析，并且将该月同一天迟到早退的天数也顺带进行了统计，得到了新的特征文件与新的特征形式：</w:t>
+      </w:r>
+    </w:p>
+    <w:p>
+      <w:pPr>
+        <w:widowControl w:val="0"/>
+        <w:numPr>
+          <w:ilvl w:val="0"/>
+          <w:numId w:val="8"/>
+        </w:numPr>
+        <w:ind w:left="420" w:leftChars="0" w:hanging="420" w:firstLineChars="0"/>
+        <w:jc w:val="both"/>
+        <w:rPr>
+          <w:rFonts w:hint="eastAsia" w:ascii="华文仿宋" w:hAnsi="华文仿宋" w:eastAsia="华文仿宋" w:cs="华文仿宋"/>
+          <w:b w:val="0"/>
+          <w:bCs w:val="0"/>
+          <w:i w:val="0"/>
+          <w:iCs w:val="0"/>
+          <w:color w:val="auto"/>
+          <w:lang w:val="en-US" w:eastAsia="zh-CN"/>
+        </w:rPr>
+      </w:pPr>
+      <w:r>
+        <w:rPr>
+          <w:rFonts w:hint="eastAsia" w:ascii="华文仿宋" w:hAnsi="华文仿宋" w:eastAsia="华文仿宋" w:cs="华文仿宋"/>
+          <w:b w:val="0"/>
+          <w:bCs w:val="0"/>
+          <w:i/>
+          <w:iCs/>
+          <w:color w:val="auto"/>
+          <w:lang w:val="en-US" w:eastAsia="zh-CN"/>
+        </w:rPr>
+        <w:t>Month</w:t>
+      </w:r>
+      <w:r>
+        <w:rPr>
+          <w:rFonts w:hint="eastAsia" w:ascii="华文仿宋" w:hAnsi="华文仿宋" w:eastAsia="华文仿宋" w:cs="华文仿宋"/>
+          <w:b w:val="0"/>
+          <w:bCs w:val="0"/>
+          <w:i w:val="0"/>
+          <w:iCs w:val="0"/>
+          <w:color w:val="auto"/>
+          <w:lang w:val="en-US" w:eastAsia="zh-CN"/>
+        </w:rPr>
+        <w:t>_early_late_team_feats.csv (斜体表示可以替换的文件名称)</w:t>
+      </w:r>
+    </w:p>
+    <w:p>
+      <w:pPr>
+        <w:widowControl w:val="0"/>
+        <w:numPr>
+          <w:ilvl w:val="0"/>
+          <w:numId w:val="8"/>
+        </w:numPr>
+        <w:ind w:left="420" w:leftChars="0" w:hanging="420" w:firstLineChars="0"/>
+        <w:jc w:val="both"/>
+        <w:rPr>
+          <w:rFonts w:hint="eastAsia" w:ascii="华文仿宋" w:hAnsi="华文仿宋" w:eastAsia="华文仿宋" w:cs="华文仿宋"/>
+          <w:b w:val="0"/>
+          <w:bCs w:val="0"/>
+          <w:i w:val="0"/>
+          <w:iCs w:val="0"/>
+          <w:color w:val="auto"/>
+          <w:lang w:val="en-US" w:eastAsia="zh-CN"/>
+        </w:rPr>
+      </w:pPr>
+      <w:r>
+        <w:rPr>
+          <w:rFonts w:hint="eastAsia" w:ascii="华文仿宋" w:hAnsi="华文仿宋" w:eastAsia="华文仿宋" w:cs="华文仿宋"/>
+          <w:b w:val="0"/>
+          <w:bCs w:val="0"/>
+          <w:i w:val="0"/>
+          <w:iCs w:val="0"/>
+          <w:color w:val="auto"/>
+          <w:lang w:val="en-US" w:eastAsia="zh-CN"/>
+        </w:rPr>
+        <w:t>BGR0917,6.5,18.0,15.0,1.0,29,-1 （-1字段表示该月该用户无同时迟到早退天数）</w:t>
+      </w:r>
+    </w:p>
+    <w:p>
+      <w:pPr>
+        <w:widowControl w:val="0"/>
+        <w:numPr>
+          <w:ilvl w:val="0"/>
+          <w:numId w:val="8"/>
+        </w:numPr>
+        <w:ind w:left="420" w:leftChars="0" w:hanging="420" w:firstLineChars="0"/>
+        <w:jc w:val="both"/>
+        <w:rPr>
+          <w:rFonts w:hint="eastAsia" w:ascii="华文仿宋" w:hAnsi="华文仿宋" w:eastAsia="华文仿宋" w:cs="华文仿宋"/>
+          <w:b w:val="0"/>
+          <w:bCs w:val="0"/>
+          <w:i w:val="0"/>
+          <w:iCs w:val="0"/>
+          <w:color w:val="auto"/>
+          <w:lang w:val="en-US" w:eastAsia="zh-CN"/>
+        </w:rPr>
+      </w:pPr>
+      <w:r>
+        <w:rPr>
+          <w:rFonts w:hint="eastAsia" w:ascii="华文仿宋" w:hAnsi="华文仿宋" w:eastAsia="华文仿宋" w:cs="华文仿宋"/>
+          <w:b w:val="0"/>
+          <w:bCs w:val="0"/>
+          <w:i w:val="0"/>
+          <w:iCs w:val="0"/>
+          <w:color w:val="auto"/>
+          <w:lang w:val="en-US" w:eastAsia="zh-CN"/>
+        </w:rPr>
+        <w:t>MYB0686,6.5,18.5,7.0,7.0,21,2,2010-07-19,2010-07-27,（若该月该用户存在同时迟到早退，则传统出勤特征后追加了同时迟到早退的天数以及日期特征）</w:t>
+      </w:r>
+    </w:p>
+    <w:p>
+      <w:pPr>
+        <w:widowControl w:val="0"/>
+        <w:numPr>
+          <w:numId w:val="0"/>
+        </w:numPr>
+        <w:jc w:val="both"/>
+        <w:rPr>
+          <w:rFonts w:hint="eastAsia" w:ascii="华文仿宋" w:hAnsi="华文仿宋" w:eastAsia="华文仿宋" w:cs="华文仿宋"/>
+          <w:b w:val="0"/>
+          <w:bCs w:val="0"/>
+          <w:i w:val="0"/>
+          <w:iCs w:val="0"/>
+          <w:color w:val="auto"/>
+          <w:lang w:val="en-US" w:eastAsia="zh-CN"/>
+        </w:rPr>
+      </w:pPr>
+      <w:r>
+        <w:rPr>
+          <w:rFonts w:hint="eastAsia" w:ascii="华文仿宋" w:hAnsi="华文仿宋" w:eastAsia="华文仿宋" w:cs="华文仿宋"/>
+          <w:b w:val="0"/>
+          <w:bCs w:val="0"/>
+          <w:i w:val="0"/>
+          <w:iCs w:val="0"/>
+          <w:color w:val="auto"/>
+          <w:lang w:val="en-US" w:eastAsia="zh-CN"/>
+        </w:rPr>
+        <w:t>上次自己感觉上同一天迟到与早退可以有效避免偶然性的迟到早退，而突出主观倾向更强的缺勤表现。为此，我们先来统计CERT5.2中全部用户的同时迟到与早退的天数（2010-01：2011：04）</w:t>
+      </w:r>
+    </w:p>
+    <w:p>
+      <w:pPr>
+        <w:widowControl w:val="0"/>
+        <w:numPr>
+          <w:numId w:val="0"/>
+        </w:numPr>
+        <w:jc w:val="both"/>
+        <w:rPr>
+          <w:rFonts w:hint="eastAsia" w:ascii="华文仿宋" w:hAnsi="华文仿宋" w:eastAsia="华文仿宋" w:cs="华文仿宋"/>
+          <w:b w:val="0"/>
+          <w:bCs w:val="0"/>
+          <w:i w:val="0"/>
+          <w:iCs w:val="0"/>
+          <w:color w:val="auto"/>
+          <w:lang w:val="en-US" w:eastAsia="zh-CN"/>
+        </w:rPr>
+      </w:pPr>
+      <w:r>
+        <w:rPr>
+          <w:rFonts w:hint="eastAsia" w:ascii="华文仿宋" w:hAnsi="华文仿宋" w:eastAsia="华文仿宋" w:cs="华文仿宋"/>
+          <w:b w:val="0"/>
+          <w:bCs w:val="0"/>
+          <w:i w:val="0"/>
+          <w:iCs w:val="0"/>
+          <w:color w:val="auto"/>
+          <w:lang w:val="en-US" w:eastAsia="zh-CN"/>
+        </w:rPr>
+        <w:t>对于Insiders_2而言，30个用户中还是那9个没有缺勤的用户没有记录，其余均有记录</w:t>
+      </w:r>
+    </w:p>
+    <w:p>
+      <w:pPr>
+        <w:widowControl w:val="0"/>
+        <w:numPr>
+          <w:numId w:val="0"/>
+        </w:numPr>
+        <w:jc w:val="both"/>
+        <w:rPr>
+          <w:rFonts w:hint="eastAsia" w:ascii="华文仿宋" w:hAnsi="华文仿宋" w:eastAsia="华文仿宋" w:cs="华文仿宋"/>
+          <w:b w:val="0"/>
+          <w:bCs w:val="0"/>
+          <w:i w:val="0"/>
+          <w:iCs w:val="0"/>
+          <w:color w:val="auto"/>
+          <w:lang w:val="en-US" w:eastAsia="zh-CN"/>
+        </w:rPr>
+      </w:pPr>
+      <w:r>
+        <w:rPr>
+          <w:rFonts w:hint="eastAsia" w:ascii="华文仿宋" w:hAnsi="华文仿宋" w:eastAsia="华文仿宋" w:cs="华文仿宋"/>
+          <w:b w:val="0"/>
+          <w:bCs w:val="0"/>
+          <w:i w:val="0"/>
+          <w:iCs w:val="0"/>
+          <w:color w:val="auto"/>
+          <w:lang w:val="en-US" w:eastAsia="zh-CN"/>
+        </w:rPr>
+        <w:t xml:space="preserve">1 ['BYO1846', [0.0, 222.0]] </w:t>
+      </w:r>
+    </w:p>
+    <w:p>
+      <w:pPr>
+        <w:widowControl w:val="0"/>
+        <w:numPr>
+          <w:numId w:val="0"/>
+        </w:numPr>
+        <w:jc w:val="both"/>
+        <w:rPr>
+          <w:rFonts w:hint="eastAsia" w:ascii="华文仿宋" w:hAnsi="华文仿宋" w:eastAsia="华文仿宋" w:cs="华文仿宋"/>
+          <w:b w:val="0"/>
+          <w:bCs w:val="0"/>
+          <w:i w:val="0"/>
+          <w:iCs w:val="0"/>
+          <w:color w:val="auto"/>
+          <w:lang w:val="en-US" w:eastAsia="zh-CN"/>
+        </w:rPr>
+      </w:pPr>
+      <w:r>
+        <w:rPr>
+          <w:rFonts w:hint="eastAsia" w:ascii="华文仿宋" w:hAnsi="华文仿宋" w:eastAsia="华文仿宋" w:cs="华文仿宋"/>
+          <w:b w:val="0"/>
+          <w:bCs w:val="0"/>
+          <w:i w:val="0"/>
+          <w:iCs w:val="0"/>
+          <w:color w:val="auto"/>
+          <w:lang w:val="en-US" w:eastAsia="zh-CN"/>
+        </w:rPr>
+        <w:t xml:space="preserve">2 ['CHP1711', [0.0, 199.0]] </w:t>
+      </w:r>
+    </w:p>
+    <w:p>
+      <w:pPr>
+        <w:widowControl w:val="0"/>
+        <w:numPr>
+          <w:numId w:val="0"/>
+        </w:numPr>
+        <w:jc w:val="both"/>
+        <w:rPr>
+          <w:rFonts w:hint="eastAsia" w:ascii="华文仿宋" w:hAnsi="华文仿宋" w:eastAsia="华文仿宋" w:cs="华文仿宋"/>
+          <w:b w:val="0"/>
+          <w:bCs w:val="0"/>
+          <w:i w:val="0"/>
+          <w:iCs w:val="0"/>
+          <w:color w:val="auto"/>
+          <w:lang w:val="en-US" w:eastAsia="zh-CN"/>
+        </w:rPr>
+      </w:pPr>
+      <w:r>
+        <w:rPr>
+          <w:rFonts w:hint="eastAsia" w:ascii="华文仿宋" w:hAnsi="华文仿宋" w:eastAsia="华文仿宋" w:cs="华文仿宋"/>
+          <w:b w:val="0"/>
+          <w:bCs w:val="0"/>
+          <w:i w:val="0"/>
+          <w:iCs w:val="0"/>
+          <w:color w:val="auto"/>
+          <w:lang w:val="en-US" w:eastAsia="zh-CN"/>
+        </w:rPr>
+        <w:t xml:space="preserve">3 ['CIF1430', [44.0, 165.0]] </w:t>
+      </w:r>
+    </w:p>
+    <w:p>
+      <w:pPr>
+        <w:widowControl w:val="0"/>
+        <w:numPr>
+          <w:numId w:val="0"/>
+        </w:numPr>
+        <w:jc w:val="both"/>
+        <w:rPr>
+          <w:rFonts w:hint="eastAsia" w:ascii="华文仿宋" w:hAnsi="华文仿宋" w:eastAsia="华文仿宋" w:cs="华文仿宋"/>
+          <w:b w:val="0"/>
+          <w:bCs w:val="0"/>
+          <w:i w:val="0"/>
+          <w:iCs w:val="0"/>
+          <w:color w:val="auto"/>
+          <w:lang w:val="en-US" w:eastAsia="zh-CN"/>
+        </w:rPr>
+      </w:pPr>
+      <w:r>
+        <w:rPr>
+          <w:rFonts w:hint="eastAsia" w:ascii="华文仿宋" w:hAnsi="华文仿宋" w:eastAsia="华文仿宋" w:cs="华文仿宋"/>
+          <w:b w:val="0"/>
+          <w:bCs w:val="0"/>
+          <w:i w:val="0"/>
+          <w:iCs w:val="0"/>
+          <w:color w:val="auto"/>
+          <w:lang w:val="en-US" w:eastAsia="zh-CN"/>
+        </w:rPr>
+        <w:t xml:space="preserve">4 ['CKP0630', [8.0, 166.0]] </w:t>
+      </w:r>
+    </w:p>
+    <w:p>
+      <w:pPr>
+        <w:widowControl w:val="0"/>
+        <w:numPr>
+          <w:numId w:val="0"/>
+        </w:numPr>
+        <w:jc w:val="both"/>
+        <w:rPr>
+          <w:rFonts w:hint="eastAsia" w:ascii="华文仿宋" w:hAnsi="华文仿宋" w:eastAsia="华文仿宋" w:cs="华文仿宋"/>
+          <w:b w:val="0"/>
+          <w:bCs w:val="0"/>
+          <w:i w:val="0"/>
+          <w:iCs w:val="0"/>
+          <w:color w:val="auto"/>
+          <w:lang w:val="en-US" w:eastAsia="zh-CN"/>
+        </w:rPr>
+      </w:pPr>
+      <w:r>
+        <w:rPr>
+          <w:rFonts w:hint="eastAsia" w:ascii="华文仿宋" w:hAnsi="华文仿宋" w:eastAsia="华文仿宋" w:cs="华文仿宋"/>
+          <w:b w:val="0"/>
+          <w:bCs w:val="0"/>
+          <w:i w:val="0"/>
+          <w:iCs w:val="0"/>
+          <w:color w:val="auto"/>
+          <w:lang w:val="en-US" w:eastAsia="zh-CN"/>
+        </w:rPr>
+        <w:t xml:space="preserve">5 ['DCC1119', [4.0, 269.0]] </w:t>
+      </w:r>
+    </w:p>
+    <w:p>
+      <w:pPr>
+        <w:widowControl w:val="0"/>
+        <w:numPr>
+          <w:numId w:val="0"/>
+        </w:numPr>
+        <w:jc w:val="both"/>
+        <w:rPr>
+          <w:rFonts w:hint="eastAsia" w:ascii="华文仿宋" w:hAnsi="华文仿宋" w:eastAsia="华文仿宋" w:cs="华文仿宋"/>
+          <w:b w:val="0"/>
+          <w:bCs w:val="0"/>
+          <w:i w:val="0"/>
+          <w:iCs w:val="0"/>
+          <w:color w:val="auto"/>
+          <w:lang w:val="en-US" w:eastAsia="zh-CN"/>
+        </w:rPr>
+      </w:pPr>
+      <w:r>
+        <w:rPr>
+          <w:rFonts w:hint="eastAsia" w:ascii="华文仿宋" w:hAnsi="华文仿宋" w:eastAsia="华文仿宋" w:cs="华文仿宋"/>
+          <w:b w:val="0"/>
+          <w:bCs w:val="0"/>
+          <w:i w:val="0"/>
+          <w:iCs w:val="0"/>
+          <w:color w:val="auto"/>
+          <w:lang w:val="en-US" w:eastAsia="zh-CN"/>
+        </w:rPr>
+        <w:t xml:space="preserve">6 ['GWG0497', [60.0, 181.0]] </w:t>
+      </w:r>
+    </w:p>
+    <w:p>
+      <w:pPr>
+        <w:widowControl w:val="0"/>
+        <w:numPr>
+          <w:numId w:val="0"/>
+        </w:numPr>
+        <w:jc w:val="both"/>
+        <w:rPr>
+          <w:rFonts w:hint="eastAsia" w:ascii="华文仿宋" w:hAnsi="华文仿宋" w:eastAsia="华文仿宋" w:cs="华文仿宋"/>
+          <w:b w:val="0"/>
+          <w:bCs w:val="0"/>
+          <w:i w:val="0"/>
+          <w:iCs w:val="0"/>
+          <w:color w:val="auto"/>
+          <w:lang w:val="en-US" w:eastAsia="zh-CN"/>
+        </w:rPr>
+      </w:pPr>
+      <w:r>
+        <w:rPr>
+          <w:rFonts w:hint="eastAsia" w:ascii="华文仿宋" w:hAnsi="华文仿宋" w:eastAsia="华文仿宋" w:cs="华文仿宋"/>
+          <w:b w:val="0"/>
+          <w:bCs w:val="0"/>
+          <w:i w:val="0"/>
+          <w:iCs w:val="0"/>
+          <w:color w:val="auto"/>
+          <w:lang w:val="en-US" w:eastAsia="zh-CN"/>
+        </w:rPr>
+        <w:t xml:space="preserve">7 ['HIS1394', [52.0, 231.0]] </w:t>
+      </w:r>
+    </w:p>
+    <w:p>
+      <w:pPr>
+        <w:widowControl w:val="0"/>
+        <w:numPr>
+          <w:numId w:val="0"/>
+        </w:numPr>
+        <w:jc w:val="both"/>
+        <w:rPr>
+          <w:rFonts w:hint="eastAsia" w:ascii="华文仿宋" w:hAnsi="华文仿宋" w:eastAsia="华文仿宋" w:cs="华文仿宋"/>
+          <w:b w:val="0"/>
+          <w:bCs w:val="0"/>
+          <w:i w:val="0"/>
+          <w:iCs w:val="0"/>
+          <w:color w:val="auto"/>
+          <w:lang w:val="en-US" w:eastAsia="zh-CN"/>
+        </w:rPr>
+      </w:pPr>
+      <w:r>
+        <w:rPr>
+          <w:rFonts w:hint="eastAsia" w:ascii="华文仿宋" w:hAnsi="华文仿宋" w:eastAsia="华文仿宋" w:cs="华文仿宋"/>
+          <w:b w:val="0"/>
+          <w:bCs w:val="0"/>
+          <w:i w:val="0"/>
+          <w:iCs w:val="0"/>
+          <w:color w:val="auto"/>
+          <w:lang w:val="en-US" w:eastAsia="zh-CN"/>
+        </w:rPr>
+        <w:t xml:space="preserve">8 ['HMS1658', [75.0, 231.0]] </w:t>
+      </w:r>
+    </w:p>
+    <w:p>
+      <w:pPr>
+        <w:widowControl w:val="0"/>
+        <w:numPr>
+          <w:numId w:val="0"/>
+        </w:numPr>
+        <w:jc w:val="both"/>
+        <w:rPr>
+          <w:rFonts w:hint="eastAsia" w:ascii="华文仿宋" w:hAnsi="华文仿宋" w:eastAsia="华文仿宋" w:cs="华文仿宋"/>
+          <w:b w:val="0"/>
+          <w:bCs w:val="0"/>
+          <w:i w:val="0"/>
+          <w:iCs w:val="0"/>
+          <w:color w:val="auto"/>
+          <w:lang w:val="en-US" w:eastAsia="zh-CN"/>
+        </w:rPr>
+      </w:pPr>
+      <w:r>
+        <w:rPr>
+          <w:rFonts w:hint="eastAsia" w:ascii="华文仿宋" w:hAnsi="华文仿宋" w:eastAsia="华文仿宋" w:cs="华文仿宋"/>
+          <w:b w:val="0"/>
+          <w:bCs w:val="0"/>
+          <w:i w:val="0"/>
+          <w:iCs w:val="0"/>
+          <w:color w:val="auto"/>
+          <w:lang w:val="en-US" w:eastAsia="zh-CN"/>
+        </w:rPr>
+        <w:t xml:space="preserve">9 ['HSN0675', [1.0, 335.0]] </w:t>
+      </w:r>
+    </w:p>
+    <w:p>
+      <w:pPr>
+        <w:widowControl w:val="0"/>
+        <w:numPr>
+          <w:numId w:val="0"/>
+        </w:numPr>
+        <w:jc w:val="both"/>
+        <w:rPr>
+          <w:rFonts w:hint="eastAsia" w:ascii="华文仿宋" w:hAnsi="华文仿宋" w:eastAsia="华文仿宋" w:cs="华文仿宋"/>
+          <w:b w:val="0"/>
+          <w:bCs w:val="0"/>
+          <w:i w:val="0"/>
+          <w:iCs w:val="0"/>
+          <w:color w:val="auto"/>
+          <w:lang w:val="en-US" w:eastAsia="zh-CN"/>
+        </w:rPr>
+      </w:pPr>
+      <w:r>
+        <w:rPr>
+          <w:rFonts w:hint="eastAsia" w:ascii="华文仿宋" w:hAnsi="华文仿宋" w:eastAsia="华文仿宋" w:cs="华文仿宋"/>
+          <w:b w:val="0"/>
+          <w:bCs w:val="0"/>
+          <w:i w:val="0"/>
+          <w:iCs w:val="0"/>
+          <w:color w:val="auto"/>
+          <w:lang w:val="en-US" w:eastAsia="zh-CN"/>
+        </w:rPr>
+        <w:t xml:space="preserve">10 ['HXP0976', [70.0, 245.0]] </w:t>
+      </w:r>
+    </w:p>
+    <w:p>
+      <w:pPr>
+        <w:widowControl w:val="0"/>
+        <w:numPr>
+          <w:numId w:val="0"/>
+        </w:numPr>
+        <w:jc w:val="both"/>
+        <w:rPr>
+          <w:rFonts w:hint="eastAsia" w:ascii="华文仿宋" w:hAnsi="华文仿宋" w:eastAsia="华文仿宋" w:cs="华文仿宋"/>
+          <w:b w:val="0"/>
+          <w:bCs w:val="0"/>
+          <w:i w:val="0"/>
+          <w:iCs w:val="0"/>
+          <w:color w:val="auto"/>
+          <w:lang w:val="en-US" w:eastAsia="zh-CN"/>
+        </w:rPr>
+      </w:pPr>
+      <w:r>
+        <w:rPr>
+          <w:rFonts w:hint="eastAsia" w:ascii="华文仿宋" w:hAnsi="华文仿宋" w:eastAsia="华文仿宋" w:cs="华文仿宋"/>
+          <w:b w:val="0"/>
+          <w:bCs w:val="0"/>
+          <w:i w:val="0"/>
+          <w:iCs w:val="0"/>
+          <w:color w:val="auto"/>
+          <w:lang w:val="en-US" w:eastAsia="zh-CN"/>
+        </w:rPr>
+        <w:t xml:space="preserve">11 ['ICB1354', [0.0, 242.0]] </w:t>
+      </w:r>
+    </w:p>
+    <w:p>
+      <w:pPr>
+        <w:widowControl w:val="0"/>
+        <w:numPr>
+          <w:numId w:val="0"/>
+        </w:numPr>
+        <w:jc w:val="both"/>
+        <w:rPr>
+          <w:rFonts w:hint="eastAsia" w:ascii="华文仿宋" w:hAnsi="华文仿宋" w:eastAsia="华文仿宋" w:cs="华文仿宋"/>
+          <w:b w:val="0"/>
+          <w:bCs w:val="0"/>
+          <w:i w:val="0"/>
+          <w:iCs w:val="0"/>
+          <w:color w:val="auto"/>
+          <w:lang w:val="en-US" w:eastAsia="zh-CN"/>
+        </w:rPr>
+      </w:pPr>
+      <w:r>
+        <w:rPr>
+          <w:rFonts w:hint="eastAsia" w:ascii="华文仿宋" w:hAnsi="华文仿宋" w:eastAsia="华文仿宋" w:cs="华文仿宋"/>
+          <w:b w:val="0"/>
+          <w:bCs w:val="0"/>
+          <w:i w:val="0"/>
+          <w:iCs w:val="0"/>
+          <w:color w:val="auto"/>
+          <w:lang w:val="en-US" w:eastAsia="zh-CN"/>
+        </w:rPr>
+        <w:t xml:space="preserve">12 ['ITA0159', [0.0, 285.0]] </w:t>
+      </w:r>
+    </w:p>
+    <w:p>
+      <w:pPr>
+        <w:widowControl w:val="0"/>
+        <w:numPr>
+          <w:numId w:val="0"/>
+        </w:numPr>
+        <w:jc w:val="both"/>
+        <w:rPr>
+          <w:rFonts w:hint="eastAsia" w:ascii="华文仿宋" w:hAnsi="华文仿宋" w:eastAsia="华文仿宋" w:cs="华文仿宋"/>
+          <w:b w:val="0"/>
+          <w:bCs w:val="0"/>
+          <w:i w:val="0"/>
+          <w:iCs w:val="0"/>
+          <w:color w:val="auto"/>
+          <w:lang w:val="en-US" w:eastAsia="zh-CN"/>
+        </w:rPr>
+      </w:pPr>
+      <w:r>
+        <w:rPr>
+          <w:rFonts w:hint="eastAsia" w:ascii="华文仿宋" w:hAnsi="华文仿宋" w:eastAsia="华文仿宋" w:cs="华文仿宋"/>
+          <w:b w:val="0"/>
+          <w:bCs w:val="0"/>
+          <w:i w:val="0"/>
+          <w:iCs w:val="0"/>
+          <w:color w:val="auto"/>
+          <w:lang w:val="en-US" w:eastAsia="zh-CN"/>
+        </w:rPr>
+        <w:t xml:space="preserve">13 ['JAL0811', [1.0, 291.0]] </w:t>
+      </w:r>
+    </w:p>
+    <w:p>
+      <w:pPr>
+        <w:widowControl w:val="0"/>
+        <w:numPr>
+          <w:numId w:val="0"/>
+        </w:numPr>
+        <w:jc w:val="both"/>
+        <w:rPr>
+          <w:rFonts w:hint="eastAsia" w:ascii="华文仿宋" w:hAnsi="华文仿宋" w:eastAsia="华文仿宋" w:cs="华文仿宋"/>
+          <w:b w:val="0"/>
+          <w:bCs w:val="0"/>
+          <w:i w:val="0"/>
+          <w:iCs w:val="0"/>
+          <w:color w:val="auto"/>
+          <w:lang w:val="en-US" w:eastAsia="zh-CN"/>
+        </w:rPr>
+      </w:pPr>
+      <w:r>
+        <w:rPr>
+          <w:rFonts w:hint="eastAsia" w:ascii="华文仿宋" w:hAnsi="华文仿宋" w:eastAsia="华文仿宋" w:cs="华文仿宋"/>
+          <w:b w:val="0"/>
+          <w:bCs w:val="0"/>
+          <w:i w:val="0"/>
+          <w:iCs w:val="0"/>
+          <w:color w:val="auto"/>
+          <w:lang w:val="en-US" w:eastAsia="zh-CN"/>
+        </w:rPr>
+        <w:t xml:space="preserve">14 ['KSS1005', [2.0, 253.0]] </w:t>
+      </w:r>
+    </w:p>
+    <w:p>
+      <w:pPr>
+        <w:widowControl w:val="0"/>
+        <w:numPr>
+          <w:numId w:val="0"/>
+        </w:numPr>
+        <w:jc w:val="both"/>
+        <w:rPr>
+          <w:rFonts w:hint="eastAsia" w:ascii="华文仿宋" w:hAnsi="华文仿宋" w:eastAsia="华文仿宋" w:cs="华文仿宋"/>
+          <w:b w:val="0"/>
+          <w:bCs w:val="0"/>
+          <w:i w:val="0"/>
+          <w:iCs w:val="0"/>
+          <w:color w:val="auto"/>
+          <w:lang w:val="en-US" w:eastAsia="zh-CN"/>
+        </w:rPr>
+      </w:pPr>
+      <w:r>
+        <w:rPr>
+          <w:rFonts w:hint="eastAsia" w:ascii="华文仿宋" w:hAnsi="华文仿宋" w:eastAsia="华文仿宋" w:cs="华文仿宋"/>
+          <w:b w:val="0"/>
+          <w:bCs w:val="0"/>
+          <w:i w:val="0"/>
+          <w:iCs w:val="0"/>
+          <w:color w:val="auto"/>
+          <w:lang w:val="en-US" w:eastAsia="zh-CN"/>
+        </w:rPr>
+        <w:t xml:space="preserve">15 ['LVF1626', [81.0, 241.0]] </w:t>
+      </w:r>
+    </w:p>
+    <w:p>
+      <w:pPr>
+        <w:widowControl w:val="0"/>
+        <w:numPr>
+          <w:numId w:val="0"/>
+        </w:numPr>
+        <w:jc w:val="both"/>
+        <w:rPr>
+          <w:rFonts w:hint="eastAsia" w:ascii="华文仿宋" w:hAnsi="华文仿宋" w:eastAsia="华文仿宋" w:cs="华文仿宋"/>
+          <w:b w:val="0"/>
+          <w:bCs w:val="0"/>
+          <w:i w:val="0"/>
+          <w:iCs w:val="0"/>
+          <w:color w:val="auto"/>
+          <w:lang w:val="en-US" w:eastAsia="zh-CN"/>
+        </w:rPr>
+      </w:pPr>
+      <w:r>
+        <w:rPr>
+          <w:rFonts w:hint="eastAsia" w:ascii="华文仿宋" w:hAnsi="华文仿宋" w:eastAsia="华文仿宋" w:cs="华文仿宋"/>
+          <w:b w:val="0"/>
+          <w:bCs w:val="0"/>
+          <w:i w:val="0"/>
+          <w:iCs w:val="0"/>
+          <w:color w:val="auto"/>
+          <w:lang w:val="en-US" w:eastAsia="zh-CN"/>
+        </w:rPr>
+        <w:t xml:space="preserve">16 ['MCP0611', [0.0, 196.0]] </w:t>
+      </w:r>
+    </w:p>
+    <w:p>
+      <w:pPr>
+        <w:widowControl w:val="0"/>
+        <w:numPr>
+          <w:numId w:val="0"/>
+        </w:numPr>
+        <w:jc w:val="both"/>
+        <w:rPr>
+          <w:rFonts w:hint="eastAsia" w:ascii="华文仿宋" w:hAnsi="华文仿宋" w:eastAsia="华文仿宋" w:cs="华文仿宋"/>
+          <w:b w:val="0"/>
+          <w:bCs w:val="0"/>
+          <w:i w:val="0"/>
+          <w:iCs w:val="0"/>
+          <w:color w:val="auto"/>
+          <w:lang w:val="en-US" w:eastAsia="zh-CN"/>
+        </w:rPr>
+      </w:pPr>
+      <w:r>
+        <w:rPr>
+          <w:rFonts w:hint="eastAsia" w:ascii="华文仿宋" w:hAnsi="华文仿宋" w:eastAsia="华文仿宋" w:cs="华文仿宋"/>
+          <w:b w:val="0"/>
+          <w:bCs w:val="0"/>
+          <w:i w:val="0"/>
+          <w:iCs w:val="0"/>
+          <w:color w:val="auto"/>
+          <w:lang w:val="en-US" w:eastAsia="zh-CN"/>
+        </w:rPr>
+        <w:t xml:space="preserve">17 ['MDS0680', [0.0, 181.0]] </w:t>
+      </w:r>
+    </w:p>
+    <w:p>
+      <w:pPr>
+        <w:widowControl w:val="0"/>
+        <w:numPr>
+          <w:numId w:val="0"/>
+        </w:numPr>
+        <w:jc w:val="both"/>
+        <w:rPr>
+          <w:rFonts w:hint="eastAsia" w:ascii="华文仿宋" w:hAnsi="华文仿宋" w:eastAsia="华文仿宋" w:cs="华文仿宋"/>
+          <w:b w:val="0"/>
+          <w:bCs w:val="0"/>
+          <w:i w:val="0"/>
+          <w:iCs w:val="0"/>
+          <w:color w:val="auto"/>
+          <w:lang w:val="en-US" w:eastAsia="zh-CN"/>
+        </w:rPr>
+      </w:pPr>
+      <w:r>
+        <w:rPr>
+          <w:rFonts w:hint="eastAsia" w:ascii="华文仿宋" w:hAnsi="华文仿宋" w:eastAsia="华文仿宋" w:cs="华文仿宋"/>
+          <w:b w:val="0"/>
+          <w:bCs w:val="0"/>
+          <w:i w:val="0"/>
+          <w:iCs w:val="0"/>
+          <w:color w:val="auto"/>
+          <w:lang w:val="en-US" w:eastAsia="zh-CN"/>
+        </w:rPr>
+        <w:t xml:space="preserve">18 ['MGB1235', [1.0, 266.0]] </w:t>
+      </w:r>
+    </w:p>
+    <w:p>
+      <w:pPr>
+        <w:widowControl w:val="0"/>
+        <w:numPr>
+          <w:numId w:val="0"/>
+        </w:numPr>
+        <w:jc w:val="both"/>
+        <w:rPr>
+          <w:rFonts w:hint="eastAsia" w:ascii="华文仿宋" w:hAnsi="华文仿宋" w:eastAsia="华文仿宋" w:cs="华文仿宋"/>
+          <w:b w:val="0"/>
+          <w:bCs w:val="0"/>
+          <w:i w:val="0"/>
+          <w:iCs w:val="0"/>
+          <w:color w:val="auto"/>
+          <w:lang w:val="en-US" w:eastAsia="zh-CN"/>
+        </w:rPr>
+      </w:pPr>
+      <w:r>
+        <w:rPr>
+          <w:rFonts w:hint="eastAsia" w:ascii="华文仿宋" w:hAnsi="华文仿宋" w:eastAsia="华文仿宋" w:cs="华文仿宋"/>
+          <w:b w:val="0"/>
+          <w:bCs w:val="0"/>
+          <w:i w:val="0"/>
+          <w:iCs w:val="0"/>
+          <w:color w:val="auto"/>
+          <w:lang w:val="en-US" w:eastAsia="zh-CN"/>
+        </w:rPr>
+        <w:t xml:space="preserve">19 ['NAH1366', [0.0, 224.0]] </w:t>
+      </w:r>
+    </w:p>
+    <w:p>
+      <w:pPr>
+        <w:widowControl w:val="0"/>
+        <w:numPr>
+          <w:numId w:val="0"/>
+        </w:numPr>
+        <w:jc w:val="both"/>
+        <w:rPr>
+          <w:rFonts w:hint="eastAsia" w:ascii="华文仿宋" w:hAnsi="华文仿宋" w:eastAsia="华文仿宋" w:cs="华文仿宋"/>
+          <w:b w:val="0"/>
+          <w:bCs w:val="0"/>
+          <w:i w:val="0"/>
+          <w:iCs w:val="0"/>
+          <w:color w:val="auto"/>
+          <w:lang w:val="en-US" w:eastAsia="zh-CN"/>
+        </w:rPr>
+      </w:pPr>
+      <w:r>
+        <w:rPr>
+          <w:rFonts w:hint="eastAsia" w:ascii="华文仿宋" w:hAnsi="华文仿宋" w:eastAsia="华文仿宋" w:cs="华文仿宋"/>
+          <w:b w:val="0"/>
+          <w:bCs w:val="0"/>
+          <w:i w:val="0"/>
+          <w:iCs w:val="0"/>
+          <w:color w:val="auto"/>
+          <w:lang w:val="en-US" w:eastAsia="zh-CN"/>
+        </w:rPr>
+        <w:t xml:space="preserve">20 ['OKM1092', [104.0, 335.0]] </w:t>
+      </w:r>
+    </w:p>
+    <w:p>
+      <w:pPr>
+        <w:widowControl w:val="0"/>
+        <w:numPr>
+          <w:numId w:val="0"/>
+        </w:numPr>
+        <w:jc w:val="both"/>
+        <w:rPr>
+          <w:rFonts w:hint="eastAsia" w:ascii="华文仿宋" w:hAnsi="华文仿宋" w:eastAsia="华文仿宋" w:cs="华文仿宋"/>
+          <w:b w:val="0"/>
+          <w:bCs w:val="0"/>
+          <w:i w:val="0"/>
+          <w:iCs w:val="0"/>
+          <w:color w:val="auto"/>
+          <w:lang w:val="en-US" w:eastAsia="zh-CN"/>
+        </w:rPr>
+      </w:pPr>
+      <w:r>
+        <w:rPr>
+          <w:rFonts w:hint="eastAsia" w:ascii="华文仿宋" w:hAnsi="华文仿宋" w:eastAsia="华文仿宋" w:cs="华文仿宋"/>
+          <w:b w:val="0"/>
+          <w:bCs w:val="0"/>
+          <w:i w:val="0"/>
+          <w:iCs w:val="0"/>
+          <w:color w:val="auto"/>
+          <w:lang w:val="en-US" w:eastAsia="zh-CN"/>
+        </w:rPr>
+        <w:t xml:space="preserve">21 ['OSS1463', [65.0, 182.0]] </w:t>
+      </w:r>
+    </w:p>
+    <w:p>
+      <w:pPr>
+        <w:widowControl w:val="0"/>
+        <w:numPr>
+          <w:numId w:val="0"/>
+        </w:numPr>
+        <w:jc w:val="both"/>
+        <w:rPr>
+          <w:rFonts w:hint="eastAsia" w:ascii="华文仿宋" w:hAnsi="华文仿宋" w:eastAsia="华文仿宋" w:cs="华文仿宋"/>
+          <w:b w:val="0"/>
+          <w:bCs w:val="0"/>
+          <w:i w:val="0"/>
+          <w:iCs w:val="0"/>
+          <w:color w:val="auto"/>
+          <w:lang w:val="en-US" w:eastAsia="zh-CN"/>
+        </w:rPr>
+      </w:pPr>
+      <w:r>
+        <w:rPr>
+          <w:rFonts w:hint="eastAsia" w:ascii="华文仿宋" w:hAnsi="华文仿宋" w:eastAsia="华文仿宋" w:cs="华文仿宋"/>
+          <w:b w:val="0"/>
+          <w:bCs w:val="0"/>
+          <w:i w:val="0"/>
+          <w:iCs w:val="0"/>
+          <w:color w:val="auto"/>
+          <w:lang w:val="en-US" w:eastAsia="zh-CN"/>
+        </w:rPr>
+        <w:t xml:space="preserve">22 ['RRS0056', [0.0, 219.0]] </w:t>
+      </w:r>
+    </w:p>
+    <w:p>
+      <w:pPr>
+        <w:widowControl w:val="0"/>
+        <w:numPr>
+          <w:numId w:val="0"/>
+        </w:numPr>
+        <w:jc w:val="both"/>
+        <w:rPr>
+          <w:rFonts w:hint="eastAsia" w:ascii="华文仿宋" w:hAnsi="华文仿宋" w:eastAsia="华文仿宋" w:cs="华文仿宋"/>
+          <w:b w:val="0"/>
+          <w:bCs w:val="0"/>
+          <w:i w:val="0"/>
+          <w:iCs w:val="0"/>
+          <w:color w:val="auto"/>
+          <w:lang w:val="en-US" w:eastAsia="zh-CN"/>
+        </w:rPr>
+      </w:pPr>
+      <w:r>
+        <w:rPr>
+          <w:rFonts w:hint="eastAsia" w:ascii="华文仿宋" w:hAnsi="华文仿宋" w:eastAsia="华文仿宋" w:cs="华文仿宋"/>
+          <w:b w:val="0"/>
+          <w:bCs w:val="0"/>
+          <w:i w:val="0"/>
+          <w:iCs w:val="0"/>
+          <w:color w:val="auto"/>
+          <w:lang w:val="en-US" w:eastAsia="zh-CN"/>
+        </w:rPr>
+        <w:t xml:space="preserve">23 ['SIS0042', [2.0, 171.0]] </w:t>
+      </w:r>
+    </w:p>
+    <w:p>
+      <w:pPr>
+        <w:widowControl w:val="0"/>
+        <w:numPr>
+          <w:numId w:val="0"/>
+        </w:numPr>
+        <w:jc w:val="both"/>
+        <w:rPr>
+          <w:rFonts w:hint="eastAsia" w:ascii="华文仿宋" w:hAnsi="华文仿宋" w:eastAsia="华文仿宋" w:cs="华文仿宋"/>
+          <w:b w:val="0"/>
+          <w:bCs w:val="0"/>
+          <w:i w:val="0"/>
+          <w:iCs w:val="0"/>
+          <w:color w:val="auto"/>
+          <w:lang w:val="en-US" w:eastAsia="zh-CN"/>
+        </w:rPr>
+      </w:pPr>
+      <w:r>
+        <w:rPr>
+          <w:rFonts w:hint="eastAsia" w:ascii="华文仿宋" w:hAnsi="华文仿宋" w:eastAsia="华文仿宋" w:cs="华文仿宋"/>
+          <w:b w:val="0"/>
+          <w:bCs w:val="0"/>
+          <w:i w:val="0"/>
+          <w:iCs w:val="0"/>
+          <w:color w:val="auto"/>
+          <w:lang w:val="en-US" w:eastAsia="zh-CN"/>
+        </w:rPr>
+        <w:t xml:space="preserve">24 ['SNK1280', [97.0, 261.0]] </w:t>
+      </w:r>
+    </w:p>
+    <w:p>
+      <w:pPr>
+        <w:widowControl w:val="0"/>
+        <w:numPr>
+          <w:numId w:val="0"/>
+        </w:numPr>
+        <w:jc w:val="both"/>
+        <w:rPr>
+          <w:rFonts w:hint="eastAsia" w:ascii="华文仿宋" w:hAnsi="华文仿宋" w:eastAsia="华文仿宋" w:cs="华文仿宋"/>
+          <w:b w:val="0"/>
+          <w:bCs w:val="0"/>
+          <w:i w:val="0"/>
+          <w:iCs w:val="0"/>
+          <w:color w:val="auto"/>
+          <w:lang w:val="en-US" w:eastAsia="zh-CN"/>
+        </w:rPr>
+      </w:pPr>
+      <w:r>
+        <w:rPr>
+          <w:rFonts w:hint="eastAsia" w:ascii="华文仿宋" w:hAnsi="华文仿宋" w:eastAsia="华文仿宋" w:cs="华文仿宋"/>
+          <w:b w:val="0"/>
+          <w:bCs w:val="0"/>
+          <w:i w:val="0"/>
+          <w:iCs w:val="0"/>
+          <w:color w:val="auto"/>
+          <w:lang w:val="en-US" w:eastAsia="zh-CN"/>
+        </w:rPr>
+        <w:t xml:space="preserve">25 ['TMT0851', [75.0, 325.0]] </w:t>
+      </w:r>
+    </w:p>
+    <w:p>
+      <w:pPr>
+        <w:widowControl w:val="0"/>
+        <w:numPr>
+          <w:numId w:val="0"/>
+        </w:numPr>
+        <w:jc w:val="both"/>
+        <w:rPr>
+          <w:rFonts w:hint="eastAsia" w:ascii="华文仿宋" w:hAnsi="华文仿宋" w:eastAsia="华文仿宋" w:cs="华文仿宋"/>
+          <w:b w:val="0"/>
+          <w:bCs w:val="0"/>
+          <w:i w:val="0"/>
+          <w:iCs w:val="0"/>
+          <w:color w:val="auto"/>
+          <w:lang w:val="en-US" w:eastAsia="zh-CN"/>
+        </w:rPr>
+      </w:pPr>
+      <w:r>
+        <w:rPr>
+          <w:rFonts w:hint="eastAsia" w:ascii="华文仿宋" w:hAnsi="华文仿宋" w:eastAsia="华文仿宋" w:cs="华文仿宋"/>
+          <w:b w:val="0"/>
+          <w:bCs w:val="0"/>
+          <w:i w:val="0"/>
+          <w:iCs w:val="0"/>
+          <w:color w:val="auto"/>
+          <w:lang w:val="en-US" w:eastAsia="zh-CN"/>
+        </w:rPr>
+        <w:t xml:space="preserve">26 ['TNB1616', [42.0, 159.0]] </w:t>
+      </w:r>
+    </w:p>
+    <w:p>
+      <w:pPr>
+        <w:widowControl w:val="0"/>
+        <w:numPr>
+          <w:numId w:val="0"/>
+        </w:numPr>
+        <w:jc w:val="both"/>
+        <w:rPr>
+          <w:rFonts w:hint="eastAsia" w:ascii="华文仿宋" w:hAnsi="华文仿宋" w:eastAsia="华文仿宋" w:cs="华文仿宋"/>
+          <w:b w:val="0"/>
+          <w:bCs w:val="0"/>
+          <w:i w:val="0"/>
+          <w:iCs w:val="0"/>
+          <w:color w:val="auto"/>
+          <w:lang w:val="en-US" w:eastAsia="zh-CN"/>
+        </w:rPr>
+      </w:pPr>
+      <w:r>
+        <w:rPr>
+          <w:rFonts w:hint="eastAsia" w:ascii="华文仿宋" w:hAnsi="华文仿宋" w:eastAsia="华文仿宋" w:cs="华文仿宋"/>
+          <w:b w:val="0"/>
+          <w:bCs w:val="0"/>
+          <w:i w:val="0"/>
+          <w:iCs w:val="0"/>
+          <w:color w:val="auto"/>
+          <w:lang w:val="en-US" w:eastAsia="zh-CN"/>
+        </w:rPr>
+        <w:t xml:space="preserve">27 ['TRC1838', [0.0, 159.0]] </w:t>
+      </w:r>
+    </w:p>
+    <w:p>
+      <w:pPr>
+        <w:widowControl w:val="0"/>
+        <w:numPr>
+          <w:numId w:val="0"/>
+        </w:numPr>
+        <w:jc w:val="both"/>
+        <w:rPr>
+          <w:rFonts w:hint="eastAsia" w:ascii="华文仿宋" w:hAnsi="华文仿宋" w:eastAsia="华文仿宋" w:cs="华文仿宋"/>
+          <w:b w:val="0"/>
+          <w:bCs w:val="0"/>
+          <w:i w:val="0"/>
+          <w:iCs w:val="0"/>
+          <w:color w:val="auto"/>
+          <w:lang w:val="en-US" w:eastAsia="zh-CN"/>
+        </w:rPr>
+      </w:pPr>
+      <w:r>
+        <w:rPr>
+          <w:rFonts w:hint="eastAsia" w:ascii="华文仿宋" w:hAnsi="华文仿宋" w:eastAsia="华文仿宋" w:cs="华文仿宋"/>
+          <w:b w:val="0"/>
+          <w:bCs w:val="0"/>
+          <w:i w:val="0"/>
+          <w:iCs w:val="0"/>
+          <w:color w:val="auto"/>
+          <w:lang w:val="en-US" w:eastAsia="zh-CN"/>
+        </w:rPr>
+        <w:t xml:space="preserve">28 ['VCF1602', [58.0, 211.0]] </w:t>
+      </w:r>
+    </w:p>
+    <w:p>
+      <w:pPr>
+        <w:widowControl w:val="0"/>
+        <w:numPr>
+          <w:numId w:val="0"/>
+        </w:numPr>
+        <w:jc w:val="both"/>
+        <w:rPr>
+          <w:rFonts w:hint="eastAsia" w:ascii="华文仿宋" w:hAnsi="华文仿宋" w:eastAsia="华文仿宋" w:cs="华文仿宋"/>
+          <w:b w:val="0"/>
+          <w:bCs w:val="0"/>
+          <w:i w:val="0"/>
+          <w:iCs w:val="0"/>
+          <w:color w:val="auto"/>
+          <w:lang w:val="en-US" w:eastAsia="zh-CN"/>
+        </w:rPr>
+      </w:pPr>
+      <w:r>
+        <w:rPr>
+          <w:rFonts w:hint="eastAsia" w:ascii="华文仿宋" w:hAnsi="华文仿宋" w:eastAsia="华文仿宋" w:cs="华文仿宋"/>
+          <w:b w:val="0"/>
+          <w:bCs w:val="0"/>
+          <w:i w:val="0"/>
+          <w:iCs w:val="0"/>
+          <w:color w:val="auto"/>
+          <w:lang w:val="en-US" w:eastAsia="zh-CN"/>
+        </w:rPr>
+        <w:t xml:space="preserve">29 ['WDT1634', [64.0, 162.0]] </w:t>
+      </w:r>
+    </w:p>
+    <w:p>
+      <w:pPr>
+        <w:widowControl w:val="0"/>
+        <w:numPr>
+          <w:numId w:val="0"/>
+        </w:numPr>
+        <w:jc w:val="both"/>
+        <w:rPr>
+          <w:rFonts w:hint="eastAsia" w:ascii="华文仿宋" w:hAnsi="华文仿宋" w:eastAsia="华文仿宋" w:cs="华文仿宋"/>
+          <w:b w:val="0"/>
+          <w:bCs w:val="0"/>
+          <w:i w:val="0"/>
+          <w:iCs w:val="0"/>
+          <w:color w:val="auto"/>
+          <w:lang w:val="en-US" w:eastAsia="zh-CN"/>
+        </w:rPr>
+      </w:pPr>
+      <w:r>
+        <w:rPr>
+          <w:rFonts w:hint="eastAsia" w:ascii="华文仿宋" w:hAnsi="华文仿宋" w:eastAsia="华文仿宋" w:cs="华文仿宋"/>
+          <w:b w:val="0"/>
+          <w:bCs w:val="0"/>
+          <w:i w:val="0"/>
+          <w:iCs w:val="0"/>
+          <w:color w:val="auto"/>
+          <w:lang w:val="en-US" w:eastAsia="zh-CN"/>
+        </w:rPr>
+        <w:t xml:space="preserve">30 ['ZIE0741', [35.0, 147.0]] </w:t>
+      </w:r>
+    </w:p>
+    <w:p>
+      <w:pPr>
+        <w:widowControl w:val="0"/>
+        <w:numPr>
+          <w:numId w:val="0"/>
+        </w:numPr>
+        <w:jc w:val="both"/>
+        <w:rPr>
+          <w:rFonts w:hint="eastAsia" w:ascii="华文仿宋" w:hAnsi="华文仿宋" w:eastAsia="华文仿宋" w:cs="华文仿宋"/>
+          <w:b w:val="0"/>
+          <w:bCs w:val="0"/>
+          <w:i w:val="0"/>
+          <w:iCs w:val="0"/>
+          <w:color w:val="auto"/>
+          <w:lang w:val="en-US" w:eastAsia="zh-CN"/>
+        </w:rPr>
+      </w:pPr>
+      <w:r>
+        <w:rPr>
+          <w:rFonts w:hint="eastAsia" w:ascii="华文仿宋" w:hAnsi="华文仿宋" w:eastAsia="华文仿宋" w:cs="华文仿宋"/>
+          <w:b w:val="0"/>
+          <w:bCs w:val="0"/>
+          <w:i w:val="0"/>
+          <w:iCs w:val="0"/>
+          <w:color w:val="auto"/>
+          <w:lang w:val="en-US" w:eastAsia="zh-CN"/>
+        </w:rPr>
+        <w:t xml:space="preserve">Cnt_Null is : 9 </w:t>
+      </w:r>
+    </w:p>
+    <w:p>
+      <w:pPr>
+        <w:widowControl w:val="0"/>
+        <w:numPr>
+          <w:numId w:val="0"/>
+        </w:numPr>
+        <w:jc w:val="both"/>
+        <w:rPr>
+          <w:rFonts w:hint="eastAsia" w:ascii="华文仿宋" w:hAnsi="华文仿宋" w:eastAsia="华文仿宋" w:cs="华文仿宋"/>
+          <w:b w:val="0"/>
+          <w:bCs w:val="0"/>
+          <w:i w:val="0"/>
+          <w:iCs w:val="0"/>
+          <w:color w:val="auto"/>
+          <w:lang w:val="en-US" w:eastAsia="zh-CN"/>
+        </w:rPr>
+      </w:pPr>
+      <w:r>
+        <w:rPr>
+          <w:rFonts w:hint="eastAsia" w:ascii="华文仿宋" w:hAnsi="华文仿宋" w:eastAsia="华文仿宋" w:cs="华文仿宋"/>
+          <w:b w:val="0"/>
+          <w:bCs w:val="0"/>
+          <w:i w:val="0"/>
+          <w:iCs w:val="0"/>
+          <w:color w:val="auto"/>
+          <w:lang w:val="en-US" w:eastAsia="zh-CN"/>
+        </w:rPr>
+        <w:t>若直接使用全部月份总的同时迟到与早退的比例进行分析，Insiders_2的排序并不靠前：</w:t>
+      </w:r>
+    </w:p>
+    <w:p>
+      <w:pPr>
+        <w:widowControl w:val="0"/>
+        <w:numPr>
+          <w:numId w:val="0"/>
+        </w:numPr>
+        <w:jc w:val="both"/>
+        <w:rPr>
+          <w:rFonts w:hint="eastAsia" w:ascii="华文仿宋" w:hAnsi="华文仿宋" w:eastAsia="华文仿宋" w:cs="华文仿宋"/>
+          <w:b w:val="0"/>
+          <w:bCs w:val="0"/>
+          <w:i w:val="0"/>
+          <w:iCs w:val="0"/>
+          <w:color w:val="auto"/>
+          <w:lang w:val="en-US" w:eastAsia="zh-CN"/>
+        </w:rPr>
+      </w:pPr>
+      <w:r>
+        <w:rPr>
+          <w:rFonts w:hint="eastAsia" w:ascii="华文仿宋" w:hAnsi="华文仿宋" w:eastAsia="华文仿宋" w:cs="华文仿宋"/>
+          <w:b w:val="0"/>
+          <w:bCs w:val="0"/>
+          <w:i w:val="0"/>
+          <w:iCs w:val="0"/>
+          <w:color w:val="auto"/>
+          <w:lang w:val="en-US" w:eastAsia="zh-CN"/>
+        </w:rPr>
+        <w:t>同样是9个用户分析不到，不如直接用中位数等还可以筛选出一半多的用户；</w:t>
+      </w:r>
+    </w:p>
+    <w:p>
+      <w:pPr>
+        <w:widowControl w:val="0"/>
+        <w:numPr>
+          <w:numId w:val="0"/>
+        </w:numPr>
+        <w:jc w:val="both"/>
+        <w:rPr>
+          <w:rFonts w:hint="eastAsia" w:ascii="华文仿宋" w:hAnsi="华文仿宋" w:eastAsia="华文仿宋" w:cs="华文仿宋"/>
+          <w:b w:val="0"/>
+          <w:bCs w:val="0"/>
+          <w:i w:val="0"/>
+          <w:iCs w:val="0"/>
+          <w:color w:val="auto"/>
+          <w:lang w:val="en-US" w:eastAsia="zh-CN"/>
+        </w:rPr>
+      </w:pPr>
+      <w:r>
+        <w:rPr>
+          <w:rFonts w:hint="eastAsia" w:ascii="华文仿宋" w:hAnsi="华文仿宋" w:eastAsia="华文仿宋" w:cs="华文仿宋"/>
+          <w:b w:val="0"/>
+          <w:bCs w:val="0"/>
+          <w:i w:val="0"/>
+          <w:iCs w:val="0"/>
+          <w:color w:val="auto"/>
+          <w:lang w:val="en-US" w:eastAsia="zh-CN"/>
+        </w:rPr>
+        <w:t xml:space="preserve">36 ['WDT1634', '64.0', '162.0', '0.395061728395'] </w:t>
+      </w:r>
+    </w:p>
+    <w:p>
+      <w:pPr>
+        <w:widowControl w:val="0"/>
+        <w:numPr>
+          <w:numId w:val="0"/>
+        </w:numPr>
+        <w:jc w:val="both"/>
+        <w:rPr>
+          <w:rFonts w:hint="eastAsia" w:ascii="华文仿宋" w:hAnsi="华文仿宋" w:eastAsia="华文仿宋" w:cs="华文仿宋"/>
+          <w:b w:val="0"/>
+          <w:bCs w:val="0"/>
+          <w:i w:val="0"/>
+          <w:iCs w:val="0"/>
+          <w:color w:val="auto"/>
+          <w:lang w:val="en-US" w:eastAsia="zh-CN"/>
+        </w:rPr>
+      </w:pPr>
+    </w:p>
+    <w:p>
+      <w:pPr>
+        <w:widowControl w:val="0"/>
+        <w:numPr>
+          <w:numId w:val="0"/>
+        </w:numPr>
+        <w:jc w:val="both"/>
+        <w:rPr>
+          <w:rFonts w:hint="eastAsia" w:ascii="华文仿宋" w:hAnsi="华文仿宋" w:eastAsia="华文仿宋" w:cs="华文仿宋"/>
+          <w:b w:val="0"/>
+          <w:bCs w:val="0"/>
+          <w:i w:val="0"/>
+          <w:iCs w:val="0"/>
+          <w:color w:val="auto"/>
+          <w:lang w:val="en-US" w:eastAsia="zh-CN"/>
+        </w:rPr>
+      </w:pPr>
+      <w:r>
+        <w:rPr>
+          <w:rFonts w:hint="eastAsia" w:ascii="华文仿宋" w:hAnsi="华文仿宋" w:eastAsia="华文仿宋" w:cs="华文仿宋"/>
+          <w:b w:val="0"/>
+          <w:bCs w:val="0"/>
+          <w:i w:val="0"/>
+          <w:iCs w:val="0"/>
+          <w:color w:val="auto"/>
+          <w:lang w:val="en-US" w:eastAsia="zh-CN"/>
+        </w:rPr>
+        <w:t xml:space="preserve">125 ['SNK1280', '97.0', '261.0', '0.371647509579'] </w:t>
+      </w:r>
+    </w:p>
+    <w:p>
+      <w:pPr>
+        <w:widowControl w:val="0"/>
+        <w:numPr>
+          <w:numId w:val="0"/>
+        </w:numPr>
+        <w:jc w:val="both"/>
+        <w:rPr>
+          <w:rFonts w:hint="eastAsia" w:ascii="华文仿宋" w:hAnsi="华文仿宋" w:eastAsia="华文仿宋" w:cs="华文仿宋"/>
+          <w:b w:val="0"/>
+          <w:bCs w:val="0"/>
+          <w:i w:val="0"/>
+          <w:iCs w:val="0"/>
+          <w:color w:val="auto"/>
+          <w:lang w:val="en-US" w:eastAsia="zh-CN"/>
+        </w:rPr>
+      </w:pPr>
+    </w:p>
+    <w:p>
+      <w:pPr>
+        <w:widowControl w:val="0"/>
+        <w:numPr>
+          <w:numId w:val="0"/>
+        </w:numPr>
+        <w:jc w:val="both"/>
+        <w:rPr>
+          <w:rFonts w:hint="eastAsia" w:ascii="华文仿宋" w:hAnsi="华文仿宋" w:eastAsia="华文仿宋" w:cs="华文仿宋"/>
+          <w:b w:val="0"/>
+          <w:bCs w:val="0"/>
+          <w:i w:val="0"/>
+          <w:iCs w:val="0"/>
+          <w:color w:val="auto"/>
+          <w:lang w:val="en-US" w:eastAsia="zh-CN"/>
+        </w:rPr>
+      </w:pPr>
+      <w:r>
+        <w:rPr>
+          <w:rFonts w:hint="eastAsia" w:ascii="华文仿宋" w:hAnsi="华文仿宋" w:eastAsia="华文仿宋" w:cs="华文仿宋"/>
+          <w:b w:val="0"/>
+          <w:bCs w:val="0"/>
+          <w:i w:val="0"/>
+          <w:iCs w:val="0"/>
+          <w:color w:val="auto"/>
+          <w:lang w:val="en-US" w:eastAsia="zh-CN"/>
+        </w:rPr>
+        <w:t xml:space="preserve">224 ['OSS1463', '65.0', '182.0', '0.357142857143'] </w:t>
+      </w:r>
+    </w:p>
+    <w:p>
+      <w:pPr>
+        <w:widowControl w:val="0"/>
+        <w:numPr>
+          <w:numId w:val="0"/>
+        </w:numPr>
+        <w:jc w:val="both"/>
+        <w:rPr>
+          <w:rFonts w:hint="eastAsia" w:ascii="华文仿宋" w:hAnsi="华文仿宋" w:eastAsia="华文仿宋" w:cs="华文仿宋"/>
+          <w:b w:val="0"/>
+          <w:bCs w:val="0"/>
+          <w:i w:val="0"/>
+          <w:iCs w:val="0"/>
+          <w:color w:val="auto"/>
+          <w:lang w:val="en-US" w:eastAsia="zh-CN"/>
+        </w:rPr>
+      </w:pPr>
+    </w:p>
+    <w:p>
+      <w:pPr>
+        <w:widowControl w:val="0"/>
+        <w:numPr>
+          <w:numId w:val="0"/>
+        </w:numPr>
+        <w:jc w:val="both"/>
+        <w:rPr>
+          <w:rFonts w:hint="eastAsia" w:ascii="华文仿宋" w:hAnsi="华文仿宋" w:eastAsia="华文仿宋" w:cs="华文仿宋"/>
+          <w:b w:val="0"/>
+          <w:bCs w:val="0"/>
+          <w:i w:val="0"/>
+          <w:iCs w:val="0"/>
+          <w:color w:val="auto"/>
+          <w:lang w:val="en-US" w:eastAsia="zh-CN"/>
+        </w:rPr>
+      </w:pPr>
+      <w:r>
+        <w:rPr>
+          <w:rFonts w:hint="eastAsia" w:ascii="华文仿宋" w:hAnsi="华文仿宋" w:eastAsia="华文仿宋" w:cs="华文仿宋"/>
+          <w:b w:val="0"/>
+          <w:bCs w:val="0"/>
+          <w:i w:val="0"/>
+          <w:iCs w:val="0"/>
+          <w:color w:val="auto"/>
+          <w:lang w:val="en-US" w:eastAsia="zh-CN"/>
+        </w:rPr>
+        <w:t xml:space="preserve">412 ['LVF1626', '81.0', '241.0', '0.336099585062'] </w:t>
+      </w:r>
+    </w:p>
+    <w:p>
+      <w:pPr>
+        <w:widowControl w:val="0"/>
+        <w:numPr>
+          <w:numId w:val="0"/>
+        </w:numPr>
+        <w:jc w:val="both"/>
+        <w:rPr>
+          <w:rFonts w:hint="eastAsia" w:ascii="华文仿宋" w:hAnsi="华文仿宋" w:eastAsia="华文仿宋" w:cs="华文仿宋"/>
+          <w:b w:val="0"/>
+          <w:bCs w:val="0"/>
+          <w:i w:val="0"/>
+          <w:iCs w:val="0"/>
+          <w:color w:val="auto"/>
+          <w:lang w:val="en-US" w:eastAsia="zh-CN"/>
+        </w:rPr>
+      </w:pPr>
+    </w:p>
+    <w:p>
+      <w:pPr>
+        <w:widowControl w:val="0"/>
+        <w:numPr>
+          <w:numId w:val="0"/>
+        </w:numPr>
+        <w:jc w:val="both"/>
+        <w:rPr>
+          <w:rFonts w:hint="eastAsia" w:ascii="华文仿宋" w:hAnsi="华文仿宋" w:eastAsia="华文仿宋" w:cs="华文仿宋"/>
+          <w:b w:val="0"/>
+          <w:bCs w:val="0"/>
+          <w:i w:val="0"/>
+          <w:iCs w:val="0"/>
+          <w:color w:val="auto"/>
+          <w:lang w:val="en-US" w:eastAsia="zh-CN"/>
+        </w:rPr>
+      </w:pPr>
+      <w:r>
+        <w:rPr>
+          <w:rFonts w:hint="eastAsia" w:ascii="华文仿宋" w:hAnsi="华文仿宋" w:eastAsia="华文仿宋" w:cs="华文仿宋"/>
+          <w:b w:val="0"/>
+          <w:bCs w:val="0"/>
+          <w:i w:val="0"/>
+          <w:iCs w:val="0"/>
+          <w:color w:val="auto"/>
+          <w:lang w:val="en-US" w:eastAsia="zh-CN"/>
+        </w:rPr>
+        <w:t xml:space="preserve">450 ['GWG0497', '60.0', '181.0', '0.331491712707'] </w:t>
+      </w:r>
+    </w:p>
+    <w:p>
+      <w:pPr>
+        <w:widowControl w:val="0"/>
+        <w:numPr>
+          <w:numId w:val="0"/>
+        </w:numPr>
+        <w:jc w:val="both"/>
+        <w:rPr>
+          <w:rFonts w:hint="eastAsia" w:ascii="华文仿宋" w:hAnsi="华文仿宋" w:eastAsia="华文仿宋" w:cs="华文仿宋"/>
+          <w:b w:val="0"/>
+          <w:bCs w:val="0"/>
+          <w:i w:val="0"/>
+          <w:iCs w:val="0"/>
+          <w:color w:val="auto"/>
+          <w:lang w:val="en-US" w:eastAsia="zh-CN"/>
+        </w:rPr>
+      </w:pPr>
+    </w:p>
+    <w:p>
+      <w:pPr>
+        <w:widowControl w:val="0"/>
+        <w:numPr>
+          <w:numId w:val="0"/>
+        </w:numPr>
+        <w:jc w:val="both"/>
+        <w:rPr>
+          <w:rFonts w:hint="eastAsia" w:ascii="华文仿宋" w:hAnsi="华文仿宋" w:eastAsia="华文仿宋" w:cs="华文仿宋"/>
+          <w:b w:val="0"/>
+          <w:bCs w:val="0"/>
+          <w:i w:val="0"/>
+          <w:iCs w:val="0"/>
+          <w:color w:val="auto"/>
+          <w:lang w:val="en-US" w:eastAsia="zh-CN"/>
+        </w:rPr>
+      </w:pPr>
+      <w:r>
+        <w:rPr>
+          <w:rFonts w:hint="eastAsia" w:ascii="华文仿宋" w:hAnsi="华文仿宋" w:eastAsia="华文仿宋" w:cs="华文仿宋"/>
+          <w:b w:val="0"/>
+          <w:bCs w:val="0"/>
+          <w:i w:val="0"/>
+          <w:iCs w:val="0"/>
+          <w:color w:val="auto"/>
+          <w:lang w:val="en-US" w:eastAsia="zh-CN"/>
+        </w:rPr>
+        <w:t xml:space="preserve">504 ['HMS1658', '75.0', '231.0', '0.324675324675'] </w:t>
+      </w:r>
+    </w:p>
+    <w:p>
+      <w:pPr>
+        <w:widowControl w:val="0"/>
+        <w:numPr>
+          <w:numId w:val="0"/>
+        </w:numPr>
+        <w:jc w:val="both"/>
+        <w:rPr>
+          <w:rFonts w:hint="eastAsia" w:ascii="华文仿宋" w:hAnsi="华文仿宋" w:eastAsia="华文仿宋" w:cs="华文仿宋"/>
+          <w:b w:val="0"/>
+          <w:bCs w:val="0"/>
+          <w:i w:val="0"/>
+          <w:iCs w:val="0"/>
+          <w:color w:val="auto"/>
+          <w:lang w:val="en-US" w:eastAsia="zh-CN"/>
+        </w:rPr>
+      </w:pPr>
+    </w:p>
+    <w:p>
+      <w:pPr>
+        <w:widowControl w:val="0"/>
+        <w:numPr>
+          <w:numId w:val="0"/>
+        </w:numPr>
+        <w:jc w:val="both"/>
+        <w:rPr>
+          <w:rFonts w:hint="eastAsia" w:ascii="华文仿宋" w:hAnsi="华文仿宋" w:eastAsia="华文仿宋" w:cs="华文仿宋"/>
+          <w:b w:val="0"/>
+          <w:bCs w:val="0"/>
+          <w:i w:val="0"/>
+          <w:iCs w:val="0"/>
+          <w:color w:val="auto"/>
+          <w:lang w:val="en-US" w:eastAsia="zh-CN"/>
+        </w:rPr>
+      </w:pPr>
+      <w:r>
+        <w:rPr>
+          <w:rFonts w:hint="eastAsia" w:ascii="华文仿宋" w:hAnsi="华文仿宋" w:eastAsia="华文仿宋" w:cs="华文仿宋"/>
+          <w:b w:val="0"/>
+          <w:bCs w:val="0"/>
+          <w:i w:val="0"/>
+          <w:iCs w:val="0"/>
+          <w:color w:val="auto"/>
+          <w:lang w:val="en-US" w:eastAsia="zh-CN"/>
+        </w:rPr>
+        <w:t xml:space="preserve">597 ['OKM1092', '104.0', '335.0', '0.310447761194'] </w:t>
+      </w:r>
+    </w:p>
+    <w:p>
+      <w:pPr>
+        <w:widowControl w:val="0"/>
+        <w:numPr>
+          <w:numId w:val="0"/>
+        </w:numPr>
+        <w:jc w:val="both"/>
+        <w:rPr>
+          <w:rFonts w:hint="eastAsia" w:ascii="华文仿宋" w:hAnsi="华文仿宋" w:eastAsia="华文仿宋" w:cs="华文仿宋"/>
+          <w:b w:val="0"/>
+          <w:bCs w:val="0"/>
+          <w:i w:val="0"/>
+          <w:iCs w:val="0"/>
+          <w:color w:val="auto"/>
+          <w:lang w:val="en-US" w:eastAsia="zh-CN"/>
+        </w:rPr>
+      </w:pPr>
+    </w:p>
+    <w:p>
+      <w:pPr>
+        <w:widowControl w:val="0"/>
+        <w:numPr>
+          <w:numId w:val="0"/>
+        </w:numPr>
+        <w:jc w:val="both"/>
+        <w:rPr>
+          <w:rFonts w:hint="eastAsia" w:ascii="华文仿宋" w:hAnsi="华文仿宋" w:eastAsia="华文仿宋" w:cs="华文仿宋"/>
+          <w:b w:val="0"/>
+          <w:bCs w:val="0"/>
+          <w:i w:val="0"/>
+          <w:iCs w:val="0"/>
+          <w:color w:val="auto"/>
+          <w:lang w:val="en-US" w:eastAsia="zh-CN"/>
+        </w:rPr>
+      </w:pPr>
+      <w:r>
+        <w:rPr>
+          <w:rFonts w:hint="eastAsia" w:ascii="华文仿宋" w:hAnsi="华文仿宋" w:eastAsia="华文仿宋" w:cs="华文仿宋"/>
+          <w:b w:val="0"/>
+          <w:bCs w:val="0"/>
+          <w:i w:val="0"/>
+          <w:iCs w:val="0"/>
+          <w:color w:val="auto"/>
+          <w:lang w:val="en-US" w:eastAsia="zh-CN"/>
+        </w:rPr>
+        <w:t xml:space="preserve">719 ['HXP0976', '70.0', '245.0', '0.285714285714'] </w:t>
+      </w:r>
+    </w:p>
+    <w:p>
+      <w:pPr>
+        <w:widowControl w:val="0"/>
+        <w:numPr>
+          <w:numId w:val="0"/>
+        </w:numPr>
+        <w:jc w:val="both"/>
+        <w:rPr>
+          <w:rFonts w:hint="eastAsia" w:ascii="华文仿宋" w:hAnsi="华文仿宋" w:eastAsia="华文仿宋" w:cs="华文仿宋"/>
+          <w:b w:val="0"/>
+          <w:bCs w:val="0"/>
+          <w:i w:val="0"/>
+          <w:iCs w:val="0"/>
+          <w:color w:val="auto"/>
+          <w:lang w:val="en-US" w:eastAsia="zh-CN"/>
+        </w:rPr>
+      </w:pPr>
+    </w:p>
+    <w:p>
+      <w:pPr>
+        <w:widowControl w:val="0"/>
+        <w:numPr>
+          <w:numId w:val="0"/>
+        </w:numPr>
+        <w:jc w:val="both"/>
+        <w:rPr>
+          <w:rFonts w:hint="eastAsia" w:ascii="华文仿宋" w:hAnsi="华文仿宋" w:eastAsia="华文仿宋" w:cs="华文仿宋"/>
+          <w:b w:val="0"/>
+          <w:bCs w:val="0"/>
+          <w:i w:val="0"/>
+          <w:iCs w:val="0"/>
+          <w:color w:val="auto"/>
+          <w:lang w:val="en-US" w:eastAsia="zh-CN"/>
+        </w:rPr>
+      </w:pPr>
+      <w:r>
+        <w:rPr>
+          <w:rFonts w:hint="eastAsia" w:ascii="华文仿宋" w:hAnsi="华文仿宋" w:eastAsia="华文仿宋" w:cs="华文仿宋"/>
+          <w:b w:val="0"/>
+          <w:bCs w:val="0"/>
+          <w:i w:val="0"/>
+          <w:iCs w:val="0"/>
+          <w:color w:val="auto"/>
+          <w:lang w:val="en-US" w:eastAsia="zh-CN"/>
+        </w:rPr>
+        <w:t xml:space="preserve">775 ['VCF1602', '58.0', '211.0', '0.274881516588'] </w:t>
+      </w:r>
+    </w:p>
+    <w:p>
+      <w:pPr>
+        <w:widowControl w:val="0"/>
+        <w:numPr>
+          <w:numId w:val="0"/>
+        </w:numPr>
+        <w:jc w:val="both"/>
+        <w:rPr>
+          <w:rFonts w:hint="eastAsia" w:ascii="华文仿宋" w:hAnsi="华文仿宋" w:eastAsia="华文仿宋" w:cs="华文仿宋"/>
+          <w:b w:val="0"/>
+          <w:bCs w:val="0"/>
+          <w:i w:val="0"/>
+          <w:iCs w:val="0"/>
+          <w:color w:val="auto"/>
+          <w:lang w:val="en-US" w:eastAsia="zh-CN"/>
+        </w:rPr>
+      </w:pPr>
+    </w:p>
+    <w:p>
+      <w:pPr>
+        <w:widowControl w:val="0"/>
+        <w:numPr>
+          <w:numId w:val="0"/>
+        </w:numPr>
+        <w:jc w:val="both"/>
+        <w:rPr>
+          <w:rFonts w:hint="eastAsia" w:ascii="华文仿宋" w:hAnsi="华文仿宋" w:eastAsia="华文仿宋" w:cs="华文仿宋"/>
+          <w:b w:val="0"/>
+          <w:bCs w:val="0"/>
+          <w:i w:val="0"/>
+          <w:iCs w:val="0"/>
+          <w:color w:val="auto"/>
+          <w:lang w:val="en-US" w:eastAsia="zh-CN"/>
+        </w:rPr>
+      </w:pPr>
+      <w:r>
+        <w:rPr>
+          <w:rFonts w:hint="eastAsia" w:ascii="华文仿宋" w:hAnsi="华文仿宋" w:eastAsia="华文仿宋" w:cs="华文仿宋"/>
+          <w:b w:val="0"/>
+          <w:bCs w:val="0"/>
+          <w:i w:val="0"/>
+          <w:iCs w:val="0"/>
+          <w:color w:val="auto"/>
+          <w:lang w:val="en-US" w:eastAsia="zh-CN"/>
+        </w:rPr>
+        <w:t xml:space="preserve">816 ['CIF1430', '44.0', '165.0', '0.266666666667'] </w:t>
+      </w:r>
+    </w:p>
+    <w:p>
+      <w:pPr>
+        <w:widowControl w:val="0"/>
+        <w:numPr>
+          <w:numId w:val="0"/>
+        </w:numPr>
+        <w:jc w:val="both"/>
+        <w:rPr>
+          <w:rFonts w:hint="eastAsia" w:ascii="华文仿宋" w:hAnsi="华文仿宋" w:eastAsia="华文仿宋" w:cs="华文仿宋"/>
+          <w:b w:val="0"/>
+          <w:bCs w:val="0"/>
+          <w:i w:val="0"/>
+          <w:iCs w:val="0"/>
+          <w:color w:val="auto"/>
+          <w:lang w:val="en-US" w:eastAsia="zh-CN"/>
+        </w:rPr>
+      </w:pPr>
+    </w:p>
+    <w:p>
+      <w:pPr>
+        <w:widowControl w:val="0"/>
+        <w:numPr>
+          <w:numId w:val="0"/>
+        </w:numPr>
+        <w:jc w:val="both"/>
+        <w:rPr>
+          <w:rFonts w:hint="eastAsia" w:ascii="华文仿宋" w:hAnsi="华文仿宋" w:eastAsia="华文仿宋" w:cs="华文仿宋"/>
+          <w:b w:val="0"/>
+          <w:bCs w:val="0"/>
+          <w:i w:val="0"/>
+          <w:iCs w:val="0"/>
+          <w:color w:val="auto"/>
+          <w:lang w:val="en-US" w:eastAsia="zh-CN"/>
+        </w:rPr>
+      </w:pPr>
+      <w:r>
+        <w:rPr>
+          <w:rFonts w:hint="eastAsia" w:ascii="华文仿宋" w:hAnsi="华文仿宋" w:eastAsia="华文仿宋" w:cs="华文仿宋"/>
+          <w:b w:val="0"/>
+          <w:bCs w:val="0"/>
+          <w:i w:val="0"/>
+          <w:iCs w:val="0"/>
+          <w:color w:val="auto"/>
+          <w:lang w:val="en-US" w:eastAsia="zh-CN"/>
+        </w:rPr>
+        <w:t xml:space="preserve">825 ['TNB1616', '42.0', '159.0', '0.264150943396'] </w:t>
+      </w:r>
+    </w:p>
+    <w:p>
+      <w:pPr>
+        <w:widowControl w:val="0"/>
+        <w:numPr>
+          <w:numId w:val="0"/>
+        </w:numPr>
+        <w:jc w:val="both"/>
+        <w:rPr>
+          <w:rFonts w:hint="eastAsia" w:ascii="华文仿宋" w:hAnsi="华文仿宋" w:eastAsia="华文仿宋" w:cs="华文仿宋"/>
+          <w:b w:val="0"/>
+          <w:bCs w:val="0"/>
+          <w:i w:val="0"/>
+          <w:iCs w:val="0"/>
+          <w:color w:val="auto"/>
+          <w:lang w:val="en-US" w:eastAsia="zh-CN"/>
+        </w:rPr>
+      </w:pPr>
+    </w:p>
+    <w:p>
+      <w:pPr>
+        <w:widowControl w:val="0"/>
+        <w:numPr>
+          <w:numId w:val="0"/>
+        </w:numPr>
+        <w:jc w:val="both"/>
+        <w:rPr>
+          <w:rFonts w:hint="eastAsia" w:ascii="华文仿宋" w:hAnsi="华文仿宋" w:eastAsia="华文仿宋" w:cs="华文仿宋"/>
+          <w:b w:val="0"/>
+          <w:bCs w:val="0"/>
+          <w:i w:val="0"/>
+          <w:iCs w:val="0"/>
+          <w:color w:val="auto"/>
+          <w:lang w:val="en-US" w:eastAsia="zh-CN"/>
+        </w:rPr>
+      </w:pPr>
+      <w:r>
+        <w:rPr>
+          <w:rFonts w:hint="eastAsia" w:ascii="华文仿宋" w:hAnsi="华文仿宋" w:eastAsia="华文仿宋" w:cs="华文仿宋"/>
+          <w:b w:val="0"/>
+          <w:bCs w:val="0"/>
+          <w:i w:val="0"/>
+          <w:iCs w:val="0"/>
+          <w:color w:val="auto"/>
+          <w:lang w:val="en-US" w:eastAsia="zh-CN"/>
+        </w:rPr>
+        <w:t xml:space="preserve">943 ['ZIE0741', '35.0', '147.0', '0.238095238095'] </w:t>
+      </w:r>
+    </w:p>
+    <w:p>
+      <w:pPr>
+        <w:widowControl w:val="0"/>
+        <w:numPr>
+          <w:numId w:val="0"/>
+        </w:numPr>
+        <w:jc w:val="both"/>
+        <w:rPr>
+          <w:rFonts w:hint="eastAsia" w:ascii="华文仿宋" w:hAnsi="华文仿宋" w:eastAsia="华文仿宋" w:cs="华文仿宋"/>
+          <w:b w:val="0"/>
+          <w:bCs w:val="0"/>
+          <w:i w:val="0"/>
+          <w:iCs w:val="0"/>
+          <w:color w:val="auto"/>
+          <w:lang w:val="en-US" w:eastAsia="zh-CN"/>
+        </w:rPr>
+      </w:pPr>
+    </w:p>
+    <w:p>
+      <w:pPr>
+        <w:widowControl w:val="0"/>
+        <w:numPr>
+          <w:numId w:val="0"/>
+        </w:numPr>
+        <w:jc w:val="both"/>
+        <w:rPr>
+          <w:rFonts w:hint="eastAsia" w:ascii="华文仿宋" w:hAnsi="华文仿宋" w:eastAsia="华文仿宋" w:cs="华文仿宋"/>
+          <w:b w:val="0"/>
+          <w:bCs w:val="0"/>
+          <w:i w:val="0"/>
+          <w:iCs w:val="0"/>
+          <w:color w:val="auto"/>
+          <w:lang w:val="en-US" w:eastAsia="zh-CN"/>
+        </w:rPr>
+      </w:pPr>
+      <w:r>
+        <w:rPr>
+          <w:rFonts w:hint="eastAsia" w:ascii="华文仿宋" w:hAnsi="华文仿宋" w:eastAsia="华文仿宋" w:cs="华文仿宋"/>
+          <w:b w:val="0"/>
+          <w:bCs w:val="0"/>
+          <w:i w:val="0"/>
+          <w:iCs w:val="0"/>
+          <w:color w:val="auto"/>
+          <w:lang w:val="en-US" w:eastAsia="zh-CN"/>
+        </w:rPr>
+        <w:t xml:space="preserve">967 ['TMT0851', '75.0', '325.0', '0.230769230769'] </w:t>
+      </w:r>
+    </w:p>
+    <w:p>
+      <w:pPr>
+        <w:widowControl w:val="0"/>
+        <w:numPr>
+          <w:numId w:val="0"/>
+        </w:numPr>
+        <w:jc w:val="both"/>
+        <w:rPr>
+          <w:rFonts w:hint="eastAsia" w:ascii="华文仿宋" w:hAnsi="华文仿宋" w:eastAsia="华文仿宋" w:cs="华文仿宋"/>
+          <w:b w:val="0"/>
+          <w:bCs w:val="0"/>
+          <w:i w:val="0"/>
+          <w:iCs w:val="0"/>
+          <w:color w:val="auto"/>
+          <w:lang w:val="en-US" w:eastAsia="zh-CN"/>
+        </w:rPr>
+      </w:pPr>
+    </w:p>
+    <w:p>
+      <w:pPr>
+        <w:widowControl w:val="0"/>
+        <w:numPr>
+          <w:numId w:val="0"/>
+        </w:numPr>
+        <w:jc w:val="both"/>
+        <w:rPr>
+          <w:rFonts w:hint="eastAsia" w:ascii="华文仿宋" w:hAnsi="华文仿宋" w:eastAsia="华文仿宋" w:cs="华文仿宋"/>
+          <w:b w:val="0"/>
+          <w:bCs w:val="0"/>
+          <w:i w:val="0"/>
+          <w:iCs w:val="0"/>
+          <w:color w:val="auto"/>
+          <w:lang w:val="en-US" w:eastAsia="zh-CN"/>
+        </w:rPr>
+      </w:pPr>
+      <w:r>
+        <w:rPr>
+          <w:rFonts w:hint="eastAsia" w:ascii="华文仿宋" w:hAnsi="华文仿宋" w:eastAsia="华文仿宋" w:cs="华文仿宋"/>
+          <w:b w:val="0"/>
+          <w:bCs w:val="0"/>
+          <w:i w:val="0"/>
+          <w:iCs w:val="0"/>
+          <w:color w:val="auto"/>
+          <w:lang w:val="en-US" w:eastAsia="zh-CN"/>
+        </w:rPr>
+        <w:t xml:space="preserve">980 ['HIS1394', '52.0', '231.0', '0.225108225108'] </w:t>
+      </w:r>
+    </w:p>
+    <w:p>
+      <w:pPr>
+        <w:widowControl w:val="0"/>
+        <w:numPr>
+          <w:numId w:val="0"/>
+        </w:numPr>
+        <w:jc w:val="both"/>
+        <w:rPr>
+          <w:rFonts w:hint="eastAsia" w:ascii="华文仿宋" w:hAnsi="华文仿宋" w:eastAsia="华文仿宋" w:cs="华文仿宋"/>
+          <w:b w:val="0"/>
+          <w:bCs w:val="0"/>
+          <w:i w:val="0"/>
+          <w:iCs w:val="0"/>
+          <w:color w:val="auto"/>
+          <w:lang w:val="en-US" w:eastAsia="zh-CN"/>
+        </w:rPr>
+      </w:pPr>
+    </w:p>
+    <w:p>
+      <w:pPr>
+        <w:widowControl w:val="0"/>
+        <w:numPr>
+          <w:numId w:val="0"/>
+        </w:numPr>
+        <w:jc w:val="both"/>
+        <w:rPr>
+          <w:rFonts w:hint="eastAsia" w:ascii="华文仿宋" w:hAnsi="华文仿宋" w:eastAsia="华文仿宋" w:cs="华文仿宋"/>
+          <w:b w:val="0"/>
+          <w:bCs w:val="0"/>
+          <w:i w:val="0"/>
+          <w:iCs w:val="0"/>
+          <w:color w:val="auto"/>
+          <w:lang w:val="en-US" w:eastAsia="zh-CN"/>
+        </w:rPr>
+      </w:pPr>
+      <w:r>
+        <w:rPr>
+          <w:rFonts w:hint="eastAsia" w:ascii="华文仿宋" w:hAnsi="华文仿宋" w:eastAsia="华文仿宋" w:cs="华文仿宋"/>
+          <w:b w:val="0"/>
+          <w:bCs w:val="0"/>
+          <w:i w:val="0"/>
+          <w:iCs w:val="0"/>
+          <w:color w:val="auto"/>
+          <w:lang w:val="en-US" w:eastAsia="zh-CN"/>
+        </w:rPr>
+        <w:t xml:space="preserve">1229 ['CKP0630', '8.0', '166.0', '0.0481927710843'] </w:t>
+      </w:r>
+    </w:p>
+    <w:p>
+      <w:pPr>
+        <w:widowControl w:val="0"/>
+        <w:numPr>
+          <w:numId w:val="0"/>
+        </w:numPr>
+        <w:jc w:val="both"/>
+        <w:rPr>
+          <w:rFonts w:hint="eastAsia" w:ascii="华文仿宋" w:hAnsi="华文仿宋" w:eastAsia="华文仿宋" w:cs="华文仿宋"/>
+          <w:b w:val="0"/>
+          <w:bCs w:val="0"/>
+          <w:i w:val="0"/>
+          <w:iCs w:val="0"/>
+          <w:color w:val="auto"/>
+          <w:lang w:val="en-US" w:eastAsia="zh-CN"/>
+        </w:rPr>
+      </w:pPr>
+    </w:p>
+    <w:p>
+      <w:pPr>
+        <w:widowControl w:val="0"/>
+        <w:numPr>
+          <w:numId w:val="0"/>
+        </w:numPr>
+        <w:jc w:val="both"/>
+        <w:rPr>
+          <w:rFonts w:hint="eastAsia" w:ascii="华文仿宋" w:hAnsi="华文仿宋" w:eastAsia="华文仿宋" w:cs="华文仿宋"/>
+          <w:b w:val="0"/>
+          <w:bCs w:val="0"/>
+          <w:i w:val="0"/>
+          <w:iCs w:val="0"/>
+          <w:color w:val="auto"/>
+          <w:lang w:val="en-US" w:eastAsia="zh-CN"/>
+        </w:rPr>
+      </w:pPr>
+      <w:r>
+        <w:rPr>
+          <w:rFonts w:hint="eastAsia" w:ascii="华文仿宋" w:hAnsi="华文仿宋" w:eastAsia="华文仿宋" w:cs="华文仿宋"/>
+          <w:b w:val="0"/>
+          <w:bCs w:val="0"/>
+          <w:i w:val="0"/>
+          <w:iCs w:val="0"/>
+          <w:color w:val="auto"/>
+          <w:lang w:val="en-US" w:eastAsia="zh-CN"/>
+        </w:rPr>
+        <w:t xml:space="preserve">1394 ['DCC1119', '4.0', '269.0', '0.0148698884758'] </w:t>
+      </w:r>
+    </w:p>
+    <w:p>
+      <w:pPr>
+        <w:widowControl w:val="0"/>
+        <w:numPr>
+          <w:numId w:val="0"/>
+        </w:numPr>
+        <w:jc w:val="both"/>
+        <w:rPr>
+          <w:rFonts w:hint="eastAsia" w:ascii="华文仿宋" w:hAnsi="华文仿宋" w:eastAsia="华文仿宋" w:cs="华文仿宋"/>
+          <w:b w:val="0"/>
+          <w:bCs w:val="0"/>
+          <w:i w:val="0"/>
+          <w:iCs w:val="0"/>
+          <w:color w:val="auto"/>
+          <w:lang w:val="en-US" w:eastAsia="zh-CN"/>
+        </w:rPr>
+      </w:pPr>
+    </w:p>
+    <w:p>
+      <w:pPr>
+        <w:widowControl w:val="0"/>
+        <w:numPr>
+          <w:numId w:val="0"/>
+        </w:numPr>
+        <w:jc w:val="both"/>
+        <w:rPr>
+          <w:rFonts w:hint="eastAsia" w:ascii="华文仿宋" w:hAnsi="华文仿宋" w:eastAsia="华文仿宋" w:cs="华文仿宋"/>
+          <w:b w:val="0"/>
+          <w:bCs w:val="0"/>
+          <w:i w:val="0"/>
+          <w:iCs w:val="0"/>
+          <w:color w:val="auto"/>
+          <w:lang w:val="en-US" w:eastAsia="zh-CN"/>
+        </w:rPr>
+      </w:pPr>
+      <w:r>
+        <w:rPr>
+          <w:rFonts w:hint="eastAsia" w:ascii="华文仿宋" w:hAnsi="华文仿宋" w:eastAsia="华文仿宋" w:cs="华文仿宋"/>
+          <w:b w:val="0"/>
+          <w:bCs w:val="0"/>
+          <w:i w:val="0"/>
+          <w:iCs w:val="0"/>
+          <w:color w:val="auto"/>
+          <w:lang w:val="en-US" w:eastAsia="zh-CN"/>
+        </w:rPr>
+        <w:t xml:space="preserve">1428 ['SIS0042', '2.0', '171.0', '0.0116959064327'] </w:t>
+      </w:r>
+    </w:p>
+    <w:p>
+      <w:pPr>
+        <w:widowControl w:val="0"/>
+        <w:numPr>
+          <w:numId w:val="0"/>
+        </w:numPr>
+        <w:jc w:val="both"/>
+        <w:rPr>
+          <w:rFonts w:hint="eastAsia" w:ascii="华文仿宋" w:hAnsi="华文仿宋" w:eastAsia="华文仿宋" w:cs="华文仿宋"/>
+          <w:b w:val="0"/>
+          <w:bCs w:val="0"/>
+          <w:i w:val="0"/>
+          <w:iCs w:val="0"/>
+          <w:color w:val="auto"/>
+          <w:lang w:val="en-US" w:eastAsia="zh-CN"/>
+        </w:rPr>
+      </w:pPr>
+    </w:p>
+    <w:p>
+      <w:pPr>
+        <w:widowControl w:val="0"/>
+        <w:numPr>
+          <w:numId w:val="0"/>
+        </w:numPr>
+        <w:jc w:val="both"/>
+        <w:rPr>
+          <w:rFonts w:hint="eastAsia" w:ascii="华文仿宋" w:hAnsi="华文仿宋" w:eastAsia="华文仿宋" w:cs="华文仿宋"/>
+          <w:b w:val="0"/>
+          <w:bCs w:val="0"/>
+          <w:i w:val="0"/>
+          <w:iCs w:val="0"/>
+          <w:color w:val="auto"/>
+          <w:lang w:val="en-US" w:eastAsia="zh-CN"/>
+        </w:rPr>
+      </w:pPr>
+      <w:r>
+        <w:rPr>
+          <w:rFonts w:hint="eastAsia" w:ascii="华文仿宋" w:hAnsi="华文仿宋" w:eastAsia="华文仿宋" w:cs="华文仿宋"/>
+          <w:b w:val="0"/>
+          <w:bCs w:val="0"/>
+          <w:i w:val="0"/>
+          <w:iCs w:val="0"/>
+          <w:color w:val="auto"/>
+          <w:lang w:val="en-US" w:eastAsia="zh-CN"/>
+        </w:rPr>
+        <w:t xml:space="preserve">1465 ['KSS1005', '2.0', '253.0', '0.00790513833992'] </w:t>
+      </w:r>
+    </w:p>
+    <w:p>
+      <w:pPr>
+        <w:widowControl w:val="0"/>
+        <w:numPr>
+          <w:numId w:val="0"/>
+        </w:numPr>
+        <w:jc w:val="both"/>
+        <w:rPr>
+          <w:rFonts w:hint="eastAsia" w:ascii="华文仿宋" w:hAnsi="华文仿宋" w:eastAsia="华文仿宋" w:cs="华文仿宋"/>
+          <w:b w:val="0"/>
+          <w:bCs w:val="0"/>
+          <w:i w:val="0"/>
+          <w:iCs w:val="0"/>
+          <w:color w:val="auto"/>
+          <w:lang w:val="en-US" w:eastAsia="zh-CN"/>
+        </w:rPr>
+      </w:pPr>
+    </w:p>
+    <w:p>
+      <w:pPr>
+        <w:widowControl w:val="0"/>
+        <w:numPr>
+          <w:numId w:val="0"/>
+        </w:numPr>
+        <w:jc w:val="both"/>
+        <w:rPr>
+          <w:rFonts w:hint="eastAsia" w:ascii="华文仿宋" w:hAnsi="华文仿宋" w:eastAsia="华文仿宋" w:cs="华文仿宋"/>
+          <w:b w:val="0"/>
+          <w:bCs w:val="0"/>
+          <w:i w:val="0"/>
+          <w:iCs w:val="0"/>
+          <w:color w:val="auto"/>
+          <w:lang w:val="en-US" w:eastAsia="zh-CN"/>
+        </w:rPr>
+      </w:pPr>
+      <w:r>
+        <w:rPr>
+          <w:rFonts w:hint="eastAsia" w:ascii="华文仿宋" w:hAnsi="华文仿宋" w:eastAsia="华文仿宋" w:cs="华文仿宋"/>
+          <w:b w:val="0"/>
+          <w:bCs w:val="0"/>
+          <w:i w:val="0"/>
+          <w:iCs w:val="0"/>
+          <w:color w:val="auto"/>
+          <w:lang w:val="en-US" w:eastAsia="zh-CN"/>
+        </w:rPr>
+        <w:t xml:space="preserve">1487 ['MGB1235', '1.0', '266.0', '0.00375939849624'] </w:t>
+      </w:r>
+    </w:p>
+    <w:p>
+      <w:pPr>
+        <w:widowControl w:val="0"/>
+        <w:numPr>
+          <w:numId w:val="0"/>
+        </w:numPr>
+        <w:jc w:val="both"/>
+        <w:rPr>
+          <w:rFonts w:hint="eastAsia" w:ascii="华文仿宋" w:hAnsi="华文仿宋" w:eastAsia="华文仿宋" w:cs="华文仿宋"/>
+          <w:b w:val="0"/>
+          <w:bCs w:val="0"/>
+          <w:i w:val="0"/>
+          <w:iCs w:val="0"/>
+          <w:color w:val="auto"/>
+          <w:lang w:val="en-US" w:eastAsia="zh-CN"/>
+        </w:rPr>
+      </w:pPr>
+    </w:p>
+    <w:p>
+      <w:pPr>
+        <w:widowControl w:val="0"/>
+        <w:numPr>
+          <w:numId w:val="0"/>
+        </w:numPr>
+        <w:jc w:val="both"/>
+        <w:rPr>
+          <w:rFonts w:hint="eastAsia" w:ascii="华文仿宋" w:hAnsi="华文仿宋" w:eastAsia="华文仿宋" w:cs="华文仿宋"/>
+          <w:b w:val="0"/>
+          <w:bCs w:val="0"/>
+          <w:i w:val="0"/>
+          <w:iCs w:val="0"/>
+          <w:color w:val="auto"/>
+          <w:lang w:val="en-US" w:eastAsia="zh-CN"/>
+        </w:rPr>
+      </w:pPr>
+      <w:r>
+        <w:rPr>
+          <w:rFonts w:hint="eastAsia" w:ascii="华文仿宋" w:hAnsi="华文仿宋" w:eastAsia="华文仿宋" w:cs="华文仿宋"/>
+          <w:b w:val="0"/>
+          <w:bCs w:val="0"/>
+          <w:i w:val="0"/>
+          <w:iCs w:val="0"/>
+          <w:color w:val="auto"/>
+          <w:lang w:val="en-US" w:eastAsia="zh-CN"/>
+        </w:rPr>
+        <w:t xml:space="preserve">1488 ['JAL0811', '1.0', '291.0', '0.00343642611684'] </w:t>
+      </w:r>
+    </w:p>
+    <w:p>
+      <w:pPr>
+        <w:widowControl w:val="0"/>
+        <w:numPr>
+          <w:numId w:val="0"/>
+        </w:numPr>
+        <w:jc w:val="both"/>
+        <w:rPr>
+          <w:rFonts w:hint="eastAsia" w:ascii="华文仿宋" w:hAnsi="华文仿宋" w:eastAsia="华文仿宋" w:cs="华文仿宋"/>
+          <w:b w:val="0"/>
+          <w:bCs w:val="0"/>
+          <w:i w:val="0"/>
+          <w:iCs w:val="0"/>
+          <w:color w:val="auto"/>
+          <w:lang w:val="en-US" w:eastAsia="zh-CN"/>
+        </w:rPr>
+      </w:pPr>
+    </w:p>
+    <w:p>
+      <w:pPr>
+        <w:widowControl w:val="0"/>
+        <w:numPr>
+          <w:numId w:val="0"/>
+        </w:numPr>
+        <w:jc w:val="both"/>
+        <w:rPr>
+          <w:rFonts w:hint="eastAsia" w:ascii="华文仿宋" w:hAnsi="华文仿宋" w:eastAsia="华文仿宋" w:cs="华文仿宋"/>
+          <w:b w:val="0"/>
+          <w:bCs w:val="0"/>
+          <w:i w:val="0"/>
+          <w:iCs w:val="0"/>
+          <w:color w:val="auto"/>
+          <w:lang w:val="en-US" w:eastAsia="zh-CN"/>
+        </w:rPr>
+      </w:pPr>
+      <w:r>
+        <w:rPr>
+          <w:rFonts w:hint="eastAsia" w:ascii="华文仿宋" w:hAnsi="华文仿宋" w:eastAsia="华文仿宋" w:cs="华文仿宋"/>
+          <w:b w:val="0"/>
+          <w:bCs w:val="0"/>
+          <w:i w:val="0"/>
+          <w:iCs w:val="0"/>
+          <w:color w:val="auto"/>
+          <w:lang w:val="en-US" w:eastAsia="zh-CN"/>
+        </w:rPr>
+        <w:t xml:space="preserve">1490 ['HSN0675', '1.0', '335.0', '0.00298507462687'] </w:t>
+      </w:r>
+    </w:p>
+    <w:p>
+      <w:pPr>
+        <w:widowControl w:val="0"/>
+        <w:numPr>
+          <w:numId w:val="0"/>
+        </w:numPr>
+        <w:jc w:val="both"/>
+        <w:rPr>
+          <w:rFonts w:hint="eastAsia" w:ascii="华文仿宋" w:hAnsi="华文仿宋" w:eastAsia="华文仿宋" w:cs="华文仿宋"/>
+          <w:b w:val="0"/>
+          <w:bCs w:val="0"/>
+          <w:i w:val="0"/>
+          <w:iCs w:val="0"/>
+          <w:color w:val="auto"/>
+          <w:lang w:val="en-US" w:eastAsia="zh-CN"/>
+        </w:rPr>
+      </w:pPr>
+    </w:p>
+    <w:p>
+      <w:pPr>
+        <w:widowControl w:val="0"/>
+        <w:numPr>
+          <w:numId w:val="0"/>
+        </w:numPr>
+        <w:jc w:val="both"/>
+        <w:rPr>
+          <w:rFonts w:hint="eastAsia" w:ascii="华文仿宋" w:hAnsi="华文仿宋" w:eastAsia="华文仿宋" w:cs="华文仿宋"/>
+          <w:b w:val="0"/>
+          <w:bCs w:val="0"/>
+          <w:i w:val="0"/>
+          <w:iCs w:val="0"/>
+          <w:color w:val="auto"/>
+          <w:lang w:val="en-US" w:eastAsia="zh-CN"/>
+        </w:rPr>
+      </w:pPr>
+      <w:r>
+        <w:rPr>
+          <w:rFonts w:hint="eastAsia" w:ascii="华文仿宋" w:hAnsi="华文仿宋" w:eastAsia="华文仿宋" w:cs="华文仿宋"/>
+          <w:b w:val="0"/>
+          <w:bCs w:val="0"/>
+          <w:i w:val="0"/>
+          <w:iCs w:val="0"/>
+          <w:color w:val="auto"/>
+          <w:lang w:val="en-US" w:eastAsia="zh-CN"/>
+        </w:rPr>
+        <w:t>针对后续的使用基于Team的上下班时间来重新计算Insiders_2，发现单月预测结果同之前一样，依旧是10个用户无法区分（记住中位数划分</w:t>
       </w:r>
       <w:bookmarkStart w:id="0" w:name="_GoBack"/>
       <w:bookmarkEnd w:id="0"/>
-    </w:p>
-    <w:p>
-      <w:pPr>
-        <w:widowControl w:val="0"/>
-        <w:numPr>
-          <w:numId w:val="0"/>
-        </w:numPr>
-        <w:jc w:val="both"/>
-        <w:rPr>
-          <w:rFonts w:hint="eastAsia" w:ascii="华文仿宋" w:hAnsi="华文仿宋" w:eastAsia="华文仿宋" w:cs="华文仿宋"/>
-          <w:b w:val="0"/>
-          <w:bCs w:val="0"/>
-          <w:i w:val="0"/>
-          <w:iCs w:val="0"/>
-          <w:color w:val="auto"/>
-          <w:lang w:val="en-US" w:eastAsia="zh-CN"/>
-        </w:rPr>
-      </w:pPr>
-      <w:r>
-        <w:rPr>
-          <w:rFonts w:hint="eastAsia" w:ascii="华文仿宋" w:hAnsi="华文仿宋" w:eastAsia="华文仿宋" w:cs="华文仿宋"/>
-          <w:b w:val="0"/>
-          <w:bCs w:val="0"/>
-          <w:i w:val="0"/>
-          <w:iCs w:val="0"/>
-          <w:color w:val="auto"/>
-          <w:lang w:val="en-US" w:eastAsia="zh-CN"/>
-        </w:rPr>
-        <w:t>['1 - Executive': '5 - SalesAndMarketing': '2 - Sales': '5 - RegionalSales'],</w:t>
-      </w:r>
-    </w:p>
-    <w:p>
-      <w:pPr>
-        <w:widowControl w:val="0"/>
-        <w:numPr>
-          <w:numId w:val="0"/>
-        </w:numPr>
-        <w:jc w:val="both"/>
-        <w:rPr>
-          <w:rFonts w:hint="eastAsia" w:ascii="华文仿宋" w:hAnsi="华文仿宋" w:eastAsia="华文仿宋" w:cs="华文仿宋"/>
-          <w:b w:val="0"/>
-          <w:bCs w:val="0"/>
-          <w:i w:val="0"/>
-          <w:iCs w:val="0"/>
-          <w:color w:val="auto"/>
-          <w:lang w:val="en-US" w:eastAsia="zh-CN"/>
-        </w:rPr>
-      </w:pPr>
-      <w:r>
-        <w:rPr>
-          <w:rFonts w:hint="eastAsia" w:ascii="华文仿宋" w:hAnsi="华文仿宋" w:eastAsia="华文仿宋" w:cs="华文仿宋"/>
-          <w:b w:val="0"/>
-          <w:bCs w:val="0"/>
-          <w:i w:val="0"/>
-          <w:iCs w:val="0"/>
-          <w:color w:val="auto"/>
-          <w:lang w:val="en-US" w:eastAsia="zh-CN"/>
-        </w:rPr>
-        <w:t>ACH1831,WorkOn:8.5,WorkOff:16.0</w:t>
-      </w:r>
-    </w:p>
-    <w:p>
-      <w:pPr>
-        <w:widowControl w:val="0"/>
-        <w:numPr>
-          <w:numId w:val="0"/>
-        </w:numPr>
-        <w:jc w:val="both"/>
-        <w:rPr>
-          <w:rFonts w:hint="eastAsia" w:ascii="华文仿宋" w:hAnsi="华文仿宋" w:eastAsia="华文仿宋" w:cs="华文仿宋"/>
-          <w:b w:val="0"/>
-          <w:bCs w:val="0"/>
-          <w:i w:val="0"/>
-          <w:iCs w:val="0"/>
-          <w:color w:val="auto"/>
-          <w:lang w:val="en-US" w:eastAsia="zh-CN"/>
-        </w:rPr>
-      </w:pPr>
-      <w:r>
-        <w:rPr>
-          <w:rFonts w:hint="eastAsia" w:ascii="华文仿宋" w:hAnsi="华文仿宋" w:eastAsia="华文仿宋" w:cs="华文仿宋"/>
-          <w:b w:val="0"/>
-          <w:bCs w:val="0"/>
-          <w:i w:val="0"/>
-          <w:iCs w:val="0"/>
-          <w:color w:val="auto"/>
-          <w:lang w:val="en-US" w:eastAsia="zh-CN"/>
-        </w:rPr>
-        <w:t>ACH1840,WorkOn:8.5,WorkOff:16.0</w:t>
-      </w:r>
-    </w:p>
-    <w:p>
-      <w:pPr>
-        <w:widowControl w:val="0"/>
-        <w:numPr>
-          <w:numId w:val="0"/>
-        </w:numPr>
-        <w:jc w:val="both"/>
-        <w:rPr>
-          <w:rFonts w:hint="eastAsia" w:ascii="华文仿宋" w:hAnsi="华文仿宋" w:eastAsia="华文仿宋" w:cs="华文仿宋"/>
-          <w:b w:val="0"/>
-          <w:bCs w:val="0"/>
-          <w:i w:val="0"/>
-          <w:iCs w:val="0"/>
-          <w:color w:val="auto"/>
-          <w:lang w:val="en-US" w:eastAsia="zh-CN"/>
-        </w:rPr>
-      </w:pPr>
-      <w:r>
-        <w:rPr>
-          <w:rFonts w:hint="eastAsia" w:ascii="华文仿宋" w:hAnsi="华文仿宋" w:eastAsia="华文仿宋" w:cs="华文仿宋"/>
-          <w:b w:val="0"/>
-          <w:bCs w:val="0"/>
-          <w:i w:val="0"/>
-          <w:iCs w:val="0"/>
-          <w:color w:val="auto"/>
-          <w:lang w:val="en-US" w:eastAsia="zh-CN"/>
-        </w:rPr>
-        <w:t>ACH1831,ACH1840,BGF1845,BYO1846,CBW1826,CCB1836,DEB1767,ESM1828,FDS1841,GFV1837,GRB1842,HDA1824,HMC1847,JBP1832,JKB1843,MPK1844,MUP1819,NJV1818,NRR1835,NZH1839,ONB1833,RMB1821,RMV1820,RSS1825,TRC1838,WAS1823,WCR1830,WLH1827,WOS1834,XKB1829,YDM1822,</w:t>
-      </w:r>
-    </w:p>
-    <w:p>
-      <w:pPr>
-        <w:widowControl w:val="0"/>
-        <w:numPr>
-          <w:numId w:val="0"/>
-        </w:numPr>
-        <w:jc w:val="both"/>
-        <w:rPr>
-          <w:rFonts w:hint="eastAsia" w:ascii="华文仿宋" w:hAnsi="华文仿宋" w:eastAsia="华文仿宋" w:cs="华文仿宋"/>
-          <w:b w:val="0"/>
-          <w:bCs w:val="0"/>
-          <w:i w:val="0"/>
-          <w:iCs w:val="0"/>
-          <w:color w:val="auto"/>
-          <w:lang w:val="en-US" w:eastAsia="zh-CN"/>
-        </w:rPr>
-      </w:pPr>
+      <w:r>
+        <w:rPr>
+          <w:rFonts w:hint="eastAsia" w:ascii="华文仿宋" w:hAnsi="华文仿宋" w:eastAsia="华文仿宋" w:cs="华文仿宋"/>
+          <w:b w:val="0"/>
+          <w:bCs w:val="0"/>
+          <w:i w:val="0"/>
+          <w:iCs w:val="0"/>
+          <w:color w:val="auto"/>
+          <w:lang w:val="en-US" w:eastAsia="zh-CN"/>
+        </w:rPr>
+        <w:t>）</w:t>
+      </w:r>
     </w:p>
     <w:sectPr>
       <w:pgSz w:w="11906" w:h="16838"/>
@@ -22524,6 +26078,23 @@
     </w:lvl>
   </w:abstractNum>
   <w:abstractNum w:abstractNumId="2">
+    <w:nsid w:val="CD9FC85F"/>
+    <w:multiLevelType w:val="singleLevel"/>
+    <w:tmpl w:val="CD9FC85F"/>
+    <w:lvl w:ilvl="0" w:tentative="0">
+      <w:start w:val="1"/>
+      <w:numFmt w:val="bullet"/>
+      <w:lvlText w:val=""/>
+      <w:lvlJc w:val="left"/>
+      <w:pPr>
+        <w:ind w:left="420" w:hanging="420"/>
+      </w:pPr>
+      <w:rPr>
+        <w:rFonts w:hint="default" w:ascii="Wingdings" w:hAnsi="Wingdings"/>
+      </w:rPr>
+    </w:lvl>
+  </w:abstractNum>
+  <w:abstractNum w:abstractNumId="3">
     <w:nsid w:val="E54D181A"/>
     <w:multiLevelType w:val="singleLevel"/>
     <w:tmpl w:val="E54D181A"/>
@@ -22540,7 +26111,7 @@
       </w:rPr>
     </w:lvl>
   </w:abstractNum>
-  <w:abstractNum w:abstractNumId="3">
+  <w:abstractNum w:abstractNumId="4">
     <w:nsid w:val="3CC70CCF"/>
     <w:multiLevelType w:val="singleLevel"/>
     <w:tmpl w:val="3CC70CCF"/>
@@ -22558,7 +26129,7 @@
       </w:rPr>
     </w:lvl>
   </w:abstractNum>
-  <w:abstractNum w:abstractNumId="4">
+  <w:abstractNum w:abstractNumId="5">
     <w:nsid w:val="500CE4D1"/>
     <w:multiLevelType w:val="singleLevel"/>
     <w:tmpl w:val="500CE4D1"/>
@@ -22575,7 +26146,7 @@
       </w:rPr>
     </w:lvl>
   </w:abstractNum>
-  <w:abstractNum w:abstractNumId="5">
+  <w:abstractNum w:abstractNumId="6">
     <w:nsid w:val="612A3388"/>
     <w:multiLevelType w:val="singleLevel"/>
     <w:tmpl w:val="612A3388"/>
@@ -22592,7 +26163,7 @@
       </w:rPr>
     </w:lvl>
   </w:abstractNum>
-  <w:abstractNum w:abstractNumId="6">
+  <w:abstractNum w:abstractNumId="7">
     <w:nsid w:val="79C101A7"/>
     <w:multiLevelType w:val="singleLevel"/>
     <w:tmpl w:val="79C101A7"/>
@@ -22610,24 +26181,27 @@
     </w:lvl>
   </w:abstractNum>
   <w:num w:numId="1">
-    <w:abstractNumId w:val="3"/>
+    <w:abstractNumId w:val="4"/>
   </w:num>
   <w:num w:numId="2">
-    <w:abstractNumId w:val="5"/>
+    <w:abstractNumId w:val="6"/>
   </w:num>
   <w:num w:numId="3">
-    <w:abstractNumId w:val="4"/>
+    <w:abstractNumId w:val="5"/>
   </w:num>
   <w:num w:numId="4">
     <w:abstractNumId w:val="0"/>
   </w:num>
   <w:num w:numId="5">
-    <w:abstractNumId w:val="6"/>
+    <w:abstractNumId w:val="7"/>
   </w:num>
   <w:num w:numId="6">
     <w:abstractNumId w:val="1"/>
   </w:num>
   <w:num w:numId="7">
+    <w:abstractNumId w:val="3"/>
+  </w:num>
+  <w:num w:numId="8">
     <w:abstractNumId w:val="2"/>
   </w:num>
 </w:numbering>
